--- a/Survey Paper/(John)Comparitive.docx
+++ b/Survey Paper/(John)Comparitive.docx
@@ -3271,6 +3271,47 @@
         <w:ind w:left="0" w:right="0" w:hanging="0"/>
         <w:jc w:val="left"/>
         <w:rPr>
+          <w:rFonts w:ascii="Arial" w:hAnsi="Arial"/>
+          <w:i w:val="false"/>
+          <w:i w:val="false"/>
+          <w:caps w:val="false"/>
+          <w:smallCaps w:val="false"/>
+          <w:strike w:val="false"/>
+          <w:dstrike w:val="false"/>
+          <w:outline w:val="false"/>
+          <w:shadow w:val="false"/>
+          <w:color w:val="000000"/>
+          <w:spacing w:val="0"/>
+          <w:kern w:val="2"/>
+          <w:u w:val="none"/>
+          <w:em w:val="none"/>
+        </w:rPr>
+      </w:pPr>
+      <w:r>
+        <w:rPr>
+          <w:rFonts w:ascii="Arial" w:hAnsi="Arial"/>
+          <w:i w:val="false"/>
+          <w:caps w:val="false"/>
+          <w:smallCaps w:val="false"/>
+          <w:strike w:val="false"/>
+          <w:dstrike w:val="false"/>
+          <w:outline w:val="false"/>
+          <w:shadow w:val="false"/>
+          <w:color w:val="000000"/>
+          <w:spacing w:val="0"/>
+          <w:kern w:val="2"/>
+          <w:u w:val="none"/>
+          <w:em w:val="none"/>
+        </w:rPr>
+      </w:r>
+    </w:p>
+    <w:p>
+      <w:pPr>
+        <w:pStyle w:val="Default"/>
+        <w:spacing w:lineRule="atLeast" w:line="200"/>
+        <w:ind w:left="0" w:right="0" w:hanging="0"/>
+        <w:jc w:val="left"/>
+        <w:rPr>
           <w:b/>
           <w:b/>
           <w:bCs/>
@@ -3425,13 +3466,7 @@
         <w:spacing w:lineRule="atLeast" w:line="200"/>
         <w:ind w:left="0" w:right="0" w:hanging="0"/>
         <w:jc w:val="left"/>
-        <w:rPr>
-          <w:b w:val="false"/>
-          <w:b w:val="false"/>
-          <w:bCs w:val="false"/>
-          <w:sz w:val="36"/>
-          <w:szCs w:val="36"/>
-        </w:rPr>
+        <w:rPr/>
       </w:pPr>
       <w:r>
         <w:rPr>
@@ -3476,6 +3511,56 @@
           <w:em w:val="none"/>
         </w:rPr>
         <w:t>:  Mypes and WEKA</w:t>
+      </w:r>
+    </w:p>
+    <w:p>
+      <w:pPr>
+        <w:pStyle w:val="Default"/>
+        <w:spacing w:lineRule="atLeast" w:line="200"/>
+        <w:ind w:left="0" w:right="0" w:hanging="0"/>
+        <w:jc w:val="left"/>
+        <w:rPr>
+          <w:rFonts w:ascii="Arial" w:hAnsi="Arial"/>
+          <w:b w:val="false"/>
+          <w:b w:val="false"/>
+          <w:bCs w:val="false"/>
+          <w:i w:val="false"/>
+          <w:i w:val="false"/>
+          <w:caps w:val="false"/>
+          <w:smallCaps w:val="false"/>
+          <w:strike w:val="false"/>
+          <w:dstrike w:val="false"/>
+          <w:outline w:val="false"/>
+          <w:shadow w:val="false"/>
+          <w:color w:val="000000"/>
+          <w:spacing w:val="0"/>
+          <w:kern w:val="2"/>
+          <w:sz w:val="36"/>
+          <w:szCs w:val="36"/>
+          <w:u w:val="none"/>
+          <w:em w:val="none"/>
+        </w:rPr>
+      </w:pPr>
+      <w:r>
+        <w:rPr>
+          <w:rFonts w:ascii="Arial" w:hAnsi="Arial"/>
+          <w:b w:val="false"/>
+          <w:bCs w:val="false"/>
+          <w:i w:val="false"/>
+          <w:caps w:val="false"/>
+          <w:smallCaps w:val="false"/>
+          <w:strike w:val="false"/>
+          <w:dstrike w:val="false"/>
+          <w:outline w:val="false"/>
+          <w:shadow w:val="false"/>
+          <w:color w:val="000000"/>
+          <w:spacing w:val="0"/>
+          <w:kern w:val="2"/>
+          <w:sz w:val="36"/>
+          <w:szCs w:val="36"/>
+          <w:u w:val="none"/>
+          <w:em w:val="none"/>
+        </w:rPr>
       </w:r>
     </w:p>
     <w:p>
@@ -3521,13 +3606,7 @@
         <w:spacing w:lineRule="atLeast" w:line="200"/>
         <w:ind w:left="0" w:right="0" w:hanging="0"/>
         <w:jc w:val="left"/>
-        <w:rPr>
-          <w:b w:val="false"/>
-          <w:b w:val="false"/>
-          <w:bCs w:val="false"/>
-          <w:sz w:val="36"/>
-          <w:szCs w:val="36"/>
-        </w:rPr>
+        <w:rPr/>
       </w:pPr>
       <w:r>
         <w:rPr>
@@ -3559,12 +3638,56 @@
         <w:ind w:left="0" w:right="0" w:hanging="0"/>
         <w:jc w:val="left"/>
         <w:rPr>
-          <w:b w:val="false"/>
-          <w:b w:val="false"/>
-          <w:bCs w:val="false"/>
-          <w:sz w:val="36"/>
-          <w:szCs w:val="36"/>
-        </w:rPr>
+          <w:rFonts w:ascii="Arial" w:hAnsi="Arial"/>
+          <w:b w:val="false"/>
+          <w:b w:val="false"/>
+          <w:bCs w:val="false"/>
+          <w:i w:val="false"/>
+          <w:i w:val="false"/>
+          <w:caps w:val="false"/>
+          <w:smallCaps w:val="false"/>
+          <w:strike w:val="false"/>
+          <w:dstrike w:val="false"/>
+          <w:outline w:val="false"/>
+          <w:shadow w:val="false"/>
+          <w:color w:val="000000"/>
+          <w:spacing w:val="0"/>
+          <w:kern w:val="2"/>
+          <w:sz w:val="36"/>
+          <w:szCs w:val="36"/>
+          <w:u w:val="none"/>
+          <w:em w:val="none"/>
+        </w:rPr>
+      </w:pPr>
+      <w:r>
+        <w:rPr>
+          <w:rFonts w:ascii="Arial" w:hAnsi="Arial"/>
+          <w:b w:val="false"/>
+          <w:bCs w:val="false"/>
+          <w:i w:val="false"/>
+          <w:caps w:val="false"/>
+          <w:smallCaps w:val="false"/>
+          <w:strike w:val="false"/>
+          <w:dstrike w:val="false"/>
+          <w:outline w:val="false"/>
+          <w:shadow w:val="false"/>
+          <w:color w:val="000000"/>
+          <w:spacing w:val="0"/>
+          <w:kern w:val="2"/>
+          <w:sz w:val="36"/>
+          <w:szCs w:val="36"/>
+          <w:u w:val="none"/>
+          <w:em w:val="none"/>
+        </w:rPr>
+      </w:r>
+    </w:p>
+    <w:p>
+      <w:pPr>
+        <w:pStyle w:val="Normal"/>
+        <w:spacing w:lineRule="atLeast" w:line="200"/>
+        <w:ind w:left="0" w:right="0" w:hanging="0"/>
+        <w:jc w:val="left"/>
+        <w:rPr/>
       </w:pPr>
       <w:r>
         <w:rPr>
@@ -3586,7 +3709,7 @@
           <w:u w:val="none"/>
           <w:em w:val="none"/>
         </w:rPr>
-        <w:t>Accuracy</w:t>
+        <w:t>Results</w:t>
       </w:r>
     </w:p>
     <w:p>
@@ -3806,88 +3929,6 @@
         <w:jc w:val="left"/>
         <w:rPr>
           <w:rFonts w:ascii="Arial" w:hAnsi="Arial"/>
-          <w:i w:val="false"/>
-          <w:i w:val="false"/>
-          <w:caps w:val="false"/>
-          <w:smallCaps w:val="false"/>
-          <w:strike w:val="false"/>
-          <w:dstrike w:val="false"/>
-          <w:outline w:val="false"/>
-          <w:shadow w:val="false"/>
-          <w:color w:val="000000"/>
-          <w:spacing w:val="0"/>
-          <w:kern w:val="2"/>
-          <w:u w:val="none"/>
-          <w:em w:val="none"/>
-        </w:rPr>
-      </w:pPr>
-      <w:r>
-        <w:rPr>
-          <w:rFonts w:ascii="Arial" w:hAnsi="Arial"/>
-          <w:i w:val="false"/>
-          <w:caps w:val="false"/>
-          <w:smallCaps w:val="false"/>
-          <w:strike w:val="false"/>
-          <w:dstrike w:val="false"/>
-          <w:outline w:val="false"/>
-          <w:shadow w:val="false"/>
-          <w:color w:val="000000"/>
-          <w:spacing w:val="0"/>
-          <w:kern w:val="2"/>
-          <w:u w:val="none"/>
-          <w:em w:val="none"/>
-        </w:rPr>
-      </w:r>
-    </w:p>
-    <w:p>
-      <w:pPr>
-        <w:pStyle w:val="Default"/>
-        <w:spacing w:lineRule="atLeast" w:line="200"/>
-        <w:ind w:left="0" w:right="0" w:hanging="0"/>
-        <w:jc w:val="left"/>
-        <w:rPr>
-          <w:rFonts w:ascii="Arial" w:hAnsi="Arial"/>
-          <w:i w:val="false"/>
-          <w:i w:val="false"/>
-          <w:caps w:val="false"/>
-          <w:smallCaps w:val="false"/>
-          <w:strike w:val="false"/>
-          <w:dstrike w:val="false"/>
-          <w:outline w:val="false"/>
-          <w:shadow w:val="false"/>
-          <w:color w:val="000000"/>
-          <w:spacing w:val="0"/>
-          <w:kern w:val="2"/>
-          <w:u w:val="none"/>
-          <w:em w:val="none"/>
-        </w:rPr>
-      </w:pPr>
-      <w:r>
-        <w:rPr>
-          <w:rFonts w:ascii="Arial" w:hAnsi="Arial"/>
-          <w:i w:val="false"/>
-          <w:caps w:val="false"/>
-          <w:smallCaps w:val="false"/>
-          <w:strike w:val="false"/>
-          <w:dstrike w:val="false"/>
-          <w:outline w:val="false"/>
-          <w:shadow w:val="false"/>
-          <w:color w:val="000000"/>
-          <w:spacing w:val="0"/>
-          <w:kern w:val="2"/>
-          <w:u w:val="none"/>
-          <w:em w:val="none"/>
-        </w:rPr>
-      </w:r>
-    </w:p>
-    <w:p>
-      <w:pPr>
-        <w:pStyle w:val="Default"/>
-        <w:spacing w:lineRule="atLeast" w:line="200"/>
-        <w:ind w:left="0" w:right="0" w:hanging="0"/>
-        <w:jc w:val="left"/>
-        <w:rPr>
-          <w:rFonts w:ascii="Arial" w:hAnsi="Arial"/>
           <w:b/>
           <w:b/>
           <w:bCs/>
@@ -3909,21 +3950,10 @@
         </w:rPr>
       </w:pPr>
       <w:r>
-        <w:rPr/>
-      </w:r>
-    </w:p>
-    <w:p>
-      <w:pPr>
-        <w:pStyle w:val="Default"/>
-        <w:spacing w:lineRule="atLeast" w:line="200"/>
-        <w:ind w:left="0" w:right="0" w:hanging="0"/>
-        <w:jc w:val="left"/>
-        <w:rPr>
-          <w:rFonts w:ascii="Arial" w:hAnsi="Arial"/>
-          <w:b/>
-          <w:b/>
-          <w:bCs/>
-          <w:i w:val="false"/>
+        <w:rPr>
+          <w:rFonts w:ascii="Arial" w:hAnsi="Arial"/>
+          <w:b/>
+          <w:bCs/>
           <w:i w:val="false"/>
           <w:caps w:val="false"/>
           <w:smallCaps w:val="false"/>
@@ -3939,9 +3969,6 @@
           <w:u w:val="none"/>
           <w:em w:val="none"/>
         </w:rPr>
-      </w:pPr>
-      <w:r>
-        <w:rPr/>
       </w:r>
     </w:p>
     <w:p>
@@ -3982,13 +4009,12 @@
         <w:spacing w:lineRule="atLeast" w:line="200"/>
         <w:ind w:left="0" w:right="0" w:hanging="0"/>
         <w:jc w:val="left"/>
-        <w:rPr/>
-      </w:pPr>
-      <w:r>
-        <w:rPr>
-          <w:rFonts w:ascii="Arial" w:hAnsi="Arial"/>
-          <w:b/>
-          <w:bCs/>
+        <w:rPr>
+          <w:rFonts w:ascii="Arial" w:hAnsi="Arial"/>
+          <w:b/>
+          <w:b/>
+          <w:bCs/>
+          <w:i w:val="false"/>
           <w:i w:val="false"/>
           <w:caps w:val="false"/>
           <w:smallCaps w:val="false"/>
@@ -4004,1467 +4030,1492 @@
           <w:u w:val="none"/>
           <w:em w:val="none"/>
         </w:rPr>
-        <w:t>Drawbacks</w:t>
-      </w:r>
-    </w:p>
-    <w:p>
-      <w:pPr>
-        <w:pStyle w:val="Default"/>
-        <w:spacing w:lineRule="atLeast" w:line="200"/>
-        <w:ind w:left="0" w:right="0" w:hanging="0"/>
-        <w:jc w:val="left"/>
-        <w:rPr>
-          <w:b w:val="false"/>
-          <w:b w:val="false"/>
-          <w:bCs w:val="false"/>
-          <w:sz w:val="36"/>
-          <w:szCs w:val="36"/>
-        </w:rPr>
-      </w:pPr>
-      <w:r>
-        <w:rPr>
-          <w:rFonts w:ascii="Arial" w:hAnsi="Arial"/>
-          <w:b w:val="false"/>
-          <w:bCs w:val="false"/>
-          <w:i w:val="false"/>
-          <w:caps w:val="false"/>
-          <w:smallCaps w:val="false"/>
-          <w:strike w:val="false"/>
-          <w:dstrike w:val="false"/>
-          <w:outline w:val="false"/>
-          <w:shadow w:val="false"/>
-          <w:color w:val="000000"/>
-          <w:spacing w:val="0"/>
-          <w:kern w:val="2"/>
-          <w:sz w:val="36"/>
-          <w:szCs w:val="36"/>
-          <w:u w:val="none"/>
-          <w:em w:val="none"/>
-        </w:rPr>
-        <w:t>The ground truth data-set is to small to training the classifier.</w:t>
-      </w:r>
-    </w:p>
-    <w:p>
-      <w:pPr>
-        <w:pStyle w:val="Default"/>
-        <w:spacing w:lineRule="atLeast" w:line="200"/>
-        <w:ind w:left="0" w:right="0" w:hanging="0"/>
-        <w:jc w:val="left"/>
-        <w:rPr>
-          <w:b w:val="false"/>
-          <w:b w:val="false"/>
-          <w:bCs w:val="false"/>
-          <w:sz w:val="36"/>
-          <w:szCs w:val="36"/>
-        </w:rPr>
-      </w:pPr>
-      <w:r>
-        <w:rPr>
-          <w:rFonts w:ascii="Arial" w:hAnsi="Arial"/>
-          <w:b w:val="false"/>
-          <w:bCs w:val="false"/>
-          <w:i w:val="false"/>
-          <w:caps w:val="false"/>
-          <w:smallCaps w:val="false"/>
-          <w:strike w:val="false"/>
-          <w:dstrike w:val="false"/>
-          <w:outline w:val="false"/>
-          <w:shadow w:val="false"/>
-          <w:color w:val="000000"/>
-          <w:spacing w:val="0"/>
-          <w:kern w:val="2"/>
-          <w:sz w:val="36"/>
-          <w:szCs w:val="36"/>
-          <w:u w:val="none"/>
-          <w:em w:val="none"/>
-        </w:rPr>
-        <w:t>They didn’t use sentiment analysis</w:t>
-      </w:r>
-    </w:p>
-    <w:p>
-      <w:pPr>
-        <w:pStyle w:val="Default"/>
-        <w:spacing w:lineRule="atLeast" w:line="200"/>
-        <w:ind w:left="0" w:right="0" w:hanging="0"/>
-        <w:jc w:val="left"/>
-        <w:rPr>
-          <w:rFonts w:ascii="Arial" w:hAnsi="Arial"/>
-          <w:i w:val="false"/>
-          <w:i w:val="false"/>
-          <w:caps w:val="false"/>
-          <w:smallCaps w:val="false"/>
-          <w:strike w:val="false"/>
-          <w:dstrike w:val="false"/>
-          <w:outline w:val="false"/>
-          <w:shadow w:val="false"/>
-          <w:color w:val="000000"/>
-          <w:spacing w:val="0"/>
-          <w:kern w:val="2"/>
-          <w:u w:val="none"/>
-          <w:em w:val="none"/>
-        </w:rPr>
-      </w:pPr>
-      <w:r>
-        <w:rPr>
-          <w:rFonts w:ascii="Arial" w:hAnsi="Arial"/>
-          <w:i w:val="false"/>
-          <w:caps w:val="false"/>
-          <w:smallCaps w:val="false"/>
-          <w:strike w:val="false"/>
-          <w:dstrike w:val="false"/>
-          <w:outline w:val="false"/>
-          <w:shadow w:val="false"/>
-          <w:color w:val="000000"/>
-          <w:spacing w:val="0"/>
-          <w:kern w:val="2"/>
-          <w:u w:val="none"/>
-          <w:em w:val="none"/>
-        </w:rPr>
-      </w:r>
-    </w:p>
-    <w:p>
-      <w:pPr>
-        <w:pStyle w:val="Default"/>
-        <w:spacing w:lineRule="atLeast" w:line="200"/>
-        <w:ind w:left="0" w:right="0" w:hanging="0"/>
-        <w:jc w:val="left"/>
-        <w:rPr>
-          <w:rFonts w:ascii="Arial" w:hAnsi="Arial"/>
-          <w:i w:val="false"/>
-          <w:i w:val="false"/>
-          <w:caps w:val="false"/>
-          <w:smallCaps w:val="false"/>
-          <w:strike w:val="false"/>
-          <w:dstrike w:val="false"/>
-          <w:outline w:val="false"/>
-          <w:shadow w:val="false"/>
-          <w:color w:val="000000"/>
-          <w:spacing w:val="0"/>
-          <w:kern w:val="2"/>
-          <w:u w:val="none"/>
-          <w:em w:val="none"/>
-        </w:rPr>
-      </w:pPr>
-      <w:r>
-        <w:rPr>
-          <w:rFonts w:ascii="Arial" w:hAnsi="Arial"/>
-          <w:i w:val="false"/>
-          <w:caps w:val="false"/>
-          <w:smallCaps w:val="false"/>
-          <w:strike w:val="false"/>
-          <w:dstrike w:val="false"/>
-          <w:outline w:val="false"/>
-          <w:shadow w:val="false"/>
-          <w:color w:val="000000"/>
-          <w:spacing w:val="0"/>
-          <w:kern w:val="2"/>
-          <w:u w:val="none"/>
-          <w:em w:val="none"/>
-        </w:rPr>
-      </w:r>
-    </w:p>
-    <w:p>
-      <w:pPr>
-        <w:pStyle w:val="Default"/>
-        <w:spacing w:lineRule="atLeast" w:line="200"/>
-        <w:ind w:left="0" w:right="0" w:hanging="0"/>
-        <w:jc w:val="left"/>
-        <w:rPr>
-          <w:rFonts w:ascii="Arial" w:hAnsi="Arial"/>
-          <w:i w:val="false"/>
-          <w:i w:val="false"/>
-          <w:caps w:val="false"/>
-          <w:smallCaps w:val="false"/>
-          <w:strike w:val="false"/>
-          <w:dstrike w:val="false"/>
-          <w:outline w:val="false"/>
-          <w:shadow w:val="false"/>
-          <w:color w:val="000000"/>
-          <w:spacing w:val="0"/>
-          <w:kern w:val="2"/>
-          <w:u w:val="none"/>
-          <w:em w:val="none"/>
-        </w:rPr>
-      </w:pPr>
-      <w:r>
-        <w:rPr>
-          <w:rFonts w:ascii="Arial" w:hAnsi="Arial"/>
-          <w:i w:val="false"/>
-          <w:caps w:val="false"/>
-          <w:smallCaps w:val="false"/>
-          <w:strike w:val="false"/>
-          <w:dstrike w:val="false"/>
-          <w:outline w:val="false"/>
-          <w:shadow w:val="false"/>
-          <w:color w:val="000000"/>
-          <w:spacing w:val="0"/>
-          <w:kern w:val="2"/>
-          <w:u w:val="none"/>
-          <w:em w:val="none"/>
-        </w:rPr>
-      </w:r>
-    </w:p>
-    <w:p>
-      <w:pPr>
-        <w:pStyle w:val="Default"/>
-        <w:spacing w:lineRule="atLeast" w:line="200"/>
-        <w:ind w:left="0" w:right="0" w:hanging="0"/>
-        <w:jc w:val="left"/>
-        <w:rPr>
-          <w:rFonts w:ascii="Arial" w:hAnsi="Arial"/>
-          <w:i w:val="false"/>
-          <w:i w:val="false"/>
-          <w:caps w:val="false"/>
-          <w:smallCaps w:val="false"/>
-          <w:strike w:val="false"/>
-          <w:dstrike w:val="false"/>
-          <w:outline w:val="false"/>
-          <w:shadow w:val="false"/>
-          <w:color w:val="000000"/>
-          <w:spacing w:val="0"/>
-          <w:kern w:val="2"/>
-          <w:u w:val="none"/>
-          <w:em w:val="none"/>
-        </w:rPr>
-      </w:pPr>
-      <w:r>
-        <w:rPr>
-          <w:rFonts w:ascii="Arial" w:hAnsi="Arial"/>
-          <w:i w:val="false"/>
-          <w:caps w:val="false"/>
-          <w:smallCaps w:val="false"/>
-          <w:strike w:val="false"/>
-          <w:dstrike w:val="false"/>
-          <w:outline w:val="false"/>
-          <w:shadow w:val="false"/>
-          <w:color w:val="000000"/>
-          <w:spacing w:val="0"/>
-          <w:kern w:val="2"/>
-          <w:u w:val="none"/>
-          <w:em w:val="none"/>
-        </w:rPr>
-      </w:r>
-    </w:p>
-    <w:p>
-      <w:pPr>
-        <w:pStyle w:val="Default"/>
-        <w:spacing w:lineRule="atLeast" w:line="200"/>
-        <w:ind w:left="0" w:right="0" w:hanging="0"/>
-        <w:jc w:val="left"/>
-        <w:rPr>
-          <w:rFonts w:ascii="Arial" w:hAnsi="Arial"/>
-          <w:i w:val="false"/>
-          <w:i w:val="false"/>
-          <w:caps w:val="false"/>
-          <w:smallCaps w:val="false"/>
-          <w:strike w:val="false"/>
-          <w:dstrike w:val="false"/>
-          <w:outline w:val="false"/>
-          <w:shadow w:val="false"/>
-          <w:color w:val="000000"/>
-          <w:spacing w:val="0"/>
-          <w:kern w:val="2"/>
-          <w:u w:val="none"/>
-          <w:em w:val="none"/>
-        </w:rPr>
-      </w:pPr>
-      <w:r>
-        <w:rPr>
-          <w:rFonts w:ascii="Arial" w:hAnsi="Arial"/>
-          <w:i w:val="false"/>
-          <w:caps w:val="false"/>
-          <w:smallCaps w:val="false"/>
-          <w:strike w:val="false"/>
-          <w:dstrike w:val="false"/>
-          <w:outline w:val="false"/>
-          <w:shadow w:val="false"/>
-          <w:color w:val="000000"/>
-          <w:spacing w:val="0"/>
-          <w:kern w:val="2"/>
-          <w:u w:val="none"/>
-          <w:em w:val="none"/>
-        </w:rPr>
-      </w:r>
-    </w:p>
-    <w:p>
-      <w:pPr>
-        <w:pStyle w:val="Default"/>
-        <w:spacing w:lineRule="atLeast" w:line="200"/>
-        <w:ind w:left="0" w:right="0" w:hanging="0"/>
-        <w:jc w:val="left"/>
-        <w:rPr>
-          <w:rFonts w:ascii="Arial" w:hAnsi="Arial"/>
-          <w:i w:val="false"/>
-          <w:i w:val="false"/>
-          <w:caps w:val="false"/>
-          <w:smallCaps w:val="false"/>
-          <w:strike w:val="false"/>
-          <w:dstrike w:val="false"/>
-          <w:outline w:val="false"/>
-          <w:shadow w:val="false"/>
-          <w:color w:val="000000"/>
-          <w:spacing w:val="0"/>
-          <w:kern w:val="2"/>
-          <w:u w:val="none"/>
-          <w:em w:val="none"/>
-        </w:rPr>
-      </w:pPr>
-      <w:r>
-        <w:rPr>
-          <w:rFonts w:ascii="Arial" w:hAnsi="Arial"/>
-          <w:i w:val="false"/>
-          <w:caps w:val="false"/>
-          <w:smallCaps w:val="false"/>
-          <w:strike w:val="false"/>
-          <w:dstrike w:val="false"/>
-          <w:outline w:val="false"/>
-          <w:shadow w:val="false"/>
-          <w:color w:val="000000"/>
-          <w:spacing w:val="0"/>
-          <w:kern w:val="2"/>
-          <w:u w:val="none"/>
-          <w:em w:val="none"/>
-        </w:rPr>
-      </w:r>
-    </w:p>
-    <w:p>
-      <w:pPr>
-        <w:pStyle w:val="Default"/>
-        <w:spacing w:lineRule="atLeast" w:line="200"/>
-        <w:ind w:left="0" w:right="0" w:hanging="0"/>
-        <w:jc w:val="left"/>
-        <w:rPr>
-          <w:rFonts w:ascii="Arial" w:hAnsi="Arial"/>
-          <w:i w:val="false"/>
-          <w:i w:val="false"/>
-          <w:caps w:val="false"/>
-          <w:smallCaps w:val="false"/>
-          <w:strike w:val="false"/>
-          <w:dstrike w:val="false"/>
-          <w:outline w:val="false"/>
-          <w:shadow w:val="false"/>
-          <w:color w:val="000000"/>
-          <w:spacing w:val="0"/>
-          <w:kern w:val="2"/>
-          <w:u w:val="none"/>
-          <w:em w:val="none"/>
-        </w:rPr>
-      </w:pPr>
-      <w:r>
-        <w:rPr>
-          <w:rFonts w:ascii="Arial" w:hAnsi="Arial"/>
-          <w:i w:val="false"/>
-          <w:caps w:val="false"/>
-          <w:smallCaps w:val="false"/>
-          <w:strike w:val="false"/>
-          <w:dstrike w:val="false"/>
-          <w:outline w:val="false"/>
-          <w:shadow w:val="false"/>
-          <w:color w:val="000000"/>
-          <w:spacing w:val="0"/>
-          <w:kern w:val="2"/>
-          <w:u w:val="none"/>
-          <w:em w:val="none"/>
-        </w:rPr>
-      </w:r>
-    </w:p>
-    <w:p>
-      <w:pPr>
-        <w:pStyle w:val="Default"/>
-        <w:spacing w:lineRule="atLeast" w:line="200"/>
-        <w:ind w:left="0" w:right="0" w:hanging="0"/>
-        <w:jc w:val="left"/>
-        <w:rPr>
-          <w:rFonts w:ascii="Arial" w:hAnsi="Arial"/>
-          <w:i w:val="false"/>
-          <w:i w:val="false"/>
-          <w:caps w:val="false"/>
-          <w:smallCaps w:val="false"/>
-          <w:strike w:val="false"/>
-          <w:dstrike w:val="false"/>
-          <w:outline w:val="false"/>
-          <w:shadow w:val="false"/>
-          <w:color w:val="000000"/>
-          <w:spacing w:val="0"/>
-          <w:kern w:val="2"/>
-          <w:u w:val="none"/>
-          <w:em w:val="none"/>
-        </w:rPr>
-      </w:pPr>
-      <w:r>
-        <w:rPr>
-          <w:rFonts w:ascii="Arial" w:hAnsi="Arial"/>
-          <w:i w:val="false"/>
-          <w:caps w:val="false"/>
-          <w:smallCaps w:val="false"/>
-          <w:strike w:val="false"/>
-          <w:dstrike w:val="false"/>
-          <w:outline w:val="false"/>
-          <w:shadow w:val="false"/>
-          <w:color w:val="000000"/>
-          <w:spacing w:val="0"/>
-          <w:kern w:val="2"/>
-          <w:u w:val="none"/>
-          <w:em w:val="none"/>
-        </w:rPr>
-      </w:r>
-    </w:p>
-    <w:p>
-      <w:pPr>
-        <w:pStyle w:val="Default"/>
-        <w:spacing w:lineRule="atLeast" w:line="200"/>
-        <w:ind w:left="0" w:right="0" w:hanging="0"/>
-        <w:jc w:val="left"/>
-        <w:rPr>
-          <w:rFonts w:ascii="Arial" w:hAnsi="Arial"/>
-          <w:i w:val="false"/>
-          <w:i w:val="false"/>
-          <w:caps w:val="false"/>
-          <w:smallCaps w:val="false"/>
-          <w:strike w:val="false"/>
-          <w:dstrike w:val="false"/>
-          <w:outline w:val="false"/>
-          <w:shadow w:val="false"/>
-          <w:color w:val="000000"/>
-          <w:spacing w:val="0"/>
-          <w:kern w:val="2"/>
-          <w:u w:val="none"/>
-          <w:em w:val="none"/>
-        </w:rPr>
-      </w:pPr>
-      <w:r>
-        <w:rPr>
-          <w:rFonts w:ascii="Arial" w:hAnsi="Arial"/>
-          <w:i w:val="false"/>
-          <w:caps w:val="false"/>
-          <w:smallCaps w:val="false"/>
-          <w:strike w:val="false"/>
-          <w:dstrike w:val="false"/>
-          <w:outline w:val="false"/>
-          <w:shadow w:val="false"/>
-          <w:color w:val="000000"/>
-          <w:spacing w:val="0"/>
-          <w:kern w:val="2"/>
-          <w:u w:val="none"/>
-          <w:em w:val="none"/>
-        </w:rPr>
-      </w:r>
-    </w:p>
-    <w:p>
-      <w:pPr>
-        <w:pStyle w:val="Default"/>
-        <w:spacing w:lineRule="atLeast" w:line="200"/>
-        <w:ind w:left="0" w:right="0" w:hanging="0"/>
-        <w:jc w:val="left"/>
-        <w:rPr>
-          <w:rFonts w:ascii="Arial" w:hAnsi="Arial"/>
-          <w:i w:val="false"/>
-          <w:i w:val="false"/>
-          <w:caps w:val="false"/>
-          <w:smallCaps w:val="false"/>
-          <w:strike w:val="false"/>
-          <w:dstrike w:val="false"/>
-          <w:outline w:val="false"/>
-          <w:shadow w:val="false"/>
-          <w:color w:val="000000"/>
-          <w:spacing w:val="0"/>
-          <w:kern w:val="2"/>
-          <w:u w:val="none"/>
-          <w:em w:val="none"/>
-        </w:rPr>
-      </w:pPr>
-      <w:r>
-        <w:rPr>
-          <w:rFonts w:ascii="Arial" w:hAnsi="Arial"/>
-          <w:i w:val="false"/>
-          <w:caps w:val="false"/>
-          <w:smallCaps w:val="false"/>
-          <w:strike w:val="false"/>
-          <w:dstrike w:val="false"/>
-          <w:outline w:val="false"/>
-          <w:shadow w:val="false"/>
-          <w:color w:val="000000"/>
-          <w:spacing w:val="0"/>
-          <w:kern w:val="2"/>
-          <w:u w:val="none"/>
-          <w:em w:val="none"/>
-        </w:rPr>
-      </w:r>
-    </w:p>
-    <w:p>
-      <w:pPr>
-        <w:pStyle w:val="Default"/>
-        <w:spacing w:lineRule="atLeast" w:line="200"/>
-        <w:ind w:left="0" w:right="0" w:hanging="0"/>
-        <w:jc w:val="left"/>
-        <w:rPr>
-          <w:rFonts w:ascii="Arial" w:hAnsi="Arial"/>
-          <w:i w:val="false"/>
-          <w:i w:val="false"/>
-          <w:caps w:val="false"/>
-          <w:smallCaps w:val="false"/>
-          <w:strike w:val="false"/>
-          <w:dstrike w:val="false"/>
-          <w:outline w:val="false"/>
-          <w:shadow w:val="false"/>
-          <w:color w:val="000000"/>
-          <w:spacing w:val="0"/>
-          <w:kern w:val="2"/>
-          <w:u w:val="none"/>
-          <w:em w:val="none"/>
-        </w:rPr>
-      </w:pPr>
-      <w:r>
-        <w:rPr>
-          <w:rFonts w:ascii="Arial" w:hAnsi="Arial"/>
-          <w:i w:val="false"/>
-          <w:caps w:val="false"/>
-          <w:smallCaps w:val="false"/>
-          <w:strike w:val="false"/>
-          <w:dstrike w:val="false"/>
-          <w:outline w:val="false"/>
-          <w:shadow w:val="false"/>
-          <w:color w:val="000000"/>
-          <w:spacing w:val="0"/>
-          <w:kern w:val="2"/>
-          <w:u w:val="none"/>
-          <w:em w:val="none"/>
-        </w:rPr>
-      </w:r>
-    </w:p>
-    <w:p>
-      <w:pPr>
-        <w:pStyle w:val="Default"/>
-        <w:spacing w:lineRule="atLeast" w:line="200"/>
-        <w:ind w:left="0" w:right="0" w:hanging="0"/>
-        <w:jc w:val="left"/>
-        <w:rPr>
-          <w:rFonts w:ascii="Arial" w:hAnsi="Arial"/>
-          <w:i w:val="false"/>
-          <w:i w:val="false"/>
-          <w:caps w:val="false"/>
-          <w:smallCaps w:val="false"/>
-          <w:strike w:val="false"/>
-          <w:dstrike w:val="false"/>
-          <w:outline w:val="false"/>
-          <w:shadow w:val="false"/>
-          <w:color w:val="000000"/>
-          <w:spacing w:val="0"/>
-          <w:kern w:val="2"/>
-          <w:u w:val="none"/>
-          <w:em w:val="none"/>
-        </w:rPr>
-      </w:pPr>
-      <w:r>
-        <w:rPr>
-          <w:rFonts w:ascii="Arial" w:hAnsi="Arial"/>
-          <w:i w:val="false"/>
-          <w:caps w:val="false"/>
-          <w:smallCaps w:val="false"/>
-          <w:strike w:val="false"/>
-          <w:dstrike w:val="false"/>
-          <w:outline w:val="false"/>
-          <w:shadow w:val="false"/>
-          <w:color w:val="000000"/>
-          <w:spacing w:val="0"/>
-          <w:kern w:val="2"/>
-          <w:u w:val="none"/>
-          <w:em w:val="none"/>
-        </w:rPr>
-      </w:r>
-    </w:p>
-    <w:p>
-      <w:pPr>
-        <w:pStyle w:val="Default"/>
-        <w:spacing w:lineRule="atLeast" w:line="200"/>
-        <w:ind w:left="0" w:right="0" w:hanging="0"/>
-        <w:jc w:val="left"/>
-        <w:rPr>
-          <w:rFonts w:ascii="Arial" w:hAnsi="Arial"/>
-          <w:i w:val="false"/>
-          <w:i w:val="false"/>
-          <w:caps w:val="false"/>
-          <w:smallCaps w:val="false"/>
-          <w:strike w:val="false"/>
-          <w:dstrike w:val="false"/>
-          <w:outline w:val="false"/>
-          <w:shadow w:val="false"/>
-          <w:color w:val="000000"/>
-          <w:spacing w:val="0"/>
-          <w:kern w:val="2"/>
-          <w:u w:val="none"/>
-          <w:em w:val="none"/>
-        </w:rPr>
-      </w:pPr>
-      <w:r>
-        <w:rPr>
-          <w:rFonts w:ascii="Arial" w:hAnsi="Arial"/>
-          <w:i w:val="false"/>
-          <w:caps w:val="false"/>
-          <w:smallCaps w:val="false"/>
-          <w:strike w:val="false"/>
-          <w:dstrike w:val="false"/>
-          <w:outline w:val="false"/>
-          <w:shadow w:val="false"/>
-          <w:color w:val="000000"/>
-          <w:spacing w:val="0"/>
-          <w:kern w:val="2"/>
-          <w:u w:val="none"/>
-          <w:em w:val="none"/>
-        </w:rPr>
-      </w:r>
-    </w:p>
-    <w:p>
-      <w:pPr>
-        <w:pStyle w:val="Default"/>
-        <w:spacing w:lineRule="atLeast" w:line="200"/>
-        <w:ind w:left="0" w:right="0" w:hanging="0"/>
-        <w:jc w:val="left"/>
-        <w:rPr>
-          <w:rFonts w:ascii="Arial" w:hAnsi="Arial"/>
-          <w:i w:val="false"/>
-          <w:i w:val="false"/>
-          <w:caps w:val="false"/>
-          <w:smallCaps w:val="false"/>
-          <w:strike w:val="false"/>
-          <w:dstrike w:val="false"/>
-          <w:outline w:val="false"/>
-          <w:shadow w:val="false"/>
-          <w:color w:val="000000"/>
-          <w:spacing w:val="0"/>
-          <w:kern w:val="2"/>
-          <w:u w:val="none"/>
-          <w:em w:val="none"/>
-        </w:rPr>
-      </w:pPr>
-      <w:r>
-        <w:rPr>
-          <w:rFonts w:ascii="Arial" w:hAnsi="Arial"/>
-          <w:i w:val="false"/>
-          <w:caps w:val="false"/>
-          <w:smallCaps w:val="false"/>
-          <w:strike w:val="false"/>
-          <w:dstrike w:val="false"/>
-          <w:outline w:val="false"/>
-          <w:shadow w:val="false"/>
-          <w:color w:val="000000"/>
-          <w:spacing w:val="0"/>
-          <w:kern w:val="2"/>
-          <w:u w:val="none"/>
-          <w:em w:val="none"/>
-        </w:rPr>
-      </w:r>
-    </w:p>
-    <w:p>
-      <w:pPr>
-        <w:pStyle w:val="Default"/>
-        <w:spacing w:lineRule="atLeast" w:line="200"/>
-        <w:ind w:left="0" w:right="0" w:hanging="0"/>
-        <w:jc w:val="left"/>
-        <w:rPr>
-          <w:rFonts w:ascii="Arial" w:hAnsi="Arial"/>
-          <w:i w:val="false"/>
-          <w:i w:val="false"/>
-          <w:caps w:val="false"/>
-          <w:smallCaps w:val="false"/>
-          <w:strike w:val="false"/>
-          <w:dstrike w:val="false"/>
-          <w:outline w:val="false"/>
-          <w:shadow w:val="false"/>
-          <w:color w:val="000000"/>
-          <w:spacing w:val="0"/>
-          <w:kern w:val="2"/>
-          <w:u w:val="none"/>
-          <w:em w:val="none"/>
-        </w:rPr>
-      </w:pPr>
-      <w:r>
-        <w:rPr>
-          <w:rFonts w:ascii="Arial" w:hAnsi="Arial"/>
-          <w:i w:val="false"/>
-          <w:caps w:val="false"/>
-          <w:smallCaps w:val="false"/>
-          <w:strike w:val="false"/>
-          <w:dstrike w:val="false"/>
-          <w:outline w:val="false"/>
-          <w:shadow w:val="false"/>
-          <w:color w:val="000000"/>
-          <w:spacing w:val="0"/>
-          <w:kern w:val="2"/>
-          <w:u w:val="none"/>
-          <w:em w:val="none"/>
-        </w:rPr>
-      </w:r>
-    </w:p>
-    <w:p>
-      <w:pPr>
-        <w:pStyle w:val="Default"/>
-        <w:spacing w:lineRule="atLeast" w:line="200"/>
-        <w:ind w:left="0" w:right="0" w:hanging="0"/>
-        <w:jc w:val="left"/>
-        <w:rPr>
-          <w:rFonts w:ascii="Arial" w:hAnsi="Arial"/>
-          <w:i w:val="false"/>
-          <w:i w:val="false"/>
-          <w:caps w:val="false"/>
-          <w:smallCaps w:val="false"/>
-          <w:strike w:val="false"/>
-          <w:dstrike w:val="false"/>
-          <w:outline w:val="false"/>
-          <w:shadow w:val="false"/>
-          <w:color w:val="000000"/>
-          <w:spacing w:val="0"/>
-          <w:kern w:val="2"/>
-          <w:u w:val="none"/>
-          <w:em w:val="none"/>
-        </w:rPr>
-      </w:pPr>
-      <w:r>
-        <w:rPr>
-          <w:rFonts w:ascii="Arial" w:hAnsi="Arial"/>
-          <w:i w:val="false"/>
-          <w:caps w:val="false"/>
-          <w:smallCaps w:val="false"/>
-          <w:strike w:val="false"/>
-          <w:dstrike w:val="false"/>
-          <w:outline w:val="false"/>
-          <w:shadow w:val="false"/>
-          <w:color w:val="000000"/>
-          <w:spacing w:val="0"/>
-          <w:kern w:val="2"/>
-          <w:u w:val="none"/>
-          <w:em w:val="none"/>
-        </w:rPr>
-      </w:r>
-    </w:p>
-    <w:p>
-      <w:pPr>
-        <w:pStyle w:val="Default"/>
-        <w:spacing w:lineRule="atLeast" w:line="200"/>
-        <w:ind w:left="0" w:right="0" w:hanging="0"/>
-        <w:jc w:val="left"/>
-        <w:rPr>
-          <w:rFonts w:ascii="Arial" w:hAnsi="Arial"/>
-          <w:i w:val="false"/>
-          <w:i w:val="false"/>
-          <w:caps w:val="false"/>
-          <w:smallCaps w:val="false"/>
-          <w:strike w:val="false"/>
-          <w:dstrike w:val="false"/>
-          <w:outline w:val="false"/>
-          <w:shadow w:val="false"/>
-          <w:color w:val="000000"/>
-          <w:spacing w:val="0"/>
-          <w:kern w:val="2"/>
-          <w:u w:val="none"/>
-          <w:em w:val="none"/>
-        </w:rPr>
-      </w:pPr>
-      <w:r>
-        <w:rPr>
-          <w:rFonts w:ascii="Arial" w:hAnsi="Arial"/>
-          <w:i w:val="false"/>
-          <w:caps w:val="false"/>
-          <w:smallCaps w:val="false"/>
-          <w:strike w:val="false"/>
-          <w:dstrike w:val="false"/>
-          <w:outline w:val="false"/>
-          <w:shadow w:val="false"/>
-          <w:color w:val="000000"/>
-          <w:spacing w:val="0"/>
-          <w:kern w:val="2"/>
-          <w:u w:val="none"/>
-          <w:em w:val="none"/>
-        </w:rPr>
-      </w:r>
-    </w:p>
-    <w:p>
-      <w:pPr>
-        <w:pStyle w:val="Default"/>
-        <w:spacing w:lineRule="atLeast" w:line="200"/>
-        <w:ind w:left="0" w:right="0" w:hanging="0"/>
-        <w:jc w:val="left"/>
-        <w:rPr>
-          <w:rFonts w:ascii="Arial" w:hAnsi="Arial"/>
-          <w:i w:val="false"/>
-          <w:i w:val="false"/>
-          <w:caps w:val="false"/>
-          <w:smallCaps w:val="false"/>
-          <w:strike w:val="false"/>
-          <w:dstrike w:val="false"/>
-          <w:outline w:val="false"/>
-          <w:shadow w:val="false"/>
-          <w:color w:val="000000"/>
-          <w:spacing w:val="0"/>
-          <w:kern w:val="2"/>
-          <w:u w:val="none"/>
-          <w:em w:val="none"/>
-        </w:rPr>
-      </w:pPr>
-      <w:r>
-        <w:rPr>
-          <w:rFonts w:ascii="Arial" w:hAnsi="Arial"/>
-          <w:i w:val="false"/>
-          <w:caps w:val="false"/>
-          <w:smallCaps w:val="false"/>
-          <w:strike w:val="false"/>
-          <w:dstrike w:val="false"/>
-          <w:outline w:val="false"/>
-          <w:shadow w:val="false"/>
-          <w:color w:val="000000"/>
-          <w:spacing w:val="0"/>
-          <w:kern w:val="2"/>
-          <w:u w:val="none"/>
-          <w:em w:val="none"/>
-        </w:rPr>
-      </w:r>
-    </w:p>
-    <w:p>
-      <w:pPr>
-        <w:pStyle w:val="Default"/>
-        <w:spacing w:lineRule="atLeast" w:line="200"/>
-        <w:ind w:left="0" w:right="0" w:hanging="0"/>
-        <w:jc w:val="left"/>
-        <w:rPr>
-          <w:rFonts w:ascii="Arial" w:hAnsi="Arial"/>
-          <w:i w:val="false"/>
-          <w:i w:val="false"/>
-          <w:caps w:val="false"/>
-          <w:smallCaps w:val="false"/>
-          <w:strike w:val="false"/>
-          <w:dstrike w:val="false"/>
-          <w:outline w:val="false"/>
-          <w:shadow w:val="false"/>
-          <w:color w:val="000000"/>
-          <w:spacing w:val="0"/>
-          <w:kern w:val="2"/>
-          <w:u w:val="none"/>
-          <w:em w:val="none"/>
-        </w:rPr>
-      </w:pPr>
-      <w:r>
-        <w:rPr>
-          <w:rFonts w:ascii="Arial" w:hAnsi="Arial"/>
-          <w:i w:val="false"/>
-          <w:caps w:val="false"/>
-          <w:smallCaps w:val="false"/>
-          <w:strike w:val="false"/>
-          <w:dstrike w:val="false"/>
-          <w:outline w:val="false"/>
-          <w:shadow w:val="false"/>
-          <w:color w:val="000000"/>
-          <w:spacing w:val="0"/>
-          <w:kern w:val="2"/>
-          <w:u w:val="none"/>
-          <w:em w:val="none"/>
-        </w:rPr>
-      </w:r>
-    </w:p>
-    <w:p>
-      <w:pPr>
-        <w:pStyle w:val="Default"/>
-        <w:spacing w:lineRule="atLeast" w:line="200"/>
-        <w:ind w:left="0" w:right="0" w:hanging="0"/>
-        <w:jc w:val="left"/>
-        <w:rPr>
-          <w:rFonts w:ascii="Arial" w:hAnsi="Arial"/>
-          <w:i w:val="false"/>
-          <w:i w:val="false"/>
-          <w:caps w:val="false"/>
-          <w:smallCaps w:val="false"/>
-          <w:strike w:val="false"/>
-          <w:dstrike w:val="false"/>
-          <w:outline w:val="false"/>
-          <w:shadow w:val="false"/>
-          <w:color w:val="000000"/>
-          <w:spacing w:val="0"/>
-          <w:kern w:val="2"/>
-          <w:u w:val="none"/>
-          <w:em w:val="none"/>
-        </w:rPr>
-      </w:pPr>
-      <w:r>
-        <w:rPr>
-          <w:rFonts w:ascii="Arial" w:hAnsi="Arial"/>
-          <w:i w:val="false"/>
-          <w:caps w:val="false"/>
-          <w:smallCaps w:val="false"/>
-          <w:strike w:val="false"/>
-          <w:dstrike w:val="false"/>
-          <w:outline w:val="false"/>
-          <w:shadow w:val="false"/>
-          <w:color w:val="000000"/>
-          <w:spacing w:val="0"/>
-          <w:kern w:val="2"/>
-          <w:u w:val="none"/>
-          <w:em w:val="none"/>
-        </w:rPr>
-      </w:r>
-    </w:p>
-    <w:p>
-      <w:pPr>
-        <w:pStyle w:val="Default"/>
-        <w:spacing w:lineRule="atLeast" w:line="200"/>
-        <w:ind w:left="0" w:right="0" w:hanging="0"/>
-        <w:jc w:val="left"/>
-        <w:rPr>
-          <w:rFonts w:ascii="Arial" w:hAnsi="Arial"/>
-          <w:i w:val="false"/>
-          <w:i w:val="false"/>
-          <w:caps w:val="false"/>
-          <w:smallCaps w:val="false"/>
-          <w:strike w:val="false"/>
-          <w:dstrike w:val="false"/>
-          <w:outline w:val="false"/>
-          <w:shadow w:val="false"/>
-          <w:color w:val="000000"/>
-          <w:spacing w:val="0"/>
-          <w:kern w:val="2"/>
-          <w:u w:val="none"/>
-          <w:em w:val="none"/>
-        </w:rPr>
-      </w:pPr>
-      <w:r>
-        <w:rPr>
-          <w:rFonts w:ascii="Arial" w:hAnsi="Arial"/>
-          <w:i w:val="false"/>
-          <w:caps w:val="false"/>
-          <w:smallCaps w:val="false"/>
-          <w:strike w:val="false"/>
-          <w:dstrike w:val="false"/>
-          <w:outline w:val="false"/>
-          <w:shadow w:val="false"/>
-          <w:color w:val="000000"/>
-          <w:spacing w:val="0"/>
-          <w:kern w:val="2"/>
-          <w:u w:val="none"/>
-          <w:em w:val="none"/>
-        </w:rPr>
-      </w:r>
-    </w:p>
-    <w:p>
-      <w:pPr>
-        <w:pStyle w:val="Default"/>
-        <w:spacing w:lineRule="atLeast" w:line="200"/>
-        <w:ind w:left="0" w:right="0" w:hanging="0"/>
-        <w:jc w:val="left"/>
-        <w:rPr>
-          <w:rFonts w:ascii="Arial" w:hAnsi="Arial"/>
-          <w:i w:val="false"/>
-          <w:i w:val="false"/>
-          <w:caps w:val="false"/>
-          <w:smallCaps w:val="false"/>
-          <w:strike w:val="false"/>
-          <w:dstrike w:val="false"/>
-          <w:outline w:val="false"/>
-          <w:shadow w:val="false"/>
-          <w:color w:val="000000"/>
-          <w:spacing w:val="0"/>
-          <w:kern w:val="2"/>
-          <w:u w:val="none"/>
-          <w:em w:val="none"/>
-        </w:rPr>
-      </w:pPr>
-      <w:r>
-        <w:rPr>
-          <w:rFonts w:ascii="Arial" w:hAnsi="Arial"/>
-          <w:i w:val="false"/>
-          <w:caps w:val="false"/>
-          <w:smallCaps w:val="false"/>
-          <w:strike w:val="false"/>
-          <w:dstrike w:val="false"/>
-          <w:outline w:val="false"/>
-          <w:shadow w:val="false"/>
-          <w:color w:val="000000"/>
-          <w:spacing w:val="0"/>
-          <w:kern w:val="2"/>
-          <w:u w:val="none"/>
-          <w:em w:val="none"/>
-        </w:rPr>
-      </w:r>
-    </w:p>
-    <w:p>
-      <w:pPr>
-        <w:pStyle w:val="Default"/>
-        <w:spacing w:lineRule="atLeast" w:line="200"/>
-        <w:ind w:left="0" w:right="0" w:hanging="0"/>
-        <w:jc w:val="left"/>
-        <w:rPr>
-          <w:rFonts w:ascii="Arial" w:hAnsi="Arial"/>
-          <w:i w:val="false"/>
-          <w:i w:val="false"/>
-          <w:caps w:val="false"/>
-          <w:smallCaps w:val="false"/>
-          <w:strike w:val="false"/>
-          <w:dstrike w:val="false"/>
-          <w:outline w:val="false"/>
-          <w:shadow w:val="false"/>
-          <w:color w:val="000000"/>
-          <w:spacing w:val="0"/>
-          <w:kern w:val="2"/>
-          <w:u w:val="none"/>
-          <w:em w:val="none"/>
-        </w:rPr>
-      </w:pPr>
-      <w:r>
-        <w:rPr>
-          <w:rFonts w:ascii="Arial" w:hAnsi="Arial"/>
-          <w:i w:val="false"/>
-          <w:caps w:val="false"/>
-          <w:smallCaps w:val="false"/>
-          <w:strike w:val="false"/>
-          <w:dstrike w:val="false"/>
-          <w:outline w:val="false"/>
-          <w:shadow w:val="false"/>
-          <w:color w:val="000000"/>
-          <w:spacing w:val="0"/>
-          <w:kern w:val="2"/>
-          <w:u w:val="none"/>
-          <w:em w:val="none"/>
-        </w:rPr>
-      </w:r>
-    </w:p>
-    <w:p>
-      <w:pPr>
-        <w:pStyle w:val="Default"/>
-        <w:spacing w:lineRule="atLeast" w:line="200"/>
-        <w:ind w:left="0" w:right="0" w:hanging="0"/>
-        <w:jc w:val="left"/>
-        <w:rPr>
-          <w:rFonts w:ascii="Arial" w:hAnsi="Arial"/>
-          <w:i w:val="false"/>
-          <w:i w:val="false"/>
-          <w:caps w:val="false"/>
-          <w:smallCaps w:val="false"/>
-          <w:strike w:val="false"/>
-          <w:dstrike w:val="false"/>
-          <w:outline w:val="false"/>
-          <w:shadow w:val="false"/>
-          <w:color w:val="000000"/>
-          <w:spacing w:val="0"/>
-          <w:kern w:val="2"/>
-          <w:u w:val="none"/>
-          <w:em w:val="none"/>
-        </w:rPr>
-      </w:pPr>
-      <w:r>
-        <w:rPr>
-          <w:rFonts w:ascii="Arial" w:hAnsi="Arial"/>
-          <w:i w:val="false"/>
-          <w:caps w:val="false"/>
-          <w:smallCaps w:val="false"/>
-          <w:strike w:val="false"/>
-          <w:dstrike w:val="false"/>
-          <w:outline w:val="false"/>
-          <w:shadow w:val="false"/>
-          <w:color w:val="000000"/>
-          <w:spacing w:val="0"/>
-          <w:kern w:val="2"/>
-          <w:u w:val="none"/>
-          <w:em w:val="none"/>
-        </w:rPr>
-      </w:r>
-    </w:p>
-    <w:p>
-      <w:pPr>
-        <w:pStyle w:val="Default"/>
-        <w:spacing w:lineRule="atLeast" w:line="200"/>
-        <w:ind w:left="0" w:right="0" w:hanging="0"/>
-        <w:jc w:val="left"/>
-        <w:rPr>
-          <w:rFonts w:ascii="Arial" w:hAnsi="Arial"/>
-          <w:i w:val="false"/>
-          <w:i w:val="false"/>
-          <w:caps w:val="false"/>
-          <w:smallCaps w:val="false"/>
-          <w:strike w:val="false"/>
-          <w:dstrike w:val="false"/>
-          <w:outline w:val="false"/>
-          <w:shadow w:val="false"/>
-          <w:color w:val="000000"/>
-          <w:spacing w:val="0"/>
-          <w:kern w:val="2"/>
-          <w:u w:val="none"/>
-          <w:em w:val="none"/>
-        </w:rPr>
-      </w:pPr>
-      <w:r>
-        <w:rPr>
-          <w:rFonts w:ascii="Arial" w:hAnsi="Arial"/>
-          <w:i w:val="false"/>
-          <w:caps w:val="false"/>
-          <w:smallCaps w:val="false"/>
-          <w:strike w:val="false"/>
-          <w:dstrike w:val="false"/>
-          <w:outline w:val="false"/>
-          <w:shadow w:val="false"/>
-          <w:color w:val="000000"/>
-          <w:spacing w:val="0"/>
-          <w:kern w:val="2"/>
-          <w:u w:val="none"/>
-          <w:em w:val="none"/>
-        </w:rPr>
-      </w:r>
-    </w:p>
-    <w:p>
-      <w:pPr>
-        <w:pStyle w:val="Default"/>
-        <w:spacing w:lineRule="atLeast" w:line="200"/>
-        <w:ind w:left="0" w:right="0" w:hanging="0"/>
-        <w:jc w:val="left"/>
-        <w:rPr>
-          <w:rFonts w:ascii="Arial" w:hAnsi="Arial"/>
-          <w:i w:val="false"/>
-          <w:i w:val="false"/>
-          <w:caps w:val="false"/>
-          <w:smallCaps w:val="false"/>
-          <w:strike w:val="false"/>
-          <w:dstrike w:val="false"/>
-          <w:outline w:val="false"/>
-          <w:shadow w:val="false"/>
-          <w:color w:val="000000"/>
-          <w:spacing w:val="0"/>
-          <w:kern w:val="2"/>
-          <w:u w:val="none"/>
-          <w:em w:val="none"/>
-        </w:rPr>
-      </w:pPr>
-      <w:r>
-        <w:rPr>
-          <w:rFonts w:ascii="Arial" w:hAnsi="Arial"/>
-          <w:i w:val="false"/>
-          <w:caps w:val="false"/>
-          <w:smallCaps w:val="false"/>
-          <w:strike w:val="false"/>
-          <w:dstrike w:val="false"/>
-          <w:outline w:val="false"/>
-          <w:shadow w:val="false"/>
-          <w:color w:val="000000"/>
-          <w:spacing w:val="0"/>
-          <w:kern w:val="2"/>
-          <w:u w:val="none"/>
-          <w:em w:val="none"/>
-        </w:rPr>
-      </w:r>
-    </w:p>
-    <w:p>
-      <w:pPr>
-        <w:pStyle w:val="Default"/>
-        <w:spacing w:lineRule="atLeast" w:line="200"/>
-        <w:ind w:left="0" w:right="0" w:hanging="0"/>
-        <w:jc w:val="left"/>
-        <w:rPr>
-          <w:rFonts w:ascii="Arial" w:hAnsi="Arial"/>
-          <w:i w:val="false"/>
-          <w:i w:val="false"/>
-          <w:caps w:val="false"/>
-          <w:smallCaps w:val="false"/>
-          <w:strike w:val="false"/>
-          <w:dstrike w:val="false"/>
-          <w:outline w:val="false"/>
-          <w:shadow w:val="false"/>
-          <w:color w:val="000000"/>
-          <w:spacing w:val="0"/>
-          <w:kern w:val="2"/>
-          <w:u w:val="none"/>
-          <w:em w:val="none"/>
-        </w:rPr>
-      </w:pPr>
-      <w:r>
-        <w:rPr>
-          <w:rFonts w:ascii="Arial" w:hAnsi="Arial"/>
-          <w:i w:val="false"/>
-          <w:caps w:val="false"/>
-          <w:smallCaps w:val="false"/>
-          <w:strike w:val="false"/>
-          <w:dstrike w:val="false"/>
-          <w:outline w:val="false"/>
-          <w:shadow w:val="false"/>
-          <w:color w:val="000000"/>
-          <w:spacing w:val="0"/>
-          <w:kern w:val="2"/>
-          <w:u w:val="none"/>
-          <w:em w:val="none"/>
-        </w:rPr>
-      </w:r>
-    </w:p>
-    <w:p>
-      <w:pPr>
-        <w:pStyle w:val="Default"/>
-        <w:spacing w:lineRule="atLeast" w:line="200"/>
-        <w:ind w:left="0" w:right="0" w:hanging="0"/>
-        <w:jc w:val="left"/>
-        <w:rPr>
-          <w:rFonts w:ascii="Arial" w:hAnsi="Arial"/>
-          <w:i w:val="false"/>
-          <w:i w:val="false"/>
-          <w:caps w:val="false"/>
-          <w:smallCaps w:val="false"/>
-          <w:strike w:val="false"/>
-          <w:dstrike w:val="false"/>
-          <w:outline w:val="false"/>
-          <w:shadow w:val="false"/>
-          <w:color w:val="000000"/>
-          <w:spacing w:val="0"/>
-          <w:kern w:val="2"/>
-          <w:u w:val="none"/>
-          <w:em w:val="none"/>
-        </w:rPr>
-      </w:pPr>
-      <w:r>
-        <w:rPr>
-          <w:rFonts w:ascii="Arial" w:hAnsi="Arial"/>
-          <w:i w:val="false"/>
-          <w:caps w:val="false"/>
-          <w:smallCaps w:val="false"/>
-          <w:strike w:val="false"/>
-          <w:dstrike w:val="false"/>
-          <w:outline w:val="false"/>
-          <w:shadow w:val="false"/>
-          <w:color w:val="000000"/>
-          <w:spacing w:val="0"/>
-          <w:kern w:val="2"/>
-          <w:u w:val="none"/>
-          <w:em w:val="none"/>
-        </w:rPr>
-      </w:r>
-    </w:p>
-    <w:p>
-      <w:pPr>
-        <w:pStyle w:val="Default"/>
-        <w:spacing w:lineRule="atLeast" w:line="200"/>
-        <w:ind w:left="0" w:right="0" w:hanging="0"/>
-        <w:jc w:val="left"/>
-        <w:rPr>
-          <w:b/>
-          <w:b/>
-          <w:bCs/>
+      </w:pPr>
+      <w:r>
+        <w:rPr/>
+      </w:r>
+    </w:p>
+    <w:p>
+      <w:pPr>
+        <w:pStyle w:val="Default"/>
+        <w:spacing w:lineRule="atLeast" w:line="200"/>
+        <w:ind w:left="0" w:right="0" w:hanging="0"/>
+        <w:jc w:val="left"/>
+        <w:rPr/>
+      </w:pPr>
+      <w:r>
+        <w:rPr>
+          <w:rFonts w:ascii="Arial" w:hAnsi="Arial"/>
+          <w:b/>
+          <w:bCs/>
+          <w:i w:val="false"/>
+          <w:caps w:val="false"/>
+          <w:smallCaps w:val="false"/>
+          <w:strike w:val="false"/>
+          <w:dstrike w:val="false"/>
+          <w:outline w:val="false"/>
+          <w:shadow w:val="false"/>
+          <w:color w:val="000000"/>
+          <w:spacing w:val="0"/>
+          <w:kern w:val="2"/>
           <w:sz w:val="40"/>
           <w:szCs w:val="40"/>
-        </w:rPr>
-      </w:pPr>
-      <w:r>
-        <w:rPr>
-          <w:rFonts w:ascii="Arial" w:hAnsi="Arial"/>
-          <w:b/>
-          <w:bCs/>
-          <w:i w:val="false"/>
-          <w:caps w:val="false"/>
-          <w:smallCaps w:val="false"/>
-          <w:strike w:val="false"/>
-          <w:dstrike w:val="false"/>
-          <w:outline w:val="false"/>
-          <w:shadow w:val="false"/>
-          <w:color w:val="000000"/>
-          <w:spacing w:val="0"/>
-          <w:kern w:val="2"/>
+          <w:u w:val="none"/>
+          <w:em w:val="none"/>
+        </w:rPr>
+        <w:t>Drawbacks</w:t>
+      </w:r>
+    </w:p>
+    <w:p>
+      <w:pPr>
+        <w:pStyle w:val="Default"/>
+        <w:spacing w:lineRule="atLeast" w:line="200"/>
+        <w:ind w:left="0" w:right="0" w:hanging="0"/>
+        <w:jc w:val="left"/>
+        <w:rPr>
+          <w:b w:val="false"/>
+          <w:b w:val="false"/>
+          <w:bCs w:val="false"/>
+          <w:sz w:val="36"/>
+          <w:szCs w:val="36"/>
+        </w:rPr>
+      </w:pPr>
+      <w:r>
+        <w:rPr>
+          <w:rFonts w:ascii="Arial" w:hAnsi="Arial"/>
+          <w:b w:val="false"/>
+          <w:bCs w:val="false"/>
+          <w:i w:val="false"/>
+          <w:caps w:val="false"/>
+          <w:smallCaps w:val="false"/>
+          <w:strike w:val="false"/>
+          <w:dstrike w:val="false"/>
+          <w:outline w:val="false"/>
+          <w:shadow w:val="false"/>
+          <w:color w:val="000000"/>
+          <w:spacing w:val="0"/>
+          <w:kern w:val="2"/>
+          <w:sz w:val="36"/>
+          <w:szCs w:val="36"/>
+          <w:u w:val="none"/>
+          <w:em w:val="none"/>
+        </w:rPr>
+        <w:t>The ground truth data-set is to small to training the classifier.</w:t>
+      </w:r>
+    </w:p>
+    <w:p>
+      <w:pPr>
+        <w:pStyle w:val="Default"/>
+        <w:spacing w:lineRule="atLeast" w:line="200"/>
+        <w:ind w:left="0" w:right="0" w:hanging="0"/>
+        <w:jc w:val="left"/>
+        <w:rPr>
+          <w:b w:val="false"/>
+          <w:b w:val="false"/>
+          <w:bCs w:val="false"/>
+          <w:sz w:val="36"/>
+          <w:szCs w:val="36"/>
+        </w:rPr>
+      </w:pPr>
+      <w:r>
+        <w:rPr>
+          <w:rFonts w:ascii="Arial" w:hAnsi="Arial"/>
+          <w:b w:val="false"/>
+          <w:bCs w:val="false"/>
+          <w:i w:val="false"/>
+          <w:caps w:val="false"/>
+          <w:smallCaps w:val="false"/>
+          <w:strike w:val="false"/>
+          <w:dstrike w:val="false"/>
+          <w:outline w:val="false"/>
+          <w:shadow w:val="false"/>
+          <w:color w:val="000000"/>
+          <w:spacing w:val="0"/>
+          <w:kern w:val="2"/>
+          <w:sz w:val="36"/>
+          <w:szCs w:val="36"/>
+          <w:u w:val="none"/>
+          <w:em w:val="none"/>
+        </w:rPr>
+        <w:t>They didn’t use sentiment analysis</w:t>
+      </w:r>
+    </w:p>
+    <w:p>
+      <w:pPr>
+        <w:pStyle w:val="Default"/>
+        <w:spacing w:lineRule="atLeast" w:line="200"/>
+        <w:ind w:left="0" w:right="0" w:hanging="0"/>
+        <w:jc w:val="left"/>
+        <w:rPr>
+          <w:rFonts w:ascii="Arial" w:hAnsi="Arial"/>
+          <w:i w:val="false"/>
+          <w:i w:val="false"/>
+          <w:caps w:val="false"/>
+          <w:smallCaps w:val="false"/>
+          <w:strike w:val="false"/>
+          <w:dstrike w:val="false"/>
+          <w:outline w:val="false"/>
+          <w:shadow w:val="false"/>
+          <w:color w:val="000000"/>
+          <w:spacing w:val="0"/>
+          <w:kern w:val="2"/>
+          <w:u w:val="none"/>
+          <w:em w:val="none"/>
+        </w:rPr>
+      </w:pPr>
+      <w:r>
+        <w:rPr>
+          <w:rFonts w:ascii="Arial" w:hAnsi="Arial"/>
+          <w:i w:val="false"/>
+          <w:caps w:val="false"/>
+          <w:smallCaps w:val="false"/>
+          <w:strike w:val="false"/>
+          <w:dstrike w:val="false"/>
+          <w:outline w:val="false"/>
+          <w:shadow w:val="false"/>
+          <w:color w:val="000000"/>
+          <w:spacing w:val="0"/>
+          <w:kern w:val="2"/>
+          <w:u w:val="none"/>
+          <w:em w:val="none"/>
+        </w:rPr>
+      </w:r>
+    </w:p>
+    <w:p>
+      <w:pPr>
+        <w:pStyle w:val="Default"/>
+        <w:spacing w:lineRule="atLeast" w:line="200"/>
+        <w:ind w:left="0" w:right="0" w:hanging="0"/>
+        <w:jc w:val="left"/>
+        <w:rPr>
+          <w:rFonts w:ascii="Arial" w:hAnsi="Arial"/>
+          <w:i w:val="false"/>
+          <w:i w:val="false"/>
+          <w:caps w:val="false"/>
+          <w:smallCaps w:val="false"/>
+          <w:strike w:val="false"/>
+          <w:dstrike w:val="false"/>
+          <w:outline w:val="false"/>
+          <w:shadow w:val="false"/>
+          <w:color w:val="000000"/>
+          <w:spacing w:val="0"/>
+          <w:kern w:val="2"/>
+          <w:u w:val="none"/>
+          <w:em w:val="none"/>
+        </w:rPr>
+      </w:pPr>
+      <w:r>
+        <w:rPr>
+          <w:rFonts w:ascii="Arial" w:hAnsi="Arial"/>
+          <w:i w:val="false"/>
+          <w:caps w:val="false"/>
+          <w:smallCaps w:val="false"/>
+          <w:strike w:val="false"/>
+          <w:dstrike w:val="false"/>
+          <w:outline w:val="false"/>
+          <w:shadow w:val="false"/>
+          <w:color w:val="000000"/>
+          <w:spacing w:val="0"/>
+          <w:kern w:val="2"/>
+          <w:u w:val="none"/>
+          <w:em w:val="none"/>
+        </w:rPr>
+      </w:r>
+    </w:p>
+    <w:p>
+      <w:pPr>
+        <w:pStyle w:val="Default"/>
+        <w:spacing w:lineRule="atLeast" w:line="200"/>
+        <w:ind w:left="0" w:right="0" w:hanging="0"/>
+        <w:jc w:val="left"/>
+        <w:rPr>
+          <w:rFonts w:ascii="Arial" w:hAnsi="Arial"/>
+          <w:i w:val="false"/>
+          <w:i w:val="false"/>
+          <w:caps w:val="false"/>
+          <w:smallCaps w:val="false"/>
+          <w:strike w:val="false"/>
+          <w:dstrike w:val="false"/>
+          <w:outline w:val="false"/>
+          <w:shadow w:val="false"/>
+          <w:color w:val="000000"/>
+          <w:spacing w:val="0"/>
+          <w:kern w:val="2"/>
+          <w:u w:val="none"/>
+          <w:em w:val="none"/>
+        </w:rPr>
+      </w:pPr>
+      <w:r>
+        <w:rPr>
+          <w:rFonts w:ascii="Arial" w:hAnsi="Arial"/>
+          <w:i w:val="false"/>
+          <w:caps w:val="false"/>
+          <w:smallCaps w:val="false"/>
+          <w:strike w:val="false"/>
+          <w:dstrike w:val="false"/>
+          <w:outline w:val="false"/>
+          <w:shadow w:val="false"/>
+          <w:color w:val="000000"/>
+          <w:spacing w:val="0"/>
+          <w:kern w:val="2"/>
+          <w:u w:val="none"/>
+          <w:em w:val="none"/>
+        </w:rPr>
+      </w:r>
+    </w:p>
+    <w:p>
+      <w:pPr>
+        <w:pStyle w:val="Default"/>
+        <w:spacing w:lineRule="atLeast" w:line="200"/>
+        <w:ind w:left="0" w:right="0" w:hanging="0"/>
+        <w:jc w:val="left"/>
+        <w:rPr>
+          <w:rFonts w:ascii="Arial" w:hAnsi="Arial"/>
+          <w:i w:val="false"/>
+          <w:i w:val="false"/>
+          <w:caps w:val="false"/>
+          <w:smallCaps w:val="false"/>
+          <w:strike w:val="false"/>
+          <w:dstrike w:val="false"/>
+          <w:outline w:val="false"/>
+          <w:shadow w:val="false"/>
+          <w:color w:val="000000"/>
+          <w:spacing w:val="0"/>
+          <w:kern w:val="2"/>
+          <w:u w:val="none"/>
+          <w:em w:val="none"/>
+        </w:rPr>
+      </w:pPr>
+      <w:r>
+        <w:rPr>
+          <w:rFonts w:ascii="Arial" w:hAnsi="Arial"/>
+          <w:i w:val="false"/>
+          <w:caps w:val="false"/>
+          <w:smallCaps w:val="false"/>
+          <w:strike w:val="false"/>
+          <w:dstrike w:val="false"/>
+          <w:outline w:val="false"/>
+          <w:shadow w:val="false"/>
+          <w:color w:val="000000"/>
+          <w:spacing w:val="0"/>
+          <w:kern w:val="2"/>
+          <w:u w:val="none"/>
+          <w:em w:val="none"/>
+        </w:rPr>
+      </w:r>
+    </w:p>
+    <w:p>
+      <w:pPr>
+        <w:pStyle w:val="Default"/>
+        <w:spacing w:lineRule="atLeast" w:line="200"/>
+        <w:ind w:left="0" w:right="0" w:hanging="0"/>
+        <w:jc w:val="left"/>
+        <w:rPr>
+          <w:rFonts w:ascii="Arial" w:hAnsi="Arial"/>
+          <w:i w:val="false"/>
+          <w:i w:val="false"/>
+          <w:caps w:val="false"/>
+          <w:smallCaps w:val="false"/>
+          <w:strike w:val="false"/>
+          <w:dstrike w:val="false"/>
+          <w:outline w:val="false"/>
+          <w:shadow w:val="false"/>
+          <w:color w:val="000000"/>
+          <w:spacing w:val="0"/>
+          <w:kern w:val="2"/>
+          <w:u w:val="none"/>
+          <w:em w:val="none"/>
+        </w:rPr>
+      </w:pPr>
+      <w:r>
+        <w:rPr>
+          <w:rFonts w:ascii="Arial" w:hAnsi="Arial"/>
+          <w:i w:val="false"/>
+          <w:caps w:val="false"/>
+          <w:smallCaps w:val="false"/>
+          <w:strike w:val="false"/>
+          <w:dstrike w:val="false"/>
+          <w:outline w:val="false"/>
+          <w:shadow w:val="false"/>
+          <w:color w:val="000000"/>
+          <w:spacing w:val="0"/>
+          <w:kern w:val="2"/>
+          <w:u w:val="none"/>
+          <w:em w:val="none"/>
+        </w:rPr>
+      </w:r>
+    </w:p>
+    <w:p>
+      <w:pPr>
+        <w:pStyle w:val="Default"/>
+        <w:spacing w:lineRule="atLeast" w:line="200"/>
+        <w:ind w:left="0" w:right="0" w:hanging="0"/>
+        <w:jc w:val="left"/>
+        <w:rPr>
+          <w:rFonts w:ascii="Arial" w:hAnsi="Arial"/>
+          <w:i w:val="false"/>
+          <w:i w:val="false"/>
+          <w:caps w:val="false"/>
+          <w:smallCaps w:val="false"/>
+          <w:strike w:val="false"/>
+          <w:dstrike w:val="false"/>
+          <w:outline w:val="false"/>
+          <w:shadow w:val="false"/>
+          <w:color w:val="000000"/>
+          <w:spacing w:val="0"/>
+          <w:kern w:val="2"/>
+          <w:u w:val="none"/>
+          <w:em w:val="none"/>
+        </w:rPr>
+      </w:pPr>
+      <w:r>
+        <w:rPr>
+          <w:rFonts w:ascii="Arial" w:hAnsi="Arial"/>
+          <w:i w:val="false"/>
+          <w:caps w:val="false"/>
+          <w:smallCaps w:val="false"/>
+          <w:strike w:val="false"/>
+          <w:dstrike w:val="false"/>
+          <w:outline w:val="false"/>
+          <w:shadow w:val="false"/>
+          <w:color w:val="000000"/>
+          <w:spacing w:val="0"/>
+          <w:kern w:val="2"/>
+          <w:u w:val="none"/>
+          <w:em w:val="none"/>
+        </w:rPr>
+      </w:r>
+    </w:p>
+    <w:p>
+      <w:pPr>
+        <w:pStyle w:val="Default"/>
+        <w:spacing w:lineRule="atLeast" w:line="200"/>
+        <w:ind w:left="0" w:right="0" w:hanging="0"/>
+        <w:jc w:val="left"/>
+        <w:rPr>
+          <w:rFonts w:ascii="Arial" w:hAnsi="Arial"/>
+          <w:i w:val="false"/>
+          <w:i w:val="false"/>
+          <w:caps w:val="false"/>
+          <w:smallCaps w:val="false"/>
+          <w:strike w:val="false"/>
+          <w:dstrike w:val="false"/>
+          <w:outline w:val="false"/>
+          <w:shadow w:val="false"/>
+          <w:color w:val="000000"/>
+          <w:spacing w:val="0"/>
+          <w:kern w:val="2"/>
+          <w:u w:val="none"/>
+          <w:em w:val="none"/>
+        </w:rPr>
+      </w:pPr>
+      <w:r>
+        <w:rPr>
+          <w:rFonts w:ascii="Arial" w:hAnsi="Arial"/>
+          <w:i w:val="false"/>
+          <w:caps w:val="false"/>
+          <w:smallCaps w:val="false"/>
+          <w:strike w:val="false"/>
+          <w:dstrike w:val="false"/>
+          <w:outline w:val="false"/>
+          <w:shadow w:val="false"/>
+          <w:color w:val="000000"/>
+          <w:spacing w:val="0"/>
+          <w:kern w:val="2"/>
+          <w:u w:val="none"/>
+          <w:em w:val="none"/>
+        </w:rPr>
+      </w:r>
+    </w:p>
+    <w:p>
+      <w:pPr>
+        <w:pStyle w:val="Default"/>
+        <w:spacing w:lineRule="atLeast" w:line="200"/>
+        <w:ind w:left="0" w:right="0" w:hanging="0"/>
+        <w:jc w:val="left"/>
+        <w:rPr>
+          <w:rFonts w:ascii="Arial" w:hAnsi="Arial"/>
+          <w:i w:val="false"/>
+          <w:i w:val="false"/>
+          <w:caps w:val="false"/>
+          <w:smallCaps w:val="false"/>
+          <w:strike w:val="false"/>
+          <w:dstrike w:val="false"/>
+          <w:outline w:val="false"/>
+          <w:shadow w:val="false"/>
+          <w:color w:val="000000"/>
+          <w:spacing w:val="0"/>
+          <w:kern w:val="2"/>
+          <w:u w:val="none"/>
+          <w:em w:val="none"/>
+        </w:rPr>
+      </w:pPr>
+      <w:r>
+        <w:rPr>
+          <w:rFonts w:ascii="Arial" w:hAnsi="Arial"/>
+          <w:i w:val="false"/>
+          <w:caps w:val="false"/>
+          <w:smallCaps w:val="false"/>
+          <w:strike w:val="false"/>
+          <w:dstrike w:val="false"/>
+          <w:outline w:val="false"/>
+          <w:shadow w:val="false"/>
+          <w:color w:val="000000"/>
+          <w:spacing w:val="0"/>
+          <w:kern w:val="2"/>
+          <w:u w:val="none"/>
+          <w:em w:val="none"/>
+        </w:rPr>
+      </w:r>
+    </w:p>
+    <w:p>
+      <w:pPr>
+        <w:pStyle w:val="Default"/>
+        <w:spacing w:lineRule="atLeast" w:line="200"/>
+        <w:ind w:left="0" w:right="0" w:hanging="0"/>
+        <w:jc w:val="left"/>
+        <w:rPr>
+          <w:rFonts w:ascii="Arial" w:hAnsi="Arial"/>
+          <w:i w:val="false"/>
+          <w:i w:val="false"/>
+          <w:caps w:val="false"/>
+          <w:smallCaps w:val="false"/>
+          <w:strike w:val="false"/>
+          <w:dstrike w:val="false"/>
+          <w:outline w:val="false"/>
+          <w:shadow w:val="false"/>
+          <w:color w:val="000000"/>
+          <w:spacing w:val="0"/>
+          <w:kern w:val="2"/>
+          <w:u w:val="none"/>
+          <w:em w:val="none"/>
+        </w:rPr>
+      </w:pPr>
+      <w:r>
+        <w:rPr>
+          <w:rFonts w:ascii="Arial" w:hAnsi="Arial"/>
+          <w:i w:val="false"/>
+          <w:caps w:val="false"/>
+          <w:smallCaps w:val="false"/>
+          <w:strike w:val="false"/>
+          <w:dstrike w:val="false"/>
+          <w:outline w:val="false"/>
+          <w:shadow w:val="false"/>
+          <w:color w:val="000000"/>
+          <w:spacing w:val="0"/>
+          <w:kern w:val="2"/>
+          <w:u w:val="none"/>
+          <w:em w:val="none"/>
+        </w:rPr>
+      </w:r>
+    </w:p>
+    <w:p>
+      <w:pPr>
+        <w:pStyle w:val="Default"/>
+        <w:spacing w:lineRule="atLeast" w:line="200"/>
+        <w:ind w:left="0" w:right="0" w:hanging="0"/>
+        <w:jc w:val="left"/>
+        <w:rPr>
+          <w:rFonts w:ascii="Arial" w:hAnsi="Arial"/>
+          <w:i w:val="false"/>
+          <w:i w:val="false"/>
+          <w:caps w:val="false"/>
+          <w:smallCaps w:val="false"/>
+          <w:strike w:val="false"/>
+          <w:dstrike w:val="false"/>
+          <w:outline w:val="false"/>
+          <w:shadow w:val="false"/>
+          <w:color w:val="000000"/>
+          <w:spacing w:val="0"/>
+          <w:kern w:val="2"/>
+          <w:u w:val="none"/>
+          <w:em w:val="none"/>
+        </w:rPr>
+      </w:pPr>
+      <w:r>
+        <w:rPr>
+          <w:rFonts w:ascii="Arial" w:hAnsi="Arial"/>
+          <w:i w:val="false"/>
+          <w:caps w:val="false"/>
+          <w:smallCaps w:val="false"/>
+          <w:strike w:val="false"/>
+          <w:dstrike w:val="false"/>
+          <w:outline w:val="false"/>
+          <w:shadow w:val="false"/>
+          <w:color w:val="000000"/>
+          <w:spacing w:val="0"/>
+          <w:kern w:val="2"/>
+          <w:u w:val="none"/>
+          <w:em w:val="none"/>
+        </w:rPr>
+      </w:r>
+    </w:p>
+    <w:p>
+      <w:pPr>
+        <w:pStyle w:val="Default"/>
+        <w:spacing w:lineRule="atLeast" w:line="200"/>
+        <w:ind w:left="0" w:right="0" w:hanging="0"/>
+        <w:jc w:val="left"/>
+        <w:rPr>
+          <w:rFonts w:ascii="Arial" w:hAnsi="Arial"/>
+          <w:i w:val="false"/>
+          <w:i w:val="false"/>
+          <w:caps w:val="false"/>
+          <w:smallCaps w:val="false"/>
+          <w:strike w:val="false"/>
+          <w:dstrike w:val="false"/>
+          <w:outline w:val="false"/>
+          <w:shadow w:val="false"/>
+          <w:color w:val="000000"/>
+          <w:spacing w:val="0"/>
+          <w:kern w:val="2"/>
+          <w:u w:val="none"/>
+          <w:em w:val="none"/>
+        </w:rPr>
+      </w:pPr>
+      <w:r>
+        <w:rPr>
+          <w:rFonts w:ascii="Arial" w:hAnsi="Arial"/>
+          <w:i w:val="false"/>
+          <w:caps w:val="false"/>
+          <w:smallCaps w:val="false"/>
+          <w:strike w:val="false"/>
+          <w:dstrike w:val="false"/>
+          <w:outline w:val="false"/>
+          <w:shadow w:val="false"/>
+          <w:color w:val="000000"/>
+          <w:spacing w:val="0"/>
+          <w:kern w:val="2"/>
+          <w:u w:val="none"/>
+          <w:em w:val="none"/>
+        </w:rPr>
+      </w:r>
+    </w:p>
+    <w:p>
+      <w:pPr>
+        <w:pStyle w:val="Default"/>
+        <w:spacing w:lineRule="atLeast" w:line="200"/>
+        <w:ind w:left="0" w:right="0" w:hanging="0"/>
+        <w:jc w:val="left"/>
+        <w:rPr>
+          <w:rFonts w:ascii="Arial" w:hAnsi="Arial"/>
+          <w:i w:val="false"/>
+          <w:i w:val="false"/>
+          <w:caps w:val="false"/>
+          <w:smallCaps w:val="false"/>
+          <w:strike w:val="false"/>
+          <w:dstrike w:val="false"/>
+          <w:outline w:val="false"/>
+          <w:shadow w:val="false"/>
+          <w:color w:val="000000"/>
+          <w:spacing w:val="0"/>
+          <w:kern w:val="2"/>
+          <w:u w:val="none"/>
+          <w:em w:val="none"/>
+        </w:rPr>
+      </w:pPr>
+      <w:r>
+        <w:rPr>
+          <w:rFonts w:ascii="Arial" w:hAnsi="Arial"/>
+          <w:i w:val="false"/>
+          <w:caps w:val="false"/>
+          <w:smallCaps w:val="false"/>
+          <w:strike w:val="false"/>
+          <w:dstrike w:val="false"/>
+          <w:outline w:val="false"/>
+          <w:shadow w:val="false"/>
+          <w:color w:val="000000"/>
+          <w:spacing w:val="0"/>
+          <w:kern w:val="2"/>
+          <w:u w:val="none"/>
+          <w:em w:val="none"/>
+        </w:rPr>
+      </w:r>
+    </w:p>
+    <w:p>
+      <w:pPr>
+        <w:pStyle w:val="Default"/>
+        <w:spacing w:lineRule="atLeast" w:line="200"/>
+        <w:ind w:left="0" w:right="0" w:hanging="0"/>
+        <w:jc w:val="left"/>
+        <w:rPr>
+          <w:rFonts w:ascii="Arial" w:hAnsi="Arial"/>
+          <w:i w:val="false"/>
+          <w:i w:val="false"/>
+          <w:caps w:val="false"/>
+          <w:smallCaps w:val="false"/>
+          <w:strike w:val="false"/>
+          <w:dstrike w:val="false"/>
+          <w:outline w:val="false"/>
+          <w:shadow w:val="false"/>
+          <w:color w:val="000000"/>
+          <w:spacing w:val="0"/>
+          <w:kern w:val="2"/>
+          <w:u w:val="none"/>
+          <w:em w:val="none"/>
+        </w:rPr>
+      </w:pPr>
+      <w:r>
+        <w:rPr>
+          <w:rFonts w:ascii="Arial" w:hAnsi="Arial"/>
+          <w:i w:val="false"/>
+          <w:caps w:val="false"/>
+          <w:smallCaps w:val="false"/>
+          <w:strike w:val="false"/>
+          <w:dstrike w:val="false"/>
+          <w:outline w:val="false"/>
+          <w:shadow w:val="false"/>
+          <w:color w:val="000000"/>
+          <w:spacing w:val="0"/>
+          <w:kern w:val="2"/>
+          <w:u w:val="none"/>
+          <w:em w:val="none"/>
+        </w:rPr>
+      </w:r>
+    </w:p>
+    <w:p>
+      <w:pPr>
+        <w:pStyle w:val="Default"/>
+        <w:spacing w:lineRule="atLeast" w:line="200"/>
+        <w:ind w:left="0" w:right="0" w:hanging="0"/>
+        <w:jc w:val="left"/>
+        <w:rPr>
+          <w:rFonts w:ascii="Arial" w:hAnsi="Arial"/>
+          <w:i w:val="false"/>
+          <w:i w:val="false"/>
+          <w:caps w:val="false"/>
+          <w:smallCaps w:val="false"/>
+          <w:strike w:val="false"/>
+          <w:dstrike w:val="false"/>
+          <w:outline w:val="false"/>
+          <w:shadow w:val="false"/>
+          <w:color w:val="000000"/>
+          <w:spacing w:val="0"/>
+          <w:kern w:val="2"/>
+          <w:u w:val="none"/>
+          <w:em w:val="none"/>
+        </w:rPr>
+      </w:pPr>
+      <w:r>
+        <w:rPr>
+          <w:rFonts w:ascii="Arial" w:hAnsi="Arial"/>
+          <w:i w:val="false"/>
+          <w:caps w:val="false"/>
+          <w:smallCaps w:val="false"/>
+          <w:strike w:val="false"/>
+          <w:dstrike w:val="false"/>
+          <w:outline w:val="false"/>
+          <w:shadow w:val="false"/>
+          <w:color w:val="000000"/>
+          <w:spacing w:val="0"/>
+          <w:kern w:val="2"/>
+          <w:u w:val="none"/>
+          <w:em w:val="none"/>
+        </w:rPr>
+      </w:r>
+    </w:p>
+    <w:p>
+      <w:pPr>
+        <w:pStyle w:val="Default"/>
+        <w:spacing w:lineRule="atLeast" w:line="200"/>
+        <w:ind w:left="0" w:right="0" w:hanging="0"/>
+        <w:jc w:val="left"/>
+        <w:rPr>
+          <w:rFonts w:ascii="Arial" w:hAnsi="Arial"/>
+          <w:i w:val="false"/>
+          <w:i w:val="false"/>
+          <w:caps w:val="false"/>
+          <w:smallCaps w:val="false"/>
+          <w:strike w:val="false"/>
+          <w:dstrike w:val="false"/>
+          <w:outline w:val="false"/>
+          <w:shadow w:val="false"/>
+          <w:color w:val="000000"/>
+          <w:spacing w:val="0"/>
+          <w:kern w:val="2"/>
+          <w:u w:val="none"/>
+          <w:em w:val="none"/>
+        </w:rPr>
+      </w:pPr>
+      <w:r>
+        <w:rPr>
+          <w:rFonts w:ascii="Arial" w:hAnsi="Arial"/>
+          <w:i w:val="false"/>
+          <w:caps w:val="false"/>
+          <w:smallCaps w:val="false"/>
+          <w:strike w:val="false"/>
+          <w:dstrike w:val="false"/>
+          <w:outline w:val="false"/>
+          <w:shadow w:val="false"/>
+          <w:color w:val="000000"/>
+          <w:spacing w:val="0"/>
+          <w:kern w:val="2"/>
+          <w:u w:val="none"/>
+          <w:em w:val="none"/>
+        </w:rPr>
+      </w:r>
+    </w:p>
+    <w:p>
+      <w:pPr>
+        <w:pStyle w:val="Default"/>
+        <w:spacing w:lineRule="atLeast" w:line="200"/>
+        <w:ind w:left="0" w:right="0" w:hanging="0"/>
+        <w:jc w:val="left"/>
+        <w:rPr>
+          <w:rFonts w:ascii="Arial" w:hAnsi="Arial"/>
+          <w:i w:val="false"/>
+          <w:i w:val="false"/>
+          <w:caps w:val="false"/>
+          <w:smallCaps w:val="false"/>
+          <w:strike w:val="false"/>
+          <w:dstrike w:val="false"/>
+          <w:outline w:val="false"/>
+          <w:shadow w:val="false"/>
+          <w:color w:val="000000"/>
+          <w:spacing w:val="0"/>
+          <w:kern w:val="2"/>
+          <w:u w:val="none"/>
+          <w:em w:val="none"/>
+        </w:rPr>
+      </w:pPr>
+      <w:r>
+        <w:rPr>
+          <w:rFonts w:ascii="Arial" w:hAnsi="Arial"/>
+          <w:i w:val="false"/>
+          <w:caps w:val="false"/>
+          <w:smallCaps w:val="false"/>
+          <w:strike w:val="false"/>
+          <w:dstrike w:val="false"/>
+          <w:outline w:val="false"/>
+          <w:shadow w:val="false"/>
+          <w:color w:val="000000"/>
+          <w:spacing w:val="0"/>
+          <w:kern w:val="2"/>
+          <w:u w:val="none"/>
+          <w:em w:val="none"/>
+        </w:rPr>
+      </w:r>
+    </w:p>
+    <w:p>
+      <w:pPr>
+        <w:pStyle w:val="Default"/>
+        <w:spacing w:lineRule="atLeast" w:line="200"/>
+        <w:ind w:left="0" w:right="0" w:hanging="0"/>
+        <w:jc w:val="left"/>
+        <w:rPr>
+          <w:rFonts w:ascii="Arial" w:hAnsi="Arial"/>
+          <w:i w:val="false"/>
+          <w:i w:val="false"/>
+          <w:caps w:val="false"/>
+          <w:smallCaps w:val="false"/>
+          <w:strike w:val="false"/>
+          <w:dstrike w:val="false"/>
+          <w:outline w:val="false"/>
+          <w:shadow w:val="false"/>
+          <w:color w:val="000000"/>
+          <w:spacing w:val="0"/>
+          <w:kern w:val="2"/>
+          <w:u w:val="none"/>
+          <w:em w:val="none"/>
+        </w:rPr>
+      </w:pPr>
+      <w:r>
+        <w:rPr>
+          <w:rFonts w:ascii="Arial" w:hAnsi="Arial"/>
+          <w:i w:val="false"/>
+          <w:caps w:val="false"/>
+          <w:smallCaps w:val="false"/>
+          <w:strike w:val="false"/>
+          <w:dstrike w:val="false"/>
+          <w:outline w:val="false"/>
+          <w:shadow w:val="false"/>
+          <w:color w:val="000000"/>
+          <w:spacing w:val="0"/>
+          <w:kern w:val="2"/>
+          <w:u w:val="none"/>
+          <w:em w:val="none"/>
+        </w:rPr>
+      </w:r>
+    </w:p>
+    <w:p>
+      <w:pPr>
+        <w:pStyle w:val="Default"/>
+        <w:spacing w:lineRule="atLeast" w:line="200"/>
+        <w:ind w:left="0" w:right="0" w:hanging="0"/>
+        <w:jc w:val="left"/>
+        <w:rPr>
+          <w:rFonts w:ascii="Arial" w:hAnsi="Arial"/>
+          <w:i w:val="false"/>
+          <w:i w:val="false"/>
+          <w:caps w:val="false"/>
+          <w:smallCaps w:val="false"/>
+          <w:strike w:val="false"/>
+          <w:dstrike w:val="false"/>
+          <w:outline w:val="false"/>
+          <w:shadow w:val="false"/>
+          <w:color w:val="000000"/>
+          <w:spacing w:val="0"/>
+          <w:kern w:val="2"/>
+          <w:u w:val="none"/>
+          <w:em w:val="none"/>
+        </w:rPr>
+      </w:pPr>
+      <w:r>
+        <w:rPr>
+          <w:rFonts w:ascii="Arial" w:hAnsi="Arial"/>
+          <w:i w:val="false"/>
+          <w:caps w:val="false"/>
+          <w:smallCaps w:val="false"/>
+          <w:strike w:val="false"/>
+          <w:dstrike w:val="false"/>
+          <w:outline w:val="false"/>
+          <w:shadow w:val="false"/>
+          <w:color w:val="000000"/>
+          <w:spacing w:val="0"/>
+          <w:kern w:val="2"/>
+          <w:u w:val="none"/>
+          <w:em w:val="none"/>
+        </w:rPr>
+      </w:r>
+    </w:p>
+    <w:p>
+      <w:pPr>
+        <w:pStyle w:val="Default"/>
+        <w:spacing w:lineRule="atLeast" w:line="200"/>
+        <w:ind w:left="0" w:right="0" w:hanging="0"/>
+        <w:jc w:val="left"/>
+        <w:rPr>
+          <w:rFonts w:ascii="Arial" w:hAnsi="Arial"/>
+          <w:i w:val="false"/>
+          <w:i w:val="false"/>
+          <w:caps w:val="false"/>
+          <w:smallCaps w:val="false"/>
+          <w:strike w:val="false"/>
+          <w:dstrike w:val="false"/>
+          <w:outline w:val="false"/>
+          <w:shadow w:val="false"/>
+          <w:color w:val="000000"/>
+          <w:spacing w:val="0"/>
+          <w:kern w:val="2"/>
+          <w:u w:val="none"/>
+          <w:em w:val="none"/>
+        </w:rPr>
+      </w:pPr>
+      <w:r>
+        <w:rPr>
+          <w:rFonts w:ascii="Arial" w:hAnsi="Arial"/>
+          <w:i w:val="false"/>
+          <w:caps w:val="false"/>
+          <w:smallCaps w:val="false"/>
+          <w:strike w:val="false"/>
+          <w:dstrike w:val="false"/>
+          <w:outline w:val="false"/>
+          <w:shadow w:val="false"/>
+          <w:color w:val="000000"/>
+          <w:spacing w:val="0"/>
+          <w:kern w:val="2"/>
+          <w:u w:val="none"/>
+          <w:em w:val="none"/>
+        </w:rPr>
+      </w:r>
+    </w:p>
+    <w:p>
+      <w:pPr>
+        <w:pStyle w:val="Default"/>
+        <w:spacing w:lineRule="atLeast" w:line="200"/>
+        <w:ind w:left="0" w:right="0" w:hanging="0"/>
+        <w:jc w:val="left"/>
+        <w:rPr>
+          <w:rFonts w:ascii="Arial" w:hAnsi="Arial"/>
+          <w:i w:val="false"/>
+          <w:i w:val="false"/>
+          <w:caps w:val="false"/>
+          <w:smallCaps w:val="false"/>
+          <w:strike w:val="false"/>
+          <w:dstrike w:val="false"/>
+          <w:outline w:val="false"/>
+          <w:shadow w:val="false"/>
+          <w:color w:val="000000"/>
+          <w:spacing w:val="0"/>
+          <w:kern w:val="2"/>
+          <w:u w:val="none"/>
+          <w:em w:val="none"/>
+        </w:rPr>
+      </w:pPr>
+      <w:r>
+        <w:rPr>
+          <w:rFonts w:ascii="Arial" w:hAnsi="Arial"/>
+          <w:i w:val="false"/>
+          <w:caps w:val="false"/>
+          <w:smallCaps w:val="false"/>
+          <w:strike w:val="false"/>
+          <w:dstrike w:val="false"/>
+          <w:outline w:val="false"/>
+          <w:shadow w:val="false"/>
+          <w:color w:val="000000"/>
+          <w:spacing w:val="0"/>
+          <w:kern w:val="2"/>
+          <w:u w:val="none"/>
+          <w:em w:val="none"/>
+        </w:rPr>
+      </w:r>
+    </w:p>
+    <w:p>
+      <w:pPr>
+        <w:pStyle w:val="Default"/>
+        <w:spacing w:lineRule="atLeast" w:line="200"/>
+        <w:ind w:left="0" w:right="0" w:hanging="0"/>
+        <w:jc w:val="left"/>
+        <w:rPr>
+          <w:rFonts w:ascii="Arial" w:hAnsi="Arial"/>
+          <w:i w:val="false"/>
+          <w:i w:val="false"/>
+          <w:caps w:val="false"/>
+          <w:smallCaps w:val="false"/>
+          <w:strike w:val="false"/>
+          <w:dstrike w:val="false"/>
+          <w:outline w:val="false"/>
+          <w:shadow w:val="false"/>
+          <w:color w:val="000000"/>
+          <w:spacing w:val="0"/>
+          <w:kern w:val="2"/>
+          <w:u w:val="none"/>
+          <w:em w:val="none"/>
+        </w:rPr>
+      </w:pPr>
+      <w:r>
+        <w:rPr>
+          <w:rFonts w:ascii="Arial" w:hAnsi="Arial"/>
+          <w:i w:val="false"/>
+          <w:caps w:val="false"/>
+          <w:smallCaps w:val="false"/>
+          <w:strike w:val="false"/>
+          <w:dstrike w:val="false"/>
+          <w:outline w:val="false"/>
+          <w:shadow w:val="false"/>
+          <w:color w:val="000000"/>
+          <w:spacing w:val="0"/>
+          <w:kern w:val="2"/>
+          <w:u w:val="none"/>
+          <w:em w:val="none"/>
+        </w:rPr>
+      </w:r>
+    </w:p>
+    <w:p>
+      <w:pPr>
+        <w:pStyle w:val="Default"/>
+        <w:spacing w:lineRule="atLeast" w:line="200"/>
+        <w:ind w:left="0" w:right="0" w:hanging="0"/>
+        <w:jc w:val="left"/>
+        <w:rPr>
+          <w:rFonts w:ascii="Arial" w:hAnsi="Arial"/>
+          <w:i w:val="false"/>
+          <w:i w:val="false"/>
+          <w:caps w:val="false"/>
+          <w:smallCaps w:val="false"/>
+          <w:strike w:val="false"/>
+          <w:dstrike w:val="false"/>
+          <w:outline w:val="false"/>
+          <w:shadow w:val="false"/>
+          <w:color w:val="000000"/>
+          <w:spacing w:val="0"/>
+          <w:kern w:val="2"/>
+          <w:u w:val="none"/>
+          <w:em w:val="none"/>
+        </w:rPr>
+      </w:pPr>
+      <w:r>
+        <w:rPr>
+          <w:rFonts w:ascii="Arial" w:hAnsi="Arial"/>
+          <w:i w:val="false"/>
+          <w:caps w:val="false"/>
+          <w:smallCaps w:val="false"/>
+          <w:strike w:val="false"/>
+          <w:dstrike w:val="false"/>
+          <w:outline w:val="false"/>
+          <w:shadow w:val="false"/>
+          <w:color w:val="000000"/>
+          <w:spacing w:val="0"/>
+          <w:kern w:val="2"/>
+          <w:u w:val="none"/>
+          <w:em w:val="none"/>
+        </w:rPr>
+      </w:r>
+    </w:p>
+    <w:p>
+      <w:pPr>
+        <w:pStyle w:val="Default"/>
+        <w:spacing w:lineRule="atLeast" w:line="200"/>
+        <w:ind w:left="0" w:right="0" w:hanging="0"/>
+        <w:jc w:val="left"/>
+        <w:rPr>
+          <w:rFonts w:ascii="Arial" w:hAnsi="Arial"/>
+          <w:i w:val="false"/>
+          <w:i w:val="false"/>
+          <w:caps w:val="false"/>
+          <w:smallCaps w:val="false"/>
+          <w:strike w:val="false"/>
+          <w:dstrike w:val="false"/>
+          <w:outline w:val="false"/>
+          <w:shadow w:val="false"/>
+          <w:color w:val="000000"/>
+          <w:spacing w:val="0"/>
+          <w:kern w:val="2"/>
+          <w:u w:val="none"/>
+          <w:em w:val="none"/>
+        </w:rPr>
+      </w:pPr>
+      <w:r>
+        <w:rPr>
+          <w:rFonts w:ascii="Arial" w:hAnsi="Arial"/>
+          <w:i w:val="false"/>
+          <w:caps w:val="false"/>
+          <w:smallCaps w:val="false"/>
+          <w:strike w:val="false"/>
+          <w:dstrike w:val="false"/>
+          <w:outline w:val="false"/>
+          <w:shadow w:val="false"/>
+          <w:color w:val="000000"/>
+          <w:spacing w:val="0"/>
+          <w:kern w:val="2"/>
+          <w:u w:val="none"/>
+          <w:em w:val="none"/>
+        </w:rPr>
+      </w:r>
+    </w:p>
+    <w:p>
+      <w:pPr>
+        <w:pStyle w:val="Default"/>
+        <w:spacing w:lineRule="atLeast" w:line="200"/>
+        <w:ind w:left="0" w:right="0" w:hanging="0"/>
+        <w:jc w:val="left"/>
+        <w:rPr>
+          <w:rFonts w:ascii="Arial" w:hAnsi="Arial"/>
+          <w:i w:val="false"/>
+          <w:i w:val="false"/>
+          <w:caps w:val="false"/>
+          <w:smallCaps w:val="false"/>
+          <w:strike w:val="false"/>
+          <w:dstrike w:val="false"/>
+          <w:outline w:val="false"/>
+          <w:shadow w:val="false"/>
+          <w:color w:val="000000"/>
+          <w:spacing w:val="0"/>
+          <w:kern w:val="2"/>
+          <w:u w:val="none"/>
+          <w:em w:val="none"/>
+        </w:rPr>
+      </w:pPr>
+      <w:r>
+        <w:rPr>
+          <w:rFonts w:ascii="Arial" w:hAnsi="Arial"/>
+          <w:i w:val="false"/>
+          <w:caps w:val="false"/>
+          <w:smallCaps w:val="false"/>
+          <w:strike w:val="false"/>
+          <w:dstrike w:val="false"/>
+          <w:outline w:val="false"/>
+          <w:shadow w:val="false"/>
+          <w:color w:val="000000"/>
+          <w:spacing w:val="0"/>
+          <w:kern w:val="2"/>
+          <w:u w:val="none"/>
+          <w:em w:val="none"/>
+        </w:rPr>
+      </w:r>
+    </w:p>
+    <w:p>
+      <w:pPr>
+        <w:pStyle w:val="Default"/>
+        <w:spacing w:lineRule="atLeast" w:line="200"/>
+        <w:ind w:left="0" w:right="0" w:hanging="0"/>
+        <w:jc w:val="left"/>
+        <w:rPr>
+          <w:rFonts w:ascii="Arial" w:hAnsi="Arial"/>
+          <w:i w:val="false"/>
+          <w:i w:val="false"/>
+          <w:caps w:val="false"/>
+          <w:smallCaps w:val="false"/>
+          <w:strike w:val="false"/>
+          <w:dstrike w:val="false"/>
+          <w:outline w:val="false"/>
+          <w:shadow w:val="false"/>
+          <w:color w:val="000000"/>
+          <w:spacing w:val="0"/>
+          <w:kern w:val="2"/>
+          <w:u w:val="none"/>
+          <w:em w:val="none"/>
+        </w:rPr>
+      </w:pPr>
+      <w:r>
+        <w:rPr>
+          <w:rFonts w:ascii="Arial" w:hAnsi="Arial"/>
+          <w:i w:val="false"/>
+          <w:caps w:val="false"/>
+          <w:smallCaps w:val="false"/>
+          <w:strike w:val="false"/>
+          <w:dstrike w:val="false"/>
+          <w:outline w:val="false"/>
+          <w:shadow w:val="false"/>
+          <w:color w:val="000000"/>
+          <w:spacing w:val="0"/>
+          <w:kern w:val="2"/>
+          <w:u w:val="none"/>
+          <w:em w:val="none"/>
+        </w:rPr>
+      </w:r>
+    </w:p>
+    <w:p>
+      <w:pPr>
+        <w:pStyle w:val="Default"/>
+        <w:spacing w:lineRule="atLeast" w:line="200"/>
+        <w:ind w:left="0" w:right="0" w:hanging="0"/>
+        <w:jc w:val="left"/>
+        <w:rPr>
+          <w:rFonts w:ascii="Arial" w:hAnsi="Arial"/>
+          <w:i w:val="false"/>
+          <w:i w:val="false"/>
+          <w:caps w:val="false"/>
+          <w:smallCaps w:val="false"/>
+          <w:strike w:val="false"/>
+          <w:dstrike w:val="false"/>
+          <w:outline w:val="false"/>
+          <w:shadow w:val="false"/>
+          <w:color w:val="000000"/>
+          <w:spacing w:val="0"/>
+          <w:kern w:val="2"/>
+          <w:u w:val="none"/>
+          <w:em w:val="none"/>
+        </w:rPr>
+      </w:pPr>
+      <w:r>
+        <w:rPr>
+          <w:rFonts w:ascii="Arial" w:hAnsi="Arial"/>
+          <w:i w:val="false"/>
+          <w:caps w:val="false"/>
+          <w:smallCaps w:val="false"/>
+          <w:strike w:val="false"/>
+          <w:dstrike w:val="false"/>
+          <w:outline w:val="false"/>
+          <w:shadow w:val="false"/>
+          <w:color w:val="000000"/>
+          <w:spacing w:val="0"/>
+          <w:kern w:val="2"/>
+          <w:u w:val="none"/>
+          <w:em w:val="none"/>
+        </w:rPr>
+      </w:r>
+    </w:p>
+    <w:p>
+      <w:pPr>
+        <w:pStyle w:val="Default"/>
+        <w:spacing w:lineRule="atLeast" w:line="200"/>
+        <w:ind w:left="0" w:right="0" w:hanging="0"/>
+        <w:jc w:val="left"/>
+        <w:rPr>
+          <w:rFonts w:ascii="Arial" w:hAnsi="Arial"/>
+          <w:i w:val="false"/>
+          <w:i w:val="false"/>
+          <w:caps w:val="false"/>
+          <w:smallCaps w:val="false"/>
+          <w:strike w:val="false"/>
+          <w:dstrike w:val="false"/>
+          <w:outline w:val="false"/>
+          <w:shadow w:val="false"/>
+          <w:color w:val="000000"/>
+          <w:spacing w:val="0"/>
+          <w:kern w:val="2"/>
+          <w:u w:val="none"/>
+          <w:em w:val="none"/>
+        </w:rPr>
+      </w:pPr>
+      <w:r>
+        <w:rPr>
+          <w:rFonts w:ascii="Arial" w:hAnsi="Arial"/>
+          <w:i w:val="false"/>
+          <w:caps w:val="false"/>
+          <w:smallCaps w:val="false"/>
+          <w:strike w:val="false"/>
+          <w:dstrike w:val="false"/>
+          <w:outline w:val="false"/>
+          <w:shadow w:val="false"/>
+          <w:color w:val="000000"/>
+          <w:spacing w:val="0"/>
+          <w:kern w:val="2"/>
+          <w:u w:val="none"/>
+          <w:em w:val="none"/>
+        </w:rPr>
+      </w:r>
+    </w:p>
+    <w:p>
+      <w:pPr>
+        <w:pStyle w:val="Default"/>
+        <w:spacing w:lineRule="atLeast" w:line="200"/>
+        <w:ind w:left="0" w:right="0" w:hanging="0"/>
+        <w:jc w:val="left"/>
+        <w:rPr>
+          <w:rFonts w:ascii="Arial" w:hAnsi="Arial"/>
+          <w:i w:val="false"/>
+          <w:i w:val="false"/>
+          <w:caps w:val="false"/>
+          <w:smallCaps w:val="false"/>
+          <w:strike w:val="false"/>
+          <w:dstrike w:val="false"/>
+          <w:outline w:val="false"/>
+          <w:shadow w:val="false"/>
+          <w:color w:val="000000"/>
+          <w:spacing w:val="0"/>
+          <w:kern w:val="2"/>
+          <w:u w:val="none"/>
+          <w:em w:val="none"/>
+        </w:rPr>
+      </w:pPr>
+      <w:r>
+        <w:rPr>
+          <w:rFonts w:ascii="Arial" w:hAnsi="Arial"/>
+          <w:i w:val="false"/>
+          <w:caps w:val="false"/>
+          <w:smallCaps w:val="false"/>
+          <w:strike w:val="false"/>
+          <w:dstrike w:val="false"/>
+          <w:outline w:val="false"/>
+          <w:shadow w:val="false"/>
+          <w:color w:val="000000"/>
+          <w:spacing w:val="0"/>
+          <w:kern w:val="2"/>
+          <w:u w:val="none"/>
+          <w:em w:val="none"/>
+        </w:rPr>
+      </w:r>
+    </w:p>
+    <w:p>
+      <w:pPr>
+        <w:pStyle w:val="Default"/>
+        <w:spacing w:lineRule="atLeast" w:line="200"/>
+        <w:ind w:left="0" w:right="0" w:hanging="0"/>
+        <w:jc w:val="left"/>
+        <w:rPr>
+          <w:b/>
+          <w:b/>
+          <w:bCs/>
           <w:sz w:val="40"/>
           <w:szCs w:val="40"/>
-          <w:u w:val="none"/>
-          <w:em w:val="none"/>
-        </w:rPr>
-        <w:t>Online Social Network Bullying Detection Using Intelligence Techniques</w:t>
-      </w:r>
-    </w:p>
-    <w:p>
-      <w:pPr>
-        <w:pStyle w:val="Default"/>
-        <w:spacing w:lineRule="atLeast" w:line="200"/>
-        <w:ind w:left="0" w:right="0" w:hanging="0"/>
-        <w:jc w:val="left"/>
-        <w:rPr>
-          <w:rFonts w:ascii="Arial" w:hAnsi="Arial"/>
-          <w:i w:val="false"/>
-          <w:i w:val="false"/>
-          <w:caps w:val="false"/>
-          <w:smallCaps w:val="false"/>
-          <w:strike w:val="false"/>
-          <w:dstrike w:val="false"/>
-          <w:outline w:val="false"/>
-          <w:shadow w:val="false"/>
-          <w:color w:val="000000"/>
-          <w:spacing w:val="0"/>
-          <w:kern w:val="2"/>
-          <w:u w:val="none"/>
-          <w:em w:val="none"/>
-        </w:rPr>
-      </w:pPr>
-      <w:r>
-        <w:rPr>
-          <w:rFonts w:ascii="Arial" w:hAnsi="Arial"/>
-          <w:i w:val="false"/>
-          <w:caps w:val="false"/>
-          <w:smallCaps w:val="false"/>
-          <w:strike w:val="false"/>
-          <w:dstrike w:val="false"/>
-          <w:outline w:val="false"/>
-          <w:shadow w:val="false"/>
-          <w:color w:val="000000"/>
-          <w:spacing w:val="0"/>
-          <w:kern w:val="2"/>
-          <w:u w:val="none"/>
-          <w:em w:val="none"/>
-        </w:rPr>
-      </w:r>
-    </w:p>
-    <w:p>
-      <w:pPr>
-        <w:pStyle w:val="Default"/>
-        <w:spacing w:lineRule="atLeast" w:line="200"/>
-        <w:ind w:left="0" w:right="0" w:hanging="0"/>
-        <w:jc w:val="left"/>
-        <w:rPr>
-          <w:b/>
-          <w:b/>
-          <w:bCs/>
+        </w:rPr>
+      </w:pPr>
+      <w:r>
+        <w:rPr>
+          <w:rFonts w:ascii="Arial" w:hAnsi="Arial"/>
+          <w:b/>
+          <w:bCs/>
+          <w:i w:val="false"/>
+          <w:caps w:val="false"/>
+          <w:smallCaps w:val="false"/>
+          <w:strike w:val="false"/>
+          <w:dstrike w:val="false"/>
+          <w:outline w:val="false"/>
+          <w:shadow w:val="false"/>
+          <w:color w:val="000000"/>
+          <w:spacing w:val="0"/>
+          <w:kern w:val="2"/>
           <w:sz w:val="40"/>
           <w:szCs w:val="40"/>
-        </w:rPr>
-      </w:pPr>
-      <w:r>
-        <w:rPr>
-          <w:rFonts w:ascii="Arial" w:hAnsi="Arial"/>
-          <w:b/>
-          <w:bCs/>
-          <w:i w:val="false"/>
-          <w:caps w:val="false"/>
-          <w:smallCaps w:val="false"/>
-          <w:strike w:val="false"/>
-          <w:dstrike w:val="false"/>
-          <w:outline w:val="false"/>
-          <w:shadow w:val="false"/>
-          <w:color w:val="000000"/>
-          <w:spacing w:val="0"/>
-          <w:kern w:val="2"/>
+          <w:u w:val="none"/>
+          <w:em w:val="none"/>
+        </w:rPr>
+        <w:t>Online Social Network Bullying Detection Using Intelligence Techniques</w:t>
+      </w:r>
+    </w:p>
+    <w:p>
+      <w:pPr>
+        <w:pStyle w:val="Default"/>
+        <w:spacing w:lineRule="atLeast" w:line="200"/>
+        <w:ind w:left="0" w:right="0" w:hanging="0"/>
+        <w:jc w:val="left"/>
+        <w:rPr>
+          <w:rFonts w:ascii="Arial" w:hAnsi="Arial"/>
+          <w:i w:val="false"/>
+          <w:i w:val="false"/>
+          <w:caps w:val="false"/>
+          <w:smallCaps w:val="false"/>
+          <w:strike w:val="false"/>
+          <w:dstrike w:val="false"/>
+          <w:outline w:val="false"/>
+          <w:shadow w:val="false"/>
+          <w:color w:val="000000"/>
+          <w:spacing w:val="0"/>
+          <w:kern w:val="2"/>
+          <w:u w:val="none"/>
+          <w:em w:val="none"/>
+        </w:rPr>
+      </w:pPr>
+      <w:r>
+        <w:rPr>
+          <w:rFonts w:ascii="Arial" w:hAnsi="Arial"/>
+          <w:i w:val="false"/>
+          <w:caps w:val="false"/>
+          <w:smallCaps w:val="false"/>
+          <w:strike w:val="false"/>
+          <w:dstrike w:val="false"/>
+          <w:outline w:val="false"/>
+          <w:shadow w:val="false"/>
+          <w:color w:val="000000"/>
+          <w:spacing w:val="0"/>
+          <w:kern w:val="2"/>
+          <w:u w:val="none"/>
+          <w:em w:val="none"/>
+        </w:rPr>
+      </w:r>
+    </w:p>
+    <w:p>
+      <w:pPr>
+        <w:pStyle w:val="Default"/>
+        <w:spacing w:lineRule="atLeast" w:line="200"/>
+        <w:ind w:left="0" w:right="0" w:hanging="0"/>
+        <w:jc w:val="left"/>
+        <w:rPr>
+          <w:b/>
+          <w:b/>
+          <w:bCs/>
           <w:sz w:val="40"/>
           <w:szCs w:val="40"/>
-          <w:u w:val="none"/>
-          <w:em w:val="none"/>
-        </w:rPr>
-        <w:t>Summary</w:t>
-      </w:r>
-    </w:p>
-    <w:p>
-      <w:pPr>
-        <w:pStyle w:val="Default"/>
-        <w:spacing w:lineRule="atLeast" w:line="200"/>
-        <w:ind w:left="0" w:right="0" w:hanging="0"/>
-        <w:jc w:val="left"/>
-        <w:rPr>
-          <w:rFonts w:ascii="Arial" w:hAnsi="Arial"/>
-        </w:rPr>
-      </w:pPr>
-      <w:r>
-        <w:rPr>
-          <w:rFonts w:ascii="Arial" w:hAnsi="Arial"/>
-          <w:i w:val="false"/>
-          <w:caps w:val="false"/>
-          <w:smallCaps w:val="false"/>
-          <w:strike w:val="false"/>
-          <w:dstrike w:val="false"/>
-          <w:outline w:val="false"/>
-          <w:shadow w:val="false"/>
-          <w:color w:val="000000"/>
-          <w:spacing w:val="0"/>
-          <w:kern w:val="2"/>
-          <w:u w:val="none"/>
-          <w:em w:val="none"/>
-        </w:rPr>
-        <w:t xml:space="preserve">They purposed a system that help governments to detect cyberbullying and take actions to prevent it. Their system uses genetic operations </w:t>
-      </w:r>
-      <w:r>
-        <w:rPr>
-          <w:rFonts w:ascii="Arial" w:hAnsi="Arial"/>
-          <w:sz w:val="36"/>
-          <w:szCs w:val="36"/>
-        </w:rPr>
-        <w:t xml:space="preserve">like crossover and mutation for optimizing the parameters </w:t>
-      </w:r>
-      <w:r>
-        <w:rPr>
-          <w:rFonts w:ascii="Arial" w:hAnsi="Arial"/>
-          <w:sz w:val="36"/>
-          <w:szCs w:val="36"/>
-        </w:rPr>
-        <w:t>before sending it to the classifier.</w:t>
-      </w:r>
-    </w:p>
-    <w:p>
-      <w:pPr>
-        <w:pStyle w:val="Default"/>
-        <w:spacing w:lineRule="atLeast" w:line="200"/>
-        <w:ind w:left="0" w:right="0" w:hanging="0"/>
-        <w:jc w:val="left"/>
-        <w:rPr>
-          <w:rFonts w:ascii="Arial" w:hAnsi="Arial"/>
-          <w:i w:val="false"/>
-          <w:i w:val="false"/>
-          <w:caps w:val="false"/>
-          <w:smallCaps w:val="false"/>
-          <w:strike w:val="false"/>
-          <w:dstrike w:val="false"/>
-          <w:outline w:val="false"/>
-          <w:shadow w:val="false"/>
-          <w:color w:val="000000"/>
-          <w:spacing w:val="0"/>
-          <w:kern w:val="2"/>
-          <w:sz w:val="36"/>
-          <w:szCs w:val="36"/>
-          <w:u w:val="none"/>
-          <w:em w:val="none"/>
-        </w:rPr>
-      </w:pPr>
-      <w:r>
-        <w:rPr>
-          <w:rFonts w:ascii="Arial" w:hAnsi="Arial"/>
-          <w:i w:val="false"/>
-          <w:caps w:val="false"/>
-          <w:smallCaps w:val="false"/>
-          <w:strike w:val="false"/>
-          <w:dstrike w:val="false"/>
-          <w:outline w:val="false"/>
-          <w:shadow w:val="false"/>
-          <w:color w:val="000000"/>
-          <w:spacing w:val="0"/>
-          <w:kern w:val="2"/>
-          <w:sz w:val="36"/>
-          <w:szCs w:val="36"/>
-          <w:u w:val="none"/>
-          <w:em w:val="none"/>
-        </w:rPr>
-      </w:r>
-    </w:p>
-    <w:p>
-      <w:pPr>
-        <w:pStyle w:val="Default"/>
-        <w:spacing w:lineRule="atLeast" w:line="200"/>
-        <w:ind w:left="0" w:right="0" w:hanging="0"/>
-        <w:jc w:val="left"/>
-        <w:rPr>
-          <w:b/>
-          <w:b/>
-          <w:bCs/>
+        </w:rPr>
+      </w:pPr>
+      <w:r>
+        <w:rPr>
+          <w:rFonts w:ascii="Arial" w:hAnsi="Arial"/>
+          <w:b/>
+          <w:bCs/>
+          <w:i w:val="false"/>
+          <w:caps w:val="false"/>
+          <w:smallCaps w:val="false"/>
+          <w:strike w:val="false"/>
+          <w:dstrike w:val="false"/>
+          <w:outline w:val="false"/>
+          <w:shadow w:val="false"/>
+          <w:color w:val="000000"/>
+          <w:spacing w:val="0"/>
+          <w:kern w:val="2"/>
           <w:sz w:val="40"/>
           <w:szCs w:val="40"/>
-        </w:rPr>
-      </w:pPr>
-      <w:r>
-        <w:rPr>
-          <w:rFonts w:ascii="Arial" w:hAnsi="Arial"/>
-          <w:b/>
-          <w:bCs/>
-          <w:i w:val="false"/>
-          <w:caps w:val="false"/>
-          <w:smallCaps w:val="false"/>
-          <w:strike w:val="false"/>
-          <w:dstrike w:val="false"/>
-          <w:outline w:val="false"/>
-          <w:shadow w:val="false"/>
-          <w:color w:val="000000"/>
-          <w:spacing w:val="0"/>
-          <w:kern w:val="2"/>
+          <w:u w:val="none"/>
+          <w:em w:val="none"/>
+        </w:rPr>
+        <w:t>Summary</w:t>
+      </w:r>
+    </w:p>
+    <w:p>
+      <w:pPr>
+        <w:pStyle w:val="Default"/>
+        <w:spacing w:lineRule="atLeast" w:line="200"/>
+        <w:ind w:left="0" w:right="0" w:hanging="0"/>
+        <w:jc w:val="left"/>
+        <w:rPr>
+          <w:rFonts w:ascii="Arial" w:hAnsi="Arial"/>
+        </w:rPr>
+      </w:pPr>
+      <w:r>
+        <w:rPr>
+          <w:rFonts w:ascii="Arial" w:hAnsi="Arial"/>
+          <w:i w:val="false"/>
+          <w:caps w:val="false"/>
+          <w:smallCaps w:val="false"/>
+          <w:strike w:val="false"/>
+          <w:dstrike w:val="false"/>
+          <w:outline w:val="false"/>
+          <w:shadow w:val="false"/>
+          <w:color w:val="000000"/>
+          <w:spacing w:val="0"/>
+          <w:kern w:val="2"/>
+          <w:u w:val="none"/>
+          <w:em w:val="none"/>
+        </w:rPr>
+        <w:t xml:space="preserve">They purposed a system that help governments to detect cyberbullying and take actions to prevent it. Their system uses genetic operations </w:t>
+      </w:r>
+      <w:r>
+        <w:rPr>
+          <w:rFonts w:ascii="Arial" w:hAnsi="Arial"/>
+          <w:sz w:val="36"/>
+          <w:szCs w:val="36"/>
+        </w:rPr>
+        <w:t>like crossover and mutation for optimizing the parameters before sending it to the classifier.</w:t>
+      </w:r>
+    </w:p>
+    <w:p>
+      <w:pPr>
+        <w:pStyle w:val="Default"/>
+        <w:spacing w:lineRule="atLeast" w:line="200"/>
+        <w:ind w:left="0" w:right="0" w:hanging="0"/>
+        <w:jc w:val="left"/>
+        <w:rPr>
+          <w:rFonts w:ascii="Arial" w:hAnsi="Arial"/>
+          <w:i w:val="false"/>
+          <w:i w:val="false"/>
+          <w:caps w:val="false"/>
+          <w:smallCaps w:val="false"/>
+          <w:strike w:val="false"/>
+          <w:dstrike w:val="false"/>
+          <w:outline w:val="false"/>
+          <w:shadow w:val="false"/>
+          <w:color w:val="000000"/>
+          <w:spacing w:val="0"/>
+          <w:kern w:val="2"/>
+          <w:sz w:val="36"/>
+          <w:szCs w:val="36"/>
+          <w:u w:val="none"/>
+          <w:em w:val="none"/>
+        </w:rPr>
+      </w:pPr>
+      <w:r>
+        <w:rPr>
+          <w:rFonts w:ascii="Arial" w:hAnsi="Arial"/>
+          <w:i w:val="false"/>
+          <w:caps w:val="false"/>
+          <w:smallCaps w:val="false"/>
+          <w:strike w:val="false"/>
+          <w:dstrike w:val="false"/>
+          <w:outline w:val="false"/>
+          <w:shadow w:val="false"/>
+          <w:color w:val="000000"/>
+          <w:spacing w:val="0"/>
+          <w:kern w:val="2"/>
+          <w:sz w:val="36"/>
+          <w:szCs w:val="36"/>
+          <w:u w:val="none"/>
+          <w:em w:val="none"/>
+        </w:rPr>
+      </w:r>
+    </w:p>
+    <w:p>
+      <w:pPr>
+        <w:pStyle w:val="Default"/>
+        <w:spacing w:lineRule="atLeast" w:line="200"/>
+        <w:ind w:left="0" w:right="0" w:hanging="0"/>
+        <w:jc w:val="left"/>
+        <w:rPr>
+          <w:b/>
+          <w:b/>
+          <w:bCs/>
           <w:sz w:val="40"/>
           <w:szCs w:val="40"/>
+        </w:rPr>
+      </w:pPr>
+      <w:r>
+        <w:rPr>
+          <w:rFonts w:ascii="Arial" w:hAnsi="Arial"/>
+          <w:b/>
+          <w:bCs/>
+          <w:i w:val="false"/>
+          <w:caps w:val="false"/>
+          <w:smallCaps w:val="false"/>
+          <w:strike w:val="false"/>
+          <w:dstrike w:val="false"/>
+          <w:outline w:val="false"/>
+          <w:shadow w:val="false"/>
+          <w:color w:val="000000"/>
+          <w:spacing w:val="0"/>
+          <w:kern w:val="2"/>
+          <w:sz w:val="40"/>
+          <w:szCs w:val="40"/>
           <w:u w:val="none"/>
           <w:em w:val="none"/>
         </w:rPr>
@@ -5704,22 +5755,7 @@
         <w:spacing w:lineRule="atLeast" w:line="200"/>
         <w:ind w:left="0" w:right="0" w:hanging="0"/>
         <w:jc w:val="left"/>
-        <w:rPr>
-          <w:rFonts w:ascii="Arial" w:hAnsi="Arial"/>
-          <w:i w:val="false"/>
-          <w:i w:val="false"/>
-          <w:caps w:val="false"/>
-          <w:smallCaps w:val="false"/>
-          <w:strike w:val="false"/>
-          <w:dstrike w:val="false"/>
-          <w:outline w:val="false"/>
-          <w:shadow w:val="false"/>
-          <w:color w:val="000000"/>
-          <w:spacing w:val="0"/>
-          <w:kern w:val="2"/>
-          <w:u w:val="none"/>
-          <w:em w:val="none"/>
-        </w:rPr>
+        <w:rPr/>
       </w:pPr>
       <w:r>
         <w:rPr>
@@ -5762,33 +5798,60 @@
           <w:u w:val="none"/>
           <w:em w:val="none"/>
         </w:rPr>
-        <w:t xml:space="preserve">: </w:t>
-      </w:r>
-      <w:r>
-        <w:rPr>
-          <w:rFonts w:ascii="Arial" w:hAnsi="Arial"/>
-          <w:b w:val="false"/>
-          <w:bCs w:val="false"/>
-          <w:i w:val="false"/>
-          <w:caps w:val="false"/>
-          <w:smallCaps w:val="false"/>
-          <w:strike w:val="false"/>
-          <w:dstrike w:val="false"/>
-          <w:outline w:val="false"/>
-          <w:shadow w:val="false"/>
-          <w:color w:val="000000"/>
-          <w:spacing w:val="0"/>
-          <w:kern w:val="2"/>
-          <w:sz w:val="36"/>
-          <w:u w:val="none"/>
-          <w:em w:val="none"/>
-        </w:rPr>
-        <w:t>Naive classifier technique.</w:t>
-      </w:r>
-    </w:p>
-    <w:p>
-      <w:pPr>
-        <w:pStyle w:val="Default"/>
+        <w:t>: Naive classifier technique.</w:t>
+      </w:r>
+    </w:p>
+    <w:p>
+      <w:pPr>
+        <w:pStyle w:val="Default"/>
+        <w:spacing w:lineRule="atLeast" w:line="200"/>
+        <w:ind w:left="0" w:right="0" w:hanging="0"/>
+        <w:jc w:val="left"/>
+        <w:rPr>
+          <w:rFonts w:ascii="Arial" w:hAnsi="Arial"/>
+          <w:b w:val="false"/>
+          <w:b w:val="false"/>
+          <w:bCs w:val="false"/>
+          <w:i w:val="false"/>
+          <w:i w:val="false"/>
+          <w:caps w:val="false"/>
+          <w:smallCaps w:val="false"/>
+          <w:strike w:val="false"/>
+          <w:dstrike w:val="false"/>
+          <w:outline w:val="false"/>
+          <w:shadow w:val="false"/>
+          <w:color w:val="000000"/>
+          <w:spacing w:val="0"/>
+          <w:kern w:val="2"/>
+          <w:sz w:val="36"/>
+          <w:u w:val="none"/>
+          <w:em w:val="none"/>
+        </w:rPr>
+      </w:pPr>
+      <w:r>
+        <w:rPr>
+          <w:rFonts w:ascii="Arial" w:hAnsi="Arial"/>
+          <w:b w:val="false"/>
+          <w:bCs w:val="false"/>
+          <w:i w:val="false"/>
+          <w:caps w:val="false"/>
+          <w:smallCaps w:val="false"/>
+          <w:strike w:val="false"/>
+          <w:dstrike w:val="false"/>
+          <w:outline w:val="false"/>
+          <w:shadow w:val="false"/>
+          <w:color w:val="000000"/>
+          <w:spacing w:val="0"/>
+          <w:kern w:val="2"/>
+          <w:sz w:val="36"/>
+          <w:u w:val="none"/>
+          <w:em w:val="none"/>
+        </w:rPr>
+      </w:r>
+    </w:p>
+    <w:p>
+      <w:pPr>
+        <w:pStyle w:val="Normal"/>
         <w:spacing w:lineRule="atLeast" w:line="200"/>
         <w:ind w:left="0" w:right="0" w:hanging="0"/>
         <w:jc w:val="left"/>
@@ -5814,7 +5877,7 @@
           <w:u w:val="none"/>
           <w:em w:val="none"/>
         </w:rPr>
-        <w:t>Accuracy</w:t>
+        <w:t>Results</w:t>
       </w:r>
     </w:p>
     <w:p>
@@ -5846,7 +5909,25 @@
         </w:rPr>
       </w:pPr>
       <w:r>
-        <w:rPr/>
+        <w:rPr>
+          <w:rFonts w:ascii="Arial" w:hAnsi="Arial"/>
+          <w:b/>
+          <w:bCs/>
+          <w:i w:val="false"/>
+          <w:caps w:val="false"/>
+          <w:smallCaps w:val="false"/>
+          <w:strike w:val="false"/>
+          <w:dstrike w:val="false"/>
+          <w:outline w:val="false"/>
+          <w:shadow w:val="false"/>
+          <w:color w:val="000000"/>
+          <w:spacing w:val="0"/>
+          <w:kern w:val="2"/>
+          <w:sz w:val="40"/>
+          <w:szCs w:val="40"/>
+          <w:u w:val="none"/>
+          <w:em w:val="none"/>
+        </w:rPr>
         <w:drawing>
           <wp:anchor behindDoc="0" distT="0" distB="0" distL="0" distR="0" simplePos="0" locked="0" layoutInCell="1" allowOverlap="1" relativeHeight="3">
             <wp:simplePos x="0" y="0"/>
@@ -5953,29 +6034,48 @@
           <w:u w:val="none"/>
           <w:em w:val="none"/>
         </w:rPr>
-        <w:t xml:space="preserve">They are available from the workshop on Content Analysis for the Web 2.0, it contains data from Myspace and </w:t>
-      </w:r>
-      <w:r>
-        <w:rPr>
-          <w:rFonts w:ascii="Arial" w:hAnsi="Arial"/>
-          <w:b w:val="false"/>
-          <w:bCs w:val="false"/>
-          <w:i w:val="false"/>
-          <w:caps w:val="false"/>
-          <w:smallCaps w:val="false"/>
-          <w:strike w:val="false"/>
-          <w:dstrike w:val="false"/>
-          <w:outline w:val="false"/>
-          <w:shadow w:val="false"/>
-          <w:color w:val="000000"/>
-          <w:spacing w:val="0"/>
-          <w:kern w:val="2"/>
-          <w:sz w:val="36"/>
-          <w:szCs w:val="36"/>
-          <w:u w:val="none"/>
-          <w:em w:val="none"/>
-        </w:rPr>
-        <w:t xml:space="preserve">Formspring.me </w:t>
+        <w:t xml:space="preserve">They are available from the workshop on Content Analysis for the Web 2.0, it contains data from Myspace and Formspring.me </w:t>
+      </w:r>
+    </w:p>
+    <w:p>
+      <w:pPr>
+        <w:pStyle w:val="Default"/>
+        <w:spacing w:lineRule="atLeast" w:line="200"/>
+        <w:ind w:left="0" w:right="0" w:hanging="0"/>
+        <w:jc w:val="left"/>
+        <w:rPr>
+          <w:rFonts w:ascii="Arial" w:hAnsi="Arial"/>
+          <w:i w:val="false"/>
+          <w:i w:val="false"/>
+          <w:caps w:val="false"/>
+          <w:smallCaps w:val="false"/>
+          <w:strike w:val="false"/>
+          <w:dstrike w:val="false"/>
+          <w:outline w:val="false"/>
+          <w:shadow w:val="false"/>
+          <w:color w:val="000000"/>
+          <w:spacing w:val="0"/>
+          <w:kern w:val="2"/>
+          <w:u w:val="none"/>
+          <w:em w:val="none"/>
+        </w:rPr>
+      </w:pPr>
+      <w:r>
+        <w:rPr>
+          <w:rFonts w:ascii="Arial" w:hAnsi="Arial"/>
+          <w:i w:val="false"/>
+          <w:caps w:val="false"/>
+          <w:smallCaps w:val="false"/>
+          <w:strike w:val="false"/>
+          <w:dstrike w:val="false"/>
+          <w:outline w:val="false"/>
+          <w:shadow w:val="false"/>
+          <w:color w:val="000000"/>
+          <w:spacing w:val="0"/>
+          <w:kern w:val="2"/>
+          <w:u w:val="none"/>
+          <w:em w:val="none"/>
+        </w:rPr>
       </w:r>
     </w:p>
     <w:p>
@@ -6106,6 +6206,1562 @@
           <w:u w:val="none"/>
           <w:em w:val="none"/>
         </w:rPr>
+        <w:t>: They are not robust at all. If we try to imitate the way humans reason, the minmax rule is definitely not the way.</w:t>
+      </w:r>
+    </w:p>
+    <w:p>
+      <w:pPr>
+        <w:pStyle w:val="Default"/>
+        <w:spacing w:lineRule="atLeast" w:line="200"/>
+        <w:ind w:left="0" w:right="0" w:hanging="0"/>
+        <w:jc w:val="left"/>
+        <w:rPr/>
+      </w:pPr>
+      <w:r>
+        <w:rPr>
+          <w:rFonts w:ascii="Arial" w:hAnsi="Arial"/>
+          <w:b/>
+          <w:bCs/>
+          <w:i w:val="false"/>
+          <w:caps w:val="false"/>
+          <w:smallCaps w:val="false"/>
+          <w:strike w:val="false"/>
+          <w:dstrike w:val="false"/>
+          <w:outline w:val="false"/>
+          <w:shadow w:val="false"/>
+          <w:color w:val="000000"/>
+          <w:spacing w:val="0"/>
+          <w:kern w:val="2"/>
+          <w:sz w:val="36"/>
+          <w:szCs w:val="36"/>
+          <w:u w:val="none"/>
+          <w:em w:val="none"/>
+        </w:rPr>
+        <w:t>Stop word removal</w:t>
+      </w:r>
+      <w:r>
+        <w:rPr>
+          <w:rFonts w:ascii="Arial" w:hAnsi="Arial"/>
+          <w:b w:val="false"/>
+          <w:bCs w:val="false"/>
+          <w:i w:val="false"/>
+          <w:caps w:val="false"/>
+          <w:smallCaps w:val="false"/>
+          <w:strike w:val="false"/>
+          <w:dstrike w:val="false"/>
+          <w:outline w:val="false"/>
+          <w:shadow w:val="false"/>
+          <w:color w:val="000000"/>
+          <w:spacing w:val="0"/>
+          <w:kern w:val="2"/>
+          <w:sz w:val="36"/>
+          <w:szCs w:val="36"/>
+          <w:u w:val="none"/>
+          <w:em w:val="none"/>
+        </w:rPr>
+        <w:t>: the stop words are important for sentiment analysis.</w:t>
+      </w:r>
+    </w:p>
+    <w:p>
+      <w:pPr>
+        <w:pStyle w:val="Default"/>
+        <w:spacing w:lineRule="atLeast" w:line="200"/>
+        <w:ind w:left="0" w:right="0" w:hanging="0"/>
+        <w:jc w:val="left"/>
+        <w:rPr>
+          <w:rFonts w:ascii="Arial" w:hAnsi="Arial"/>
+          <w:b w:val="false"/>
+          <w:b w:val="false"/>
+          <w:bCs w:val="false"/>
+          <w:i w:val="false"/>
+          <w:i w:val="false"/>
+          <w:caps w:val="false"/>
+          <w:smallCaps w:val="false"/>
+          <w:strike w:val="false"/>
+          <w:dstrike w:val="false"/>
+          <w:outline w:val="false"/>
+          <w:shadow w:val="false"/>
+          <w:color w:val="000000"/>
+          <w:spacing w:val="0"/>
+          <w:kern w:val="2"/>
+          <w:sz w:val="36"/>
+          <w:szCs w:val="36"/>
+          <w:u w:val="none"/>
+          <w:em w:val="none"/>
+        </w:rPr>
+      </w:pPr>
+      <w:r>
+        <w:rPr>
+          <w:rFonts w:ascii="Arial" w:hAnsi="Arial"/>
+          <w:b w:val="false"/>
+          <w:bCs w:val="false"/>
+          <w:i w:val="false"/>
+          <w:caps w:val="false"/>
+          <w:smallCaps w:val="false"/>
+          <w:strike w:val="false"/>
+          <w:dstrike w:val="false"/>
+          <w:outline w:val="false"/>
+          <w:shadow w:val="false"/>
+          <w:color w:val="000000"/>
+          <w:spacing w:val="0"/>
+          <w:kern w:val="2"/>
+          <w:sz w:val="36"/>
+          <w:szCs w:val="36"/>
+          <w:u w:val="none"/>
+          <w:em w:val="none"/>
+        </w:rPr>
+      </w:r>
+    </w:p>
+    <w:p>
+      <w:pPr>
+        <w:pStyle w:val="Default"/>
+        <w:spacing w:lineRule="atLeast" w:line="200"/>
+        <w:ind w:left="0" w:right="0" w:hanging="0"/>
+        <w:jc w:val="left"/>
+        <w:rPr>
+          <w:rFonts w:ascii="Arial" w:hAnsi="Arial"/>
+          <w:b w:val="false"/>
+          <w:b w:val="false"/>
+          <w:bCs w:val="false"/>
+          <w:i w:val="false"/>
+          <w:i w:val="false"/>
+          <w:caps w:val="false"/>
+          <w:smallCaps w:val="false"/>
+          <w:strike w:val="false"/>
+          <w:dstrike w:val="false"/>
+          <w:outline w:val="false"/>
+          <w:shadow w:val="false"/>
+          <w:color w:val="000000"/>
+          <w:spacing w:val="0"/>
+          <w:kern w:val="2"/>
+          <w:sz w:val="36"/>
+          <w:szCs w:val="36"/>
+          <w:u w:val="none"/>
+          <w:em w:val="none"/>
+        </w:rPr>
+      </w:pPr>
+      <w:r>
+        <w:rPr>
+          <w:rFonts w:ascii="Arial" w:hAnsi="Arial"/>
+          <w:b w:val="false"/>
+          <w:bCs w:val="false"/>
+          <w:i w:val="false"/>
+          <w:caps w:val="false"/>
+          <w:smallCaps w:val="false"/>
+          <w:strike w:val="false"/>
+          <w:dstrike w:val="false"/>
+          <w:outline w:val="false"/>
+          <w:shadow w:val="false"/>
+          <w:color w:val="000000"/>
+          <w:spacing w:val="0"/>
+          <w:kern w:val="2"/>
+          <w:sz w:val="36"/>
+          <w:szCs w:val="36"/>
+          <w:u w:val="none"/>
+          <w:em w:val="none"/>
+        </w:rPr>
+      </w:r>
+    </w:p>
+    <w:p>
+      <w:pPr>
+        <w:pStyle w:val="Default"/>
+        <w:spacing w:lineRule="atLeast" w:line="200"/>
+        <w:ind w:left="0" w:right="0" w:hanging="0"/>
+        <w:jc w:val="left"/>
+        <w:rPr>
+          <w:rFonts w:ascii="Arial" w:hAnsi="Arial"/>
+          <w:b w:val="false"/>
+          <w:b w:val="false"/>
+          <w:bCs w:val="false"/>
+          <w:i w:val="false"/>
+          <w:i w:val="false"/>
+          <w:caps w:val="false"/>
+          <w:smallCaps w:val="false"/>
+          <w:strike w:val="false"/>
+          <w:dstrike w:val="false"/>
+          <w:outline w:val="false"/>
+          <w:shadow w:val="false"/>
+          <w:color w:val="000000"/>
+          <w:spacing w:val="0"/>
+          <w:kern w:val="2"/>
+          <w:sz w:val="36"/>
+          <w:szCs w:val="36"/>
+          <w:u w:val="none"/>
+          <w:em w:val="none"/>
+        </w:rPr>
+      </w:pPr>
+      <w:r>
+        <w:rPr>
+          <w:rFonts w:ascii="Arial" w:hAnsi="Arial"/>
+          <w:b w:val="false"/>
+          <w:bCs w:val="false"/>
+          <w:i w:val="false"/>
+          <w:caps w:val="false"/>
+          <w:smallCaps w:val="false"/>
+          <w:strike w:val="false"/>
+          <w:dstrike w:val="false"/>
+          <w:outline w:val="false"/>
+          <w:shadow w:val="false"/>
+          <w:color w:val="000000"/>
+          <w:spacing w:val="0"/>
+          <w:kern w:val="2"/>
+          <w:sz w:val="36"/>
+          <w:szCs w:val="36"/>
+          <w:u w:val="none"/>
+          <w:em w:val="none"/>
+        </w:rPr>
+      </w:r>
+    </w:p>
+    <w:p>
+      <w:pPr>
+        <w:pStyle w:val="Default"/>
+        <w:spacing w:lineRule="atLeast" w:line="200"/>
+        <w:ind w:left="0" w:right="0" w:hanging="0"/>
+        <w:jc w:val="left"/>
+        <w:rPr>
+          <w:rFonts w:ascii="Arial" w:hAnsi="Arial"/>
+          <w:b w:val="false"/>
+          <w:b w:val="false"/>
+          <w:bCs w:val="false"/>
+          <w:i w:val="false"/>
+          <w:i w:val="false"/>
+          <w:caps w:val="false"/>
+          <w:smallCaps w:val="false"/>
+          <w:strike w:val="false"/>
+          <w:dstrike w:val="false"/>
+          <w:outline w:val="false"/>
+          <w:shadow w:val="false"/>
+          <w:color w:val="000000"/>
+          <w:spacing w:val="0"/>
+          <w:kern w:val="2"/>
+          <w:sz w:val="36"/>
+          <w:szCs w:val="36"/>
+          <w:u w:val="none"/>
+          <w:em w:val="none"/>
+        </w:rPr>
+      </w:pPr>
+      <w:r>
+        <w:rPr>
+          <w:rFonts w:ascii="Arial" w:hAnsi="Arial"/>
+          <w:b w:val="false"/>
+          <w:bCs w:val="false"/>
+          <w:i w:val="false"/>
+          <w:caps w:val="false"/>
+          <w:smallCaps w:val="false"/>
+          <w:strike w:val="false"/>
+          <w:dstrike w:val="false"/>
+          <w:outline w:val="false"/>
+          <w:shadow w:val="false"/>
+          <w:color w:val="000000"/>
+          <w:spacing w:val="0"/>
+          <w:kern w:val="2"/>
+          <w:sz w:val="36"/>
+          <w:szCs w:val="36"/>
+          <w:u w:val="none"/>
+          <w:em w:val="none"/>
+        </w:rPr>
+      </w:r>
+    </w:p>
+    <w:p>
+      <w:pPr>
+        <w:pStyle w:val="Default"/>
+        <w:spacing w:lineRule="atLeast" w:line="200"/>
+        <w:ind w:left="0" w:right="0" w:hanging="0"/>
+        <w:jc w:val="left"/>
+        <w:rPr>
+          <w:rFonts w:ascii="Arial" w:hAnsi="Arial"/>
+          <w:b w:val="false"/>
+          <w:b w:val="false"/>
+          <w:bCs w:val="false"/>
+          <w:i w:val="false"/>
+          <w:i w:val="false"/>
+          <w:caps w:val="false"/>
+          <w:smallCaps w:val="false"/>
+          <w:strike w:val="false"/>
+          <w:dstrike w:val="false"/>
+          <w:outline w:val="false"/>
+          <w:shadow w:val="false"/>
+          <w:color w:val="000000"/>
+          <w:spacing w:val="0"/>
+          <w:kern w:val="2"/>
+          <w:sz w:val="36"/>
+          <w:szCs w:val="36"/>
+          <w:u w:val="none"/>
+          <w:em w:val="none"/>
+        </w:rPr>
+      </w:pPr>
+      <w:r>
+        <w:rPr>
+          <w:rFonts w:ascii="Arial" w:hAnsi="Arial"/>
+          <w:b w:val="false"/>
+          <w:bCs w:val="false"/>
+          <w:i w:val="false"/>
+          <w:caps w:val="false"/>
+          <w:smallCaps w:val="false"/>
+          <w:strike w:val="false"/>
+          <w:dstrike w:val="false"/>
+          <w:outline w:val="false"/>
+          <w:shadow w:val="false"/>
+          <w:color w:val="000000"/>
+          <w:spacing w:val="0"/>
+          <w:kern w:val="2"/>
+          <w:sz w:val="36"/>
+          <w:szCs w:val="36"/>
+          <w:u w:val="none"/>
+          <w:em w:val="none"/>
+        </w:rPr>
+      </w:r>
+    </w:p>
+    <w:p>
+      <w:pPr>
+        <w:pStyle w:val="Default"/>
+        <w:spacing w:lineRule="atLeast" w:line="200"/>
+        <w:ind w:left="0" w:right="0" w:hanging="0"/>
+        <w:jc w:val="left"/>
+        <w:rPr>
+          <w:rFonts w:ascii="Arial" w:hAnsi="Arial"/>
+          <w:b w:val="false"/>
+          <w:b w:val="false"/>
+          <w:bCs w:val="false"/>
+          <w:i w:val="false"/>
+          <w:i w:val="false"/>
+          <w:caps w:val="false"/>
+          <w:smallCaps w:val="false"/>
+          <w:strike w:val="false"/>
+          <w:dstrike w:val="false"/>
+          <w:outline w:val="false"/>
+          <w:shadow w:val="false"/>
+          <w:color w:val="000000"/>
+          <w:spacing w:val="0"/>
+          <w:kern w:val="2"/>
+          <w:sz w:val="36"/>
+          <w:szCs w:val="36"/>
+          <w:u w:val="none"/>
+          <w:em w:val="none"/>
+        </w:rPr>
+      </w:pPr>
+      <w:r>
+        <w:rPr>
+          <w:rFonts w:ascii="Arial" w:hAnsi="Arial"/>
+          <w:b w:val="false"/>
+          <w:bCs w:val="false"/>
+          <w:i w:val="false"/>
+          <w:caps w:val="false"/>
+          <w:smallCaps w:val="false"/>
+          <w:strike w:val="false"/>
+          <w:dstrike w:val="false"/>
+          <w:outline w:val="false"/>
+          <w:shadow w:val="false"/>
+          <w:color w:val="000000"/>
+          <w:spacing w:val="0"/>
+          <w:kern w:val="2"/>
+          <w:sz w:val="36"/>
+          <w:szCs w:val="36"/>
+          <w:u w:val="none"/>
+          <w:em w:val="none"/>
+        </w:rPr>
+      </w:r>
+    </w:p>
+    <w:p>
+      <w:pPr>
+        <w:pStyle w:val="Default"/>
+        <w:spacing w:lineRule="atLeast" w:line="200"/>
+        <w:ind w:left="0" w:right="0" w:hanging="0"/>
+        <w:jc w:val="left"/>
+        <w:rPr>
+          <w:rFonts w:ascii="Arial" w:hAnsi="Arial"/>
+          <w:b w:val="false"/>
+          <w:b w:val="false"/>
+          <w:bCs w:val="false"/>
+          <w:i w:val="false"/>
+          <w:i w:val="false"/>
+          <w:caps w:val="false"/>
+          <w:smallCaps w:val="false"/>
+          <w:strike w:val="false"/>
+          <w:dstrike w:val="false"/>
+          <w:outline w:val="false"/>
+          <w:shadow w:val="false"/>
+          <w:color w:val="000000"/>
+          <w:spacing w:val="0"/>
+          <w:kern w:val="2"/>
+          <w:sz w:val="36"/>
+          <w:szCs w:val="36"/>
+          <w:u w:val="none"/>
+          <w:em w:val="none"/>
+        </w:rPr>
+      </w:pPr>
+      <w:r>
+        <w:rPr>
+          <w:rFonts w:ascii="Arial" w:hAnsi="Arial"/>
+          <w:b w:val="false"/>
+          <w:bCs w:val="false"/>
+          <w:i w:val="false"/>
+          <w:caps w:val="false"/>
+          <w:smallCaps w:val="false"/>
+          <w:strike w:val="false"/>
+          <w:dstrike w:val="false"/>
+          <w:outline w:val="false"/>
+          <w:shadow w:val="false"/>
+          <w:color w:val="000000"/>
+          <w:spacing w:val="0"/>
+          <w:kern w:val="2"/>
+          <w:sz w:val="36"/>
+          <w:szCs w:val="36"/>
+          <w:u w:val="none"/>
+          <w:em w:val="none"/>
+        </w:rPr>
+      </w:r>
+    </w:p>
+    <w:p>
+      <w:pPr>
+        <w:pStyle w:val="Default"/>
+        <w:spacing w:lineRule="atLeast" w:line="200"/>
+        <w:ind w:left="0" w:right="0" w:hanging="0"/>
+        <w:jc w:val="left"/>
+        <w:rPr>
+          <w:rFonts w:ascii="Arial" w:hAnsi="Arial"/>
+          <w:b w:val="false"/>
+          <w:b w:val="false"/>
+          <w:bCs w:val="false"/>
+          <w:i w:val="false"/>
+          <w:i w:val="false"/>
+          <w:caps w:val="false"/>
+          <w:smallCaps w:val="false"/>
+          <w:strike w:val="false"/>
+          <w:dstrike w:val="false"/>
+          <w:outline w:val="false"/>
+          <w:shadow w:val="false"/>
+          <w:color w:val="000000"/>
+          <w:spacing w:val="0"/>
+          <w:kern w:val="2"/>
+          <w:sz w:val="36"/>
+          <w:szCs w:val="36"/>
+          <w:u w:val="none"/>
+          <w:em w:val="none"/>
+        </w:rPr>
+      </w:pPr>
+      <w:r>
+        <w:rPr>
+          <w:rFonts w:ascii="Arial" w:hAnsi="Arial"/>
+          <w:b w:val="false"/>
+          <w:bCs w:val="false"/>
+          <w:i w:val="false"/>
+          <w:caps w:val="false"/>
+          <w:smallCaps w:val="false"/>
+          <w:strike w:val="false"/>
+          <w:dstrike w:val="false"/>
+          <w:outline w:val="false"/>
+          <w:shadow w:val="false"/>
+          <w:color w:val="000000"/>
+          <w:spacing w:val="0"/>
+          <w:kern w:val="2"/>
+          <w:sz w:val="36"/>
+          <w:szCs w:val="36"/>
+          <w:u w:val="none"/>
+          <w:em w:val="none"/>
+        </w:rPr>
+      </w:r>
+    </w:p>
+    <w:p>
+      <w:pPr>
+        <w:pStyle w:val="Default"/>
+        <w:spacing w:lineRule="atLeast" w:line="200"/>
+        <w:ind w:left="0" w:right="0" w:hanging="0"/>
+        <w:jc w:val="left"/>
+        <w:rPr>
+          <w:rFonts w:ascii="Arial" w:hAnsi="Arial"/>
+          <w:b w:val="false"/>
+          <w:b w:val="false"/>
+          <w:bCs w:val="false"/>
+          <w:i w:val="false"/>
+          <w:i w:val="false"/>
+          <w:caps w:val="false"/>
+          <w:smallCaps w:val="false"/>
+          <w:strike w:val="false"/>
+          <w:dstrike w:val="false"/>
+          <w:outline w:val="false"/>
+          <w:shadow w:val="false"/>
+          <w:color w:val="000000"/>
+          <w:spacing w:val="0"/>
+          <w:kern w:val="2"/>
+          <w:sz w:val="36"/>
+          <w:szCs w:val="36"/>
+          <w:u w:val="none"/>
+          <w:em w:val="none"/>
+        </w:rPr>
+      </w:pPr>
+      <w:r>
+        <w:rPr>
+          <w:rFonts w:ascii="Arial" w:hAnsi="Arial"/>
+          <w:b w:val="false"/>
+          <w:bCs w:val="false"/>
+          <w:i w:val="false"/>
+          <w:caps w:val="false"/>
+          <w:smallCaps w:val="false"/>
+          <w:strike w:val="false"/>
+          <w:dstrike w:val="false"/>
+          <w:outline w:val="false"/>
+          <w:shadow w:val="false"/>
+          <w:color w:val="000000"/>
+          <w:spacing w:val="0"/>
+          <w:kern w:val="2"/>
+          <w:sz w:val="36"/>
+          <w:szCs w:val="36"/>
+          <w:u w:val="none"/>
+          <w:em w:val="none"/>
+        </w:rPr>
+      </w:r>
+    </w:p>
+    <w:p>
+      <w:pPr>
+        <w:pStyle w:val="Default"/>
+        <w:spacing w:lineRule="atLeast" w:line="200"/>
+        <w:ind w:left="0" w:right="0" w:hanging="0"/>
+        <w:jc w:val="left"/>
+        <w:rPr>
+          <w:rFonts w:ascii="Arial" w:hAnsi="Arial"/>
+          <w:b w:val="false"/>
+          <w:b w:val="false"/>
+          <w:bCs w:val="false"/>
+          <w:i w:val="false"/>
+          <w:i w:val="false"/>
+          <w:caps w:val="false"/>
+          <w:smallCaps w:val="false"/>
+          <w:strike w:val="false"/>
+          <w:dstrike w:val="false"/>
+          <w:outline w:val="false"/>
+          <w:shadow w:val="false"/>
+          <w:color w:val="000000"/>
+          <w:spacing w:val="0"/>
+          <w:kern w:val="2"/>
+          <w:sz w:val="36"/>
+          <w:szCs w:val="36"/>
+          <w:u w:val="none"/>
+          <w:em w:val="none"/>
+        </w:rPr>
+      </w:pPr>
+      <w:r>
+        <w:rPr>
+          <w:rFonts w:ascii="Arial" w:hAnsi="Arial"/>
+          <w:b w:val="false"/>
+          <w:bCs w:val="false"/>
+          <w:i w:val="false"/>
+          <w:caps w:val="false"/>
+          <w:smallCaps w:val="false"/>
+          <w:strike w:val="false"/>
+          <w:dstrike w:val="false"/>
+          <w:outline w:val="false"/>
+          <w:shadow w:val="false"/>
+          <w:color w:val="000000"/>
+          <w:spacing w:val="0"/>
+          <w:kern w:val="2"/>
+          <w:sz w:val="36"/>
+          <w:szCs w:val="36"/>
+          <w:u w:val="none"/>
+          <w:em w:val="none"/>
+        </w:rPr>
+      </w:r>
+    </w:p>
+    <w:p>
+      <w:pPr>
+        <w:pStyle w:val="Default"/>
+        <w:spacing w:lineRule="atLeast" w:line="200"/>
+        <w:ind w:left="0" w:right="0" w:hanging="0"/>
+        <w:jc w:val="left"/>
+        <w:rPr>
+          <w:rFonts w:ascii="Arial" w:hAnsi="Arial"/>
+          <w:b w:val="false"/>
+          <w:b w:val="false"/>
+          <w:bCs w:val="false"/>
+          <w:i w:val="false"/>
+          <w:i w:val="false"/>
+          <w:caps w:val="false"/>
+          <w:smallCaps w:val="false"/>
+          <w:strike w:val="false"/>
+          <w:dstrike w:val="false"/>
+          <w:outline w:val="false"/>
+          <w:shadow w:val="false"/>
+          <w:color w:val="000000"/>
+          <w:spacing w:val="0"/>
+          <w:kern w:val="2"/>
+          <w:sz w:val="36"/>
+          <w:szCs w:val="36"/>
+          <w:u w:val="none"/>
+          <w:em w:val="none"/>
+        </w:rPr>
+      </w:pPr>
+      <w:r>
+        <w:rPr>
+          <w:rFonts w:ascii="Arial" w:hAnsi="Arial"/>
+          <w:b w:val="false"/>
+          <w:bCs w:val="false"/>
+          <w:i w:val="false"/>
+          <w:caps w:val="false"/>
+          <w:smallCaps w:val="false"/>
+          <w:strike w:val="false"/>
+          <w:dstrike w:val="false"/>
+          <w:outline w:val="false"/>
+          <w:shadow w:val="false"/>
+          <w:color w:val="000000"/>
+          <w:spacing w:val="0"/>
+          <w:kern w:val="2"/>
+          <w:sz w:val="36"/>
+          <w:szCs w:val="36"/>
+          <w:u w:val="none"/>
+          <w:em w:val="none"/>
+        </w:rPr>
+      </w:r>
+    </w:p>
+    <w:p>
+      <w:pPr>
+        <w:pStyle w:val="Default"/>
+        <w:spacing w:lineRule="atLeast" w:line="200"/>
+        <w:ind w:left="0" w:right="0" w:hanging="0"/>
+        <w:jc w:val="left"/>
+        <w:rPr>
+          <w:rFonts w:ascii="Arial" w:hAnsi="Arial"/>
+          <w:b w:val="false"/>
+          <w:b w:val="false"/>
+          <w:bCs w:val="false"/>
+          <w:i w:val="false"/>
+          <w:i w:val="false"/>
+          <w:caps w:val="false"/>
+          <w:smallCaps w:val="false"/>
+          <w:strike w:val="false"/>
+          <w:dstrike w:val="false"/>
+          <w:outline w:val="false"/>
+          <w:shadow w:val="false"/>
+          <w:color w:val="000000"/>
+          <w:spacing w:val="0"/>
+          <w:kern w:val="2"/>
+          <w:sz w:val="36"/>
+          <w:szCs w:val="36"/>
+          <w:u w:val="none"/>
+          <w:em w:val="none"/>
+        </w:rPr>
+      </w:pPr>
+      <w:r>
+        <w:rPr>
+          <w:rFonts w:ascii="Arial" w:hAnsi="Arial"/>
+          <w:b w:val="false"/>
+          <w:bCs w:val="false"/>
+          <w:i w:val="false"/>
+          <w:caps w:val="false"/>
+          <w:smallCaps w:val="false"/>
+          <w:strike w:val="false"/>
+          <w:dstrike w:val="false"/>
+          <w:outline w:val="false"/>
+          <w:shadow w:val="false"/>
+          <w:color w:val="000000"/>
+          <w:spacing w:val="0"/>
+          <w:kern w:val="2"/>
+          <w:sz w:val="36"/>
+          <w:szCs w:val="36"/>
+          <w:u w:val="none"/>
+          <w:em w:val="none"/>
+        </w:rPr>
+      </w:r>
+    </w:p>
+    <w:p>
+      <w:pPr>
+        <w:pStyle w:val="Default"/>
+        <w:spacing w:lineRule="atLeast" w:line="200"/>
+        <w:ind w:left="0" w:right="0" w:hanging="0"/>
+        <w:jc w:val="left"/>
+        <w:rPr>
+          <w:rFonts w:ascii="Arial" w:hAnsi="Arial"/>
+          <w:b w:val="false"/>
+          <w:b w:val="false"/>
+          <w:bCs w:val="false"/>
+          <w:i w:val="false"/>
+          <w:i w:val="false"/>
+          <w:caps w:val="false"/>
+          <w:smallCaps w:val="false"/>
+          <w:strike w:val="false"/>
+          <w:dstrike w:val="false"/>
+          <w:outline w:val="false"/>
+          <w:shadow w:val="false"/>
+          <w:color w:val="000000"/>
+          <w:spacing w:val="0"/>
+          <w:kern w:val="2"/>
+          <w:sz w:val="36"/>
+          <w:szCs w:val="36"/>
+          <w:u w:val="none"/>
+          <w:em w:val="none"/>
+        </w:rPr>
+      </w:pPr>
+      <w:r>
+        <w:rPr>
+          <w:rFonts w:ascii="Arial" w:hAnsi="Arial"/>
+          <w:b w:val="false"/>
+          <w:bCs w:val="false"/>
+          <w:i w:val="false"/>
+          <w:caps w:val="false"/>
+          <w:smallCaps w:val="false"/>
+          <w:strike w:val="false"/>
+          <w:dstrike w:val="false"/>
+          <w:outline w:val="false"/>
+          <w:shadow w:val="false"/>
+          <w:color w:val="000000"/>
+          <w:spacing w:val="0"/>
+          <w:kern w:val="2"/>
+          <w:sz w:val="36"/>
+          <w:szCs w:val="36"/>
+          <w:u w:val="none"/>
+          <w:em w:val="none"/>
+        </w:rPr>
+      </w:r>
+    </w:p>
+    <w:p>
+      <w:pPr>
+        <w:pStyle w:val="Default"/>
+        <w:spacing w:lineRule="atLeast" w:line="200"/>
+        <w:ind w:left="0" w:right="0" w:hanging="0"/>
+        <w:jc w:val="left"/>
+        <w:rPr>
+          <w:rFonts w:ascii="Arial" w:hAnsi="Arial"/>
+          <w:b w:val="false"/>
+          <w:b w:val="false"/>
+          <w:bCs w:val="false"/>
+          <w:i w:val="false"/>
+          <w:i w:val="false"/>
+          <w:caps w:val="false"/>
+          <w:smallCaps w:val="false"/>
+          <w:strike w:val="false"/>
+          <w:dstrike w:val="false"/>
+          <w:outline w:val="false"/>
+          <w:shadow w:val="false"/>
+          <w:color w:val="000000"/>
+          <w:spacing w:val="0"/>
+          <w:kern w:val="2"/>
+          <w:sz w:val="36"/>
+          <w:szCs w:val="36"/>
+          <w:u w:val="none"/>
+          <w:em w:val="none"/>
+        </w:rPr>
+      </w:pPr>
+      <w:r>
+        <w:rPr>
+          <w:rFonts w:ascii="Arial" w:hAnsi="Arial"/>
+          <w:b w:val="false"/>
+          <w:bCs w:val="false"/>
+          <w:i w:val="false"/>
+          <w:caps w:val="false"/>
+          <w:smallCaps w:val="false"/>
+          <w:strike w:val="false"/>
+          <w:dstrike w:val="false"/>
+          <w:outline w:val="false"/>
+          <w:shadow w:val="false"/>
+          <w:color w:val="000000"/>
+          <w:spacing w:val="0"/>
+          <w:kern w:val="2"/>
+          <w:sz w:val="36"/>
+          <w:szCs w:val="36"/>
+          <w:u w:val="none"/>
+          <w:em w:val="none"/>
+        </w:rPr>
+      </w:r>
+    </w:p>
+    <w:p>
+      <w:pPr>
+        <w:pStyle w:val="Default"/>
+        <w:spacing w:lineRule="atLeast" w:line="200"/>
+        <w:ind w:left="0" w:right="0" w:hanging="0"/>
+        <w:jc w:val="left"/>
+        <w:rPr>
+          <w:rFonts w:ascii="Arial" w:hAnsi="Arial"/>
+          <w:b w:val="false"/>
+          <w:b w:val="false"/>
+          <w:bCs w:val="false"/>
+          <w:i w:val="false"/>
+          <w:i w:val="false"/>
+          <w:caps w:val="false"/>
+          <w:smallCaps w:val="false"/>
+          <w:strike w:val="false"/>
+          <w:dstrike w:val="false"/>
+          <w:outline w:val="false"/>
+          <w:shadow w:val="false"/>
+          <w:color w:val="000000"/>
+          <w:spacing w:val="0"/>
+          <w:kern w:val="2"/>
+          <w:sz w:val="36"/>
+          <w:szCs w:val="36"/>
+          <w:u w:val="none"/>
+          <w:em w:val="none"/>
+        </w:rPr>
+      </w:pPr>
+      <w:r>
+        <w:rPr>
+          <w:rFonts w:ascii="Arial" w:hAnsi="Arial"/>
+          <w:b w:val="false"/>
+          <w:bCs w:val="false"/>
+          <w:i w:val="false"/>
+          <w:caps w:val="false"/>
+          <w:smallCaps w:val="false"/>
+          <w:strike w:val="false"/>
+          <w:dstrike w:val="false"/>
+          <w:outline w:val="false"/>
+          <w:shadow w:val="false"/>
+          <w:color w:val="000000"/>
+          <w:spacing w:val="0"/>
+          <w:kern w:val="2"/>
+          <w:sz w:val="36"/>
+          <w:szCs w:val="36"/>
+          <w:u w:val="none"/>
+          <w:em w:val="none"/>
+        </w:rPr>
+      </w:r>
+    </w:p>
+    <w:p>
+      <w:pPr>
+        <w:pStyle w:val="Default"/>
+        <w:spacing w:lineRule="atLeast" w:line="200"/>
+        <w:ind w:left="0" w:right="0" w:hanging="0"/>
+        <w:jc w:val="left"/>
+        <w:rPr>
+          <w:rFonts w:ascii="Arial" w:hAnsi="Arial"/>
+          <w:b w:val="false"/>
+          <w:b w:val="false"/>
+          <w:bCs w:val="false"/>
+          <w:i w:val="false"/>
+          <w:i w:val="false"/>
+          <w:caps w:val="false"/>
+          <w:smallCaps w:val="false"/>
+          <w:strike w:val="false"/>
+          <w:dstrike w:val="false"/>
+          <w:outline w:val="false"/>
+          <w:shadow w:val="false"/>
+          <w:color w:val="000000"/>
+          <w:spacing w:val="0"/>
+          <w:kern w:val="2"/>
+          <w:sz w:val="36"/>
+          <w:szCs w:val="36"/>
+          <w:u w:val="none"/>
+          <w:em w:val="none"/>
+        </w:rPr>
+      </w:pPr>
+      <w:r>
+        <w:rPr>
+          <w:rFonts w:ascii="Arial" w:hAnsi="Arial"/>
+          <w:b w:val="false"/>
+          <w:bCs w:val="false"/>
+          <w:i w:val="false"/>
+          <w:caps w:val="false"/>
+          <w:smallCaps w:val="false"/>
+          <w:strike w:val="false"/>
+          <w:dstrike w:val="false"/>
+          <w:outline w:val="false"/>
+          <w:shadow w:val="false"/>
+          <w:color w:val="000000"/>
+          <w:spacing w:val="0"/>
+          <w:kern w:val="2"/>
+          <w:sz w:val="36"/>
+          <w:szCs w:val="36"/>
+          <w:u w:val="none"/>
+          <w:em w:val="none"/>
+        </w:rPr>
+      </w:r>
+    </w:p>
+    <w:p>
+      <w:pPr>
+        <w:pStyle w:val="Default"/>
+        <w:spacing w:lineRule="atLeast" w:line="200"/>
+        <w:ind w:left="0" w:right="0" w:hanging="0"/>
+        <w:jc w:val="left"/>
+        <w:rPr>
+          <w:rFonts w:ascii="Arial" w:hAnsi="Arial"/>
+          <w:b w:val="false"/>
+          <w:b w:val="false"/>
+          <w:bCs w:val="false"/>
+          <w:i w:val="false"/>
+          <w:i w:val="false"/>
+          <w:caps w:val="false"/>
+          <w:smallCaps w:val="false"/>
+          <w:strike w:val="false"/>
+          <w:dstrike w:val="false"/>
+          <w:outline w:val="false"/>
+          <w:shadow w:val="false"/>
+          <w:color w:val="000000"/>
+          <w:spacing w:val="0"/>
+          <w:kern w:val="2"/>
+          <w:sz w:val="36"/>
+          <w:szCs w:val="36"/>
+          <w:u w:val="none"/>
+          <w:em w:val="none"/>
+        </w:rPr>
+      </w:pPr>
+      <w:r>
+        <w:rPr>
+          <w:rFonts w:ascii="Arial" w:hAnsi="Arial"/>
+          <w:b w:val="false"/>
+          <w:bCs w:val="false"/>
+          <w:i w:val="false"/>
+          <w:caps w:val="false"/>
+          <w:smallCaps w:val="false"/>
+          <w:strike w:val="false"/>
+          <w:dstrike w:val="false"/>
+          <w:outline w:val="false"/>
+          <w:shadow w:val="false"/>
+          <w:color w:val="000000"/>
+          <w:spacing w:val="0"/>
+          <w:kern w:val="2"/>
+          <w:sz w:val="36"/>
+          <w:szCs w:val="36"/>
+          <w:u w:val="none"/>
+          <w:em w:val="none"/>
+        </w:rPr>
+      </w:r>
+    </w:p>
+    <w:p>
+      <w:pPr>
+        <w:pStyle w:val="Default"/>
+        <w:spacing w:lineRule="atLeast" w:line="200"/>
+        <w:ind w:left="0" w:right="0" w:hanging="0"/>
+        <w:jc w:val="left"/>
+        <w:rPr>
+          <w:rFonts w:ascii="Arial" w:hAnsi="Arial"/>
+          <w:b w:val="false"/>
+          <w:b w:val="false"/>
+          <w:bCs w:val="false"/>
+          <w:i w:val="false"/>
+          <w:i w:val="false"/>
+          <w:caps w:val="false"/>
+          <w:smallCaps w:val="false"/>
+          <w:strike w:val="false"/>
+          <w:dstrike w:val="false"/>
+          <w:outline w:val="false"/>
+          <w:shadow w:val="false"/>
+          <w:color w:val="000000"/>
+          <w:spacing w:val="0"/>
+          <w:kern w:val="2"/>
+          <w:sz w:val="36"/>
+          <w:szCs w:val="36"/>
+          <w:u w:val="none"/>
+          <w:em w:val="none"/>
+        </w:rPr>
+      </w:pPr>
+      <w:r>
+        <w:rPr>
+          <w:rFonts w:ascii="Arial" w:hAnsi="Arial"/>
+          <w:b w:val="false"/>
+          <w:bCs w:val="false"/>
+          <w:i w:val="false"/>
+          <w:caps w:val="false"/>
+          <w:smallCaps w:val="false"/>
+          <w:strike w:val="false"/>
+          <w:dstrike w:val="false"/>
+          <w:outline w:val="false"/>
+          <w:shadow w:val="false"/>
+          <w:color w:val="000000"/>
+          <w:spacing w:val="0"/>
+          <w:kern w:val="2"/>
+          <w:sz w:val="36"/>
+          <w:szCs w:val="36"/>
+          <w:u w:val="none"/>
+          <w:em w:val="none"/>
+        </w:rPr>
+      </w:r>
+    </w:p>
+    <w:p>
+      <w:pPr>
+        <w:pStyle w:val="Default"/>
+        <w:spacing w:lineRule="atLeast" w:line="200"/>
+        <w:ind w:left="0" w:right="0" w:hanging="0"/>
+        <w:jc w:val="left"/>
+        <w:rPr>
+          <w:rFonts w:ascii="Arial" w:hAnsi="Arial"/>
+          <w:b w:val="false"/>
+          <w:b w:val="false"/>
+          <w:bCs w:val="false"/>
+          <w:i w:val="false"/>
+          <w:i w:val="false"/>
+          <w:caps w:val="false"/>
+          <w:smallCaps w:val="false"/>
+          <w:strike w:val="false"/>
+          <w:dstrike w:val="false"/>
+          <w:outline w:val="false"/>
+          <w:shadow w:val="false"/>
+          <w:color w:val="000000"/>
+          <w:spacing w:val="0"/>
+          <w:kern w:val="2"/>
+          <w:sz w:val="36"/>
+          <w:szCs w:val="36"/>
+          <w:u w:val="none"/>
+          <w:em w:val="none"/>
+        </w:rPr>
+      </w:pPr>
+      <w:r>
+        <w:rPr>
+          <w:rFonts w:ascii="Arial" w:hAnsi="Arial"/>
+          <w:b w:val="false"/>
+          <w:bCs w:val="false"/>
+          <w:i w:val="false"/>
+          <w:caps w:val="false"/>
+          <w:smallCaps w:val="false"/>
+          <w:strike w:val="false"/>
+          <w:dstrike w:val="false"/>
+          <w:outline w:val="false"/>
+          <w:shadow w:val="false"/>
+          <w:color w:val="000000"/>
+          <w:spacing w:val="0"/>
+          <w:kern w:val="2"/>
+          <w:sz w:val="36"/>
+          <w:szCs w:val="36"/>
+          <w:u w:val="none"/>
+          <w:em w:val="none"/>
+        </w:rPr>
+      </w:r>
+    </w:p>
+    <w:p>
+      <w:pPr>
+        <w:pStyle w:val="Default"/>
+        <w:spacing w:lineRule="atLeast" w:line="200"/>
+        <w:ind w:left="0" w:right="0" w:hanging="0"/>
+        <w:jc w:val="left"/>
+        <w:rPr>
+          <w:rFonts w:ascii="Arial" w:hAnsi="Arial"/>
+          <w:b w:val="false"/>
+          <w:b w:val="false"/>
+          <w:bCs w:val="false"/>
+          <w:i w:val="false"/>
+          <w:i w:val="false"/>
+          <w:caps w:val="false"/>
+          <w:smallCaps w:val="false"/>
+          <w:strike w:val="false"/>
+          <w:dstrike w:val="false"/>
+          <w:outline w:val="false"/>
+          <w:shadow w:val="false"/>
+          <w:color w:val="000000"/>
+          <w:spacing w:val="0"/>
+          <w:kern w:val="2"/>
+          <w:sz w:val="36"/>
+          <w:szCs w:val="36"/>
+          <w:u w:val="none"/>
+          <w:em w:val="none"/>
+        </w:rPr>
+      </w:pPr>
+      <w:r>
+        <w:rPr>
+          <w:rFonts w:ascii="Arial" w:hAnsi="Arial"/>
+          <w:b w:val="false"/>
+          <w:bCs w:val="false"/>
+          <w:i w:val="false"/>
+          <w:caps w:val="false"/>
+          <w:smallCaps w:val="false"/>
+          <w:strike w:val="false"/>
+          <w:dstrike w:val="false"/>
+          <w:outline w:val="false"/>
+          <w:shadow w:val="false"/>
+          <w:color w:val="000000"/>
+          <w:spacing w:val="0"/>
+          <w:kern w:val="2"/>
+          <w:sz w:val="36"/>
+          <w:szCs w:val="36"/>
+          <w:u w:val="none"/>
+          <w:em w:val="none"/>
+        </w:rPr>
+      </w:r>
+    </w:p>
+    <w:p>
+      <w:pPr>
+        <w:pStyle w:val="Default"/>
+        <w:spacing w:lineRule="atLeast" w:line="200"/>
+        <w:ind w:left="0" w:right="0" w:hanging="0"/>
+        <w:jc w:val="left"/>
+        <w:rPr>
+          <w:rFonts w:ascii="Arial" w:hAnsi="Arial"/>
+          <w:b w:val="false"/>
+          <w:b w:val="false"/>
+          <w:bCs w:val="false"/>
+          <w:i w:val="false"/>
+          <w:i w:val="false"/>
+          <w:caps w:val="false"/>
+          <w:smallCaps w:val="false"/>
+          <w:strike w:val="false"/>
+          <w:dstrike w:val="false"/>
+          <w:outline w:val="false"/>
+          <w:shadow w:val="false"/>
+          <w:color w:val="000000"/>
+          <w:spacing w:val="0"/>
+          <w:kern w:val="2"/>
+          <w:sz w:val="36"/>
+          <w:szCs w:val="36"/>
+          <w:u w:val="none"/>
+          <w:em w:val="none"/>
+        </w:rPr>
+      </w:pPr>
+      <w:r>
+        <w:rPr>
+          <w:rFonts w:ascii="Arial" w:hAnsi="Arial"/>
+          <w:b w:val="false"/>
+          <w:bCs w:val="false"/>
+          <w:i w:val="false"/>
+          <w:caps w:val="false"/>
+          <w:smallCaps w:val="false"/>
+          <w:strike w:val="false"/>
+          <w:dstrike w:val="false"/>
+          <w:outline w:val="false"/>
+          <w:shadow w:val="false"/>
+          <w:color w:val="000000"/>
+          <w:spacing w:val="0"/>
+          <w:kern w:val="2"/>
+          <w:sz w:val="36"/>
+          <w:szCs w:val="36"/>
+          <w:u w:val="none"/>
+          <w:em w:val="none"/>
+        </w:rPr>
+      </w:r>
+    </w:p>
+    <w:p>
+      <w:pPr>
+        <w:pStyle w:val="Default"/>
+        <w:spacing w:lineRule="atLeast" w:line="200"/>
+        <w:ind w:left="0" w:right="0" w:hanging="0"/>
+        <w:jc w:val="left"/>
+        <w:rPr>
+          <w:rFonts w:ascii="Arial" w:hAnsi="Arial"/>
+          <w:b w:val="false"/>
+          <w:b w:val="false"/>
+          <w:bCs w:val="false"/>
+          <w:i w:val="false"/>
+          <w:i w:val="false"/>
+          <w:caps w:val="false"/>
+          <w:smallCaps w:val="false"/>
+          <w:strike w:val="false"/>
+          <w:dstrike w:val="false"/>
+          <w:outline w:val="false"/>
+          <w:shadow w:val="false"/>
+          <w:color w:val="000000"/>
+          <w:spacing w:val="0"/>
+          <w:kern w:val="2"/>
+          <w:sz w:val="36"/>
+          <w:szCs w:val="36"/>
+          <w:u w:val="none"/>
+          <w:em w:val="none"/>
+        </w:rPr>
+      </w:pPr>
+      <w:r>
+        <w:rPr>
+          <w:rFonts w:ascii="Arial" w:hAnsi="Arial"/>
+          <w:b w:val="false"/>
+          <w:bCs w:val="false"/>
+          <w:i w:val="false"/>
+          <w:caps w:val="false"/>
+          <w:smallCaps w:val="false"/>
+          <w:strike w:val="false"/>
+          <w:dstrike w:val="false"/>
+          <w:outline w:val="false"/>
+          <w:shadow w:val="false"/>
+          <w:color w:val="000000"/>
+          <w:spacing w:val="0"/>
+          <w:kern w:val="2"/>
+          <w:sz w:val="36"/>
+          <w:szCs w:val="36"/>
+          <w:u w:val="none"/>
+          <w:em w:val="none"/>
+        </w:rPr>
+      </w:r>
+    </w:p>
+    <w:p>
+      <w:pPr>
+        <w:pStyle w:val="Default"/>
+        <w:spacing w:lineRule="atLeast" w:line="200"/>
+        <w:ind w:left="0" w:right="0" w:hanging="0"/>
+        <w:jc w:val="left"/>
+        <w:rPr>
+          <w:rFonts w:ascii="Arial" w:hAnsi="Arial"/>
+          <w:b w:val="false"/>
+          <w:b w:val="false"/>
+          <w:bCs w:val="false"/>
+          <w:i w:val="false"/>
+          <w:i w:val="false"/>
+          <w:caps w:val="false"/>
+          <w:smallCaps w:val="false"/>
+          <w:strike w:val="false"/>
+          <w:dstrike w:val="false"/>
+          <w:outline w:val="false"/>
+          <w:shadow w:val="false"/>
+          <w:color w:val="000000"/>
+          <w:spacing w:val="0"/>
+          <w:kern w:val="2"/>
+          <w:sz w:val="36"/>
+          <w:szCs w:val="36"/>
+          <w:u w:val="none"/>
+          <w:em w:val="none"/>
+        </w:rPr>
+      </w:pPr>
+      <w:r>
+        <w:rPr>
+          <w:rFonts w:ascii="Arial" w:hAnsi="Arial"/>
+          <w:b w:val="false"/>
+          <w:bCs w:val="false"/>
+          <w:i w:val="false"/>
+          <w:caps w:val="false"/>
+          <w:smallCaps w:val="false"/>
+          <w:strike w:val="false"/>
+          <w:dstrike w:val="false"/>
+          <w:outline w:val="false"/>
+          <w:shadow w:val="false"/>
+          <w:color w:val="000000"/>
+          <w:spacing w:val="0"/>
+          <w:kern w:val="2"/>
+          <w:sz w:val="36"/>
+          <w:szCs w:val="36"/>
+          <w:u w:val="none"/>
+          <w:em w:val="none"/>
+        </w:rPr>
+      </w:r>
+    </w:p>
+    <w:p>
+      <w:pPr>
+        <w:pStyle w:val="Default"/>
+        <w:spacing w:lineRule="atLeast" w:line="200"/>
+        <w:ind w:left="0" w:right="0" w:hanging="0"/>
+        <w:jc w:val="left"/>
+        <w:rPr>
+          <w:rFonts w:ascii="Arial" w:hAnsi="Arial"/>
+          <w:b w:val="false"/>
+          <w:b w:val="false"/>
+          <w:bCs w:val="false"/>
+          <w:i w:val="false"/>
+          <w:i w:val="false"/>
+          <w:caps w:val="false"/>
+          <w:smallCaps w:val="false"/>
+          <w:strike w:val="false"/>
+          <w:dstrike w:val="false"/>
+          <w:outline w:val="false"/>
+          <w:shadow w:val="false"/>
+          <w:color w:val="000000"/>
+          <w:spacing w:val="0"/>
+          <w:kern w:val="2"/>
+          <w:sz w:val="36"/>
+          <w:szCs w:val="36"/>
+          <w:u w:val="none"/>
+          <w:em w:val="none"/>
+        </w:rPr>
+      </w:pPr>
+      <w:r>
+        <w:rPr>
+          <w:rFonts w:ascii="Arial" w:hAnsi="Arial"/>
+          <w:b w:val="false"/>
+          <w:bCs w:val="false"/>
+          <w:i w:val="false"/>
+          <w:caps w:val="false"/>
+          <w:smallCaps w:val="false"/>
+          <w:strike w:val="false"/>
+          <w:dstrike w:val="false"/>
+          <w:outline w:val="false"/>
+          <w:shadow w:val="false"/>
+          <w:color w:val="000000"/>
+          <w:spacing w:val="0"/>
+          <w:kern w:val="2"/>
+          <w:sz w:val="36"/>
+          <w:szCs w:val="36"/>
+          <w:u w:val="none"/>
+          <w:em w:val="none"/>
+        </w:rPr>
+      </w:r>
+    </w:p>
+    <w:p>
+      <w:pPr>
+        <w:pStyle w:val="Heading1"/>
+        <w:rPr>
+          <w:sz w:val="44"/>
+          <w:szCs w:val="44"/>
+        </w:rPr>
+      </w:pPr>
+      <w:r>
+        <w:rPr>
+          <w:b/>
+          <w:bCs/>
+          <w:sz w:val="44"/>
+          <w:szCs w:val="44"/>
+        </w:rPr>
+        <w:t>Machine learning and semantic analysis of in-game chat for cyber bullying</w:t>
+      </w:r>
+    </w:p>
+    <w:p>
+      <w:pPr>
+        <w:pStyle w:val="Normal"/>
+        <w:rPr>
+          <w:b w:val="false"/>
+          <w:b w:val="false"/>
+          <w:bCs w:val="false"/>
+          <w:sz w:val="40"/>
+          <w:szCs w:val="40"/>
+        </w:rPr>
+      </w:pPr>
+      <w:r>
+        <w:rPr>
+          <w:b w:val="false"/>
+          <w:bCs w:val="false"/>
+          <w:sz w:val="40"/>
+          <w:szCs w:val="40"/>
+        </w:rPr>
+      </w:r>
+    </w:p>
+    <w:p>
+      <w:pPr>
+        <w:pStyle w:val="Normal"/>
+        <w:rPr>
+          <w:rFonts w:ascii="Arial" w:hAnsi="Arial"/>
+          <w:sz w:val="40"/>
+          <w:szCs w:val="40"/>
+        </w:rPr>
+      </w:pPr>
+      <w:r>
+        <w:rPr>
+          <w:rFonts w:ascii="Arial" w:hAnsi="Arial"/>
+          <w:b/>
+          <w:bCs/>
+          <w:sz w:val="40"/>
+          <w:szCs w:val="40"/>
+        </w:rPr>
+        <w:t>Summary</w:t>
+      </w:r>
+    </w:p>
+    <w:p>
+      <w:pPr>
+        <w:pStyle w:val="Normal"/>
+        <w:rPr>
+          <w:rFonts w:ascii="Arial" w:hAnsi="Arial"/>
+          <w:sz w:val="36"/>
+          <w:szCs w:val="36"/>
+        </w:rPr>
+      </w:pPr>
+      <w:r>
+        <w:rPr>
+          <w:rFonts w:ascii="Arial" w:hAnsi="Arial"/>
+          <w:b w:val="false"/>
+          <w:bCs w:val="false"/>
+          <w:sz w:val="36"/>
+          <w:szCs w:val="36"/>
+        </w:rPr>
+        <w:t xml:space="preserve">The authors discussed in this research the serious nature of cyberbullying and how to detect it. In this paper they used War Of Tanks game chat messages to help in the detection of cyberbullying. They said “The scoring schema presented here is in no way meant to be </w:t>
+      </w:r>
+      <w:r>
+        <w:rPr>
+          <w:rFonts w:ascii="Arial" w:hAnsi="Arial"/>
+          <w:sz w:val="36"/>
+          <w:szCs w:val="36"/>
+        </w:rPr>
+        <w:t>a finished product, rather it was a useful measure to help assess the utility of the data gathered and the tools employed in this paper.”[1]. They manually classified 5,000 messages into multiple categories: isNegative, isPositive, isAbusive, Bad Language, Racist and Noob related, then they made a CS(Cyberbullying Score) for each message to determine it’s level. Finally they compared it with the</w:t>
+      </w:r>
+      <w:r>
+        <w:rPr>
+          <w:rFonts w:ascii="Arial" w:hAnsi="Arial"/>
+          <w:b w:val="false"/>
+          <w:bCs w:val="false"/>
+          <w:i w:val="false"/>
+          <w:strike w:val="false"/>
+          <w:dstrike w:val="false"/>
+          <w:outline w:val="false"/>
+          <w:shadow w:val="false"/>
+          <w:color w:val="000000"/>
+          <w:spacing w:val="0"/>
+          <w:kern w:val="2"/>
+          <w:sz w:val="36"/>
+          <w:szCs w:val="36"/>
+          <w:u w:val="none"/>
+          <w:em w:val="none"/>
+        </w:rPr>
+        <w:t xml:space="preserve"> simple naive</w:t>
+      </w:r>
+      <w:r>
+        <w:rPr>
+          <w:rFonts w:ascii="Arial" w:hAnsi="Arial"/>
+          <w:sz w:val="36"/>
+          <w:szCs w:val="36"/>
+        </w:rPr>
+        <w:t xml:space="preserve"> automatic classification.</w:t>
+      </w:r>
+    </w:p>
+    <w:p>
+      <w:pPr>
+        <w:pStyle w:val="Normal"/>
+        <w:rPr>
+          <w:b w:val="false"/>
+          <w:b w:val="false"/>
+          <w:bCs w:val="false"/>
+        </w:rPr>
+      </w:pPr>
+      <w:r>
+        <w:rPr>
+          <w:b w:val="false"/>
+          <w:bCs w:val="false"/>
+        </w:rPr>
+      </w:r>
+    </w:p>
+    <w:p>
+      <w:pPr>
+        <w:pStyle w:val="Normal"/>
+        <w:rPr>
+          <w:b w:val="false"/>
+          <w:b w:val="false"/>
+          <w:bCs w:val="false"/>
+        </w:rPr>
+      </w:pPr>
+      <w:r>
+        <w:rPr>
+          <w:b w:val="false"/>
+          <w:bCs w:val="false"/>
+        </w:rPr>
+      </w:r>
+    </w:p>
+    <w:p>
+      <w:pPr>
+        <w:pStyle w:val="Normal"/>
+        <w:rPr>
+          <w:rFonts w:ascii="Arial" w:hAnsi="Arial"/>
+          <w:sz w:val="40"/>
+          <w:szCs w:val="40"/>
+        </w:rPr>
+      </w:pPr>
+      <w:r>
+        <w:rPr>
+          <w:rFonts w:ascii="Arial" w:hAnsi="Arial"/>
+          <w:b/>
+          <w:bCs/>
+          <w:sz w:val="40"/>
+          <w:szCs w:val="40"/>
+        </w:rPr>
+        <w:t>Methodologies</w:t>
+      </w:r>
+    </w:p>
+    <w:p>
+      <w:pPr>
+        <w:pStyle w:val="Normal"/>
+        <w:rPr>
+          <w:rFonts w:ascii="Arial" w:hAnsi="Arial"/>
+          <w:b w:val="false"/>
+          <w:b w:val="false"/>
+          <w:bCs w:val="false"/>
+          <w:i w:val="false"/>
+          <w:i w:val="false"/>
+          <w:strike w:val="false"/>
+          <w:dstrike w:val="false"/>
+          <w:outline w:val="false"/>
+          <w:shadow w:val="false"/>
+          <w:color w:val="000000"/>
+          <w:spacing w:val="0"/>
+          <w:kern w:val="2"/>
+          <w:sz w:val="36"/>
+          <w:u w:val="none"/>
+          <w:em w:val="none"/>
+        </w:rPr>
+      </w:pPr>
+      <w:r>
+        <w:rPr>
+          <w:rFonts w:ascii="Arial" w:hAnsi="Arial"/>
+          <w:b w:val="false"/>
+          <w:bCs w:val="false"/>
+          <w:i w:val="false"/>
+          <w:strike w:val="false"/>
+          <w:dstrike w:val="false"/>
+          <w:outline w:val="false"/>
+          <w:shadow w:val="false"/>
+          <w:color w:val="000000"/>
+          <w:spacing w:val="0"/>
+          <w:kern w:val="2"/>
+          <w:sz w:val="36"/>
+          <w:u w:val="none"/>
+          <w:em w:val="none"/>
+        </w:rPr>
+      </w:r>
+    </w:p>
+    <w:p>
+      <w:pPr>
+        <w:pStyle w:val="Default"/>
+        <w:spacing w:lineRule="atLeast" w:line="200"/>
+        <w:ind w:left="0" w:right="0" w:hanging="0"/>
+        <w:jc w:val="left"/>
+        <w:rPr/>
+      </w:pPr>
+      <w:r>
+        <w:rPr>
+          <w:rFonts w:ascii="Arial" w:hAnsi="Arial"/>
+          <w:b/>
+          <w:bCs/>
+          <w:i w:val="false"/>
+          <w:strike w:val="false"/>
+          <w:dstrike w:val="false"/>
+          <w:outline w:val="false"/>
+          <w:shadow w:val="false"/>
+          <w:color w:val="000000"/>
+          <w:spacing w:val="0"/>
+          <w:kern w:val="2"/>
+          <w:sz w:val="32"/>
+          <w:szCs w:val="32"/>
+          <w:u w:val="none"/>
+          <w:em w:val="none"/>
+        </w:rPr>
+        <w:t>Features</w:t>
+      </w:r>
+      <w:r>
+        <w:rPr>
+          <w:rFonts w:ascii="Arial" w:hAnsi="Arial"/>
+          <w:b w:val="false"/>
+          <w:bCs w:val="false"/>
+          <w:i w:val="false"/>
+          <w:strike w:val="false"/>
+          <w:dstrike w:val="false"/>
+          <w:outline w:val="false"/>
+          <w:shadow w:val="false"/>
+          <w:color w:val="000000"/>
+          <w:spacing w:val="0"/>
+          <w:kern w:val="2"/>
+          <w:sz w:val="36"/>
+          <w:u w:val="none"/>
+          <w:em w:val="none"/>
+        </w:rPr>
+        <w:t>: Sentiment analysis (Microsoft Azure and Twinword sentiment analysis API)</w:t>
+      </w:r>
+    </w:p>
+    <w:p>
+      <w:pPr>
+        <w:pStyle w:val="Default"/>
+        <w:spacing w:lineRule="atLeast" w:line="200"/>
+        <w:ind w:left="0" w:right="0" w:hanging="0"/>
+        <w:jc w:val="left"/>
+        <w:rPr/>
+      </w:pPr>
+      <w:r>
+        <w:rPr>
+          <w:rFonts w:ascii="Arial" w:hAnsi="Arial"/>
+          <w:b/>
+          <w:bCs/>
+          <w:i w:val="false"/>
+          <w:strike w:val="false"/>
+          <w:dstrike w:val="false"/>
+          <w:outline w:val="false"/>
+          <w:shadow w:val="false"/>
+          <w:color w:val="000000"/>
+          <w:spacing w:val="0"/>
+          <w:kern w:val="2"/>
+          <w:sz w:val="32"/>
+          <w:szCs w:val="32"/>
+          <w:u w:val="none"/>
+          <w:em w:val="none"/>
+        </w:rPr>
+        <w:t>Classifiers</w:t>
+      </w:r>
+      <w:r>
+        <w:rPr>
+          <w:rFonts w:ascii="Arial" w:hAnsi="Arial"/>
+          <w:b w:val="false"/>
+          <w:bCs w:val="false"/>
+          <w:i w:val="false"/>
+          <w:strike w:val="false"/>
+          <w:dstrike w:val="false"/>
+          <w:outline w:val="false"/>
+          <w:shadow w:val="false"/>
+          <w:color w:val="000000"/>
+          <w:spacing w:val="0"/>
+          <w:kern w:val="2"/>
+          <w:sz w:val="36"/>
+          <w:u w:val="none"/>
+          <w:em w:val="none"/>
+        </w:rPr>
         <w:t xml:space="preserve">: </w:t>
       </w:r>
       <w:r>
@@ -6114,80 +7770,790 @@
           <w:b w:val="false"/>
           <w:bCs w:val="false"/>
           <w:i w:val="false"/>
-          <w:caps w:val="false"/>
-          <w:smallCaps w:val="false"/>
-          <w:strike w:val="false"/>
-          <w:dstrike w:val="false"/>
-          <w:outline w:val="false"/>
-          <w:shadow w:val="false"/>
-          <w:color w:val="000000"/>
-          <w:spacing w:val="0"/>
-          <w:kern w:val="2"/>
-          <w:sz w:val="36"/>
-          <w:szCs w:val="36"/>
-          <w:u w:val="none"/>
-          <w:em w:val="none"/>
-        </w:rPr>
-        <w:t>They are not robust at all. If we try to imitate the way humans reason, the minmax rule is definitely not the way.</w:t>
-      </w:r>
-    </w:p>
-    <w:p>
-      <w:pPr>
-        <w:pStyle w:val="Default"/>
-        <w:spacing w:lineRule="atLeast" w:line="200"/>
-        <w:ind w:left="0" w:right="0" w:hanging="0"/>
-        <w:jc w:val="left"/>
-        <w:rPr>
-          <w:b w:val="false"/>
-          <w:b w:val="false"/>
-          <w:bCs w:val="false"/>
-          <w:sz w:val="36"/>
-          <w:szCs w:val="36"/>
-        </w:rPr>
-      </w:pPr>
-      <w:r>
-        <w:rPr>
-          <w:rFonts w:ascii="Arial" w:hAnsi="Arial"/>
-          <w:b/>
-          <w:bCs/>
-          <w:i w:val="false"/>
-          <w:caps w:val="false"/>
-          <w:smallCaps w:val="false"/>
-          <w:strike w:val="false"/>
-          <w:dstrike w:val="false"/>
-          <w:outline w:val="false"/>
-          <w:shadow w:val="false"/>
-          <w:color w:val="000000"/>
-          <w:spacing w:val="0"/>
-          <w:kern w:val="2"/>
-          <w:sz w:val="36"/>
-          <w:szCs w:val="36"/>
-          <w:u w:val="none"/>
-          <w:em w:val="none"/>
-        </w:rPr>
-        <w:t>Stop word removal</w:t>
-      </w:r>
-      <w:r>
-        <w:rPr>
-          <w:rFonts w:ascii="Arial" w:hAnsi="Arial"/>
-          <w:b w:val="false"/>
-          <w:bCs w:val="false"/>
-          <w:i w:val="false"/>
-          <w:caps w:val="false"/>
-          <w:smallCaps w:val="false"/>
-          <w:strike w:val="false"/>
-          <w:dstrike w:val="false"/>
-          <w:outline w:val="false"/>
-          <w:shadow w:val="false"/>
-          <w:color w:val="000000"/>
-          <w:spacing w:val="0"/>
-          <w:kern w:val="2"/>
-          <w:sz w:val="36"/>
-          <w:szCs w:val="36"/>
-          <w:u w:val="none"/>
-          <w:em w:val="none"/>
-        </w:rPr>
-        <w:t>: the stop words are important for sentiment analysis.</w:t>
+          <w:strike w:val="false"/>
+          <w:dstrike w:val="false"/>
+          <w:outline w:val="false"/>
+          <w:shadow w:val="false"/>
+          <w:color w:val="000000"/>
+          <w:spacing w:val="0"/>
+          <w:kern w:val="2"/>
+          <w:sz w:val="36"/>
+          <w:szCs w:val="36"/>
+          <w:u w:val="none"/>
+          <w:em w:val="none"/>
+        </w:rPr>
+        <w:t>simple naive</w:t>
+      </w:r>
+      <w:r>
+        <w:rPr>
+          <w:rFonts w:ascii="Arial" w:hAnsi="Arial"/>
+          <w:sz w:val="36"/>
+          <w:szCs w:val="36"/>
+        </w:rPr>
+        <w:t xml:space="preserve"> automatic classification</w:t>
+      </w:r>
+    </w:p>
+    <w:p>
+      <w:pPr>
+        <w:pStyle w:val="Default"/>
+        <w:spacing w:lineRule="atLeast" w:line="200"/>
+        <w:ind w:left="0" w:right="0" w:hanging="0"/>
+        <w:jc w:val="left"/>
+        <w:rPr>
+          <w:rFonts w:ascii="Arial" w:hAnsi="Arial"/>
+          <w:sz w:val="36"/>
+          <w:szCs w:val="36"/>
+        </w:rPr>
+      </w:pPr>
+      <w:r>
+        <w:rPr/>
+      </w:r>
+    </w:p>
+    <w:p>
+      <w:pPr>
+        <w:pStyle w:val="Default"/>
+        <w:spacing w:lineRule="atLeast" w:line="200"/>
+        <w:ind w:left="0" w:right="0" w:hanging="0"/>
+        <w:jc w:val="left"/>
+        <w:rPr>
+          <w:rFonts w:ascii="Arial" w:hAnsi="Arial"/>
+          <w:sz w:val="36"/>
+          <w:szCs w:val="36"/>
+        </w:rPr>
+      </w:pPr>
+      <w:r>
+        <w:rPr/>
+      </w:r>
+    </w:p>
+    <w:p>
+      <w:pPr>
+        <w:pStyle w:val="Default"/>
+        <w:spacing w:lineRule="atLeast" w:line="200"/>
+        <w:ind w:left="0" w:right="0" w:hanging="0"/>
+        <w:jc w:val="left"/>
+        <w:rPr>
+          <w:rFonts w:ascii="Arial" w:hAnsi="Arial"/>
+          <w:sz w:val="36"/>
+          <w:szCs w:val="36"/>
+        </w:rPr>
+      </w:pPr>
+      <w:r>
+        <w:rPr/>
+      </w:r>
+    </w:p>
+    <w:p>
+      <w:pPr>
+        <w:pStyle w:val="Default"/>
+        <w:spacing w:lineRule="atLeast" w:line="200"/>
+        <w:ind w:left="0" w:right="0" w:hanging="0"/>
+        <w:jc w:val="left"/>
+        <w:rPr>
+          <w:rFonts w:ascii="Arial" w:hAnsi="Arial"/>
+          <w:sz w:val="36"/>
+          <w:szCs w:val="36"/>
+        </w:rPr>
+      </w:pPr>
+      <w:r>
+        <w:rPr/>
+      </w:r>
+    </w:p>
+    <w:p>
+      <w:pPr>
+        <w:pStyle w:val="Default"/>
+        <w:spacing w:lineRule="atLeast" w:line="200"/>
+        <w:ind w:left="0" w:right="0" w:hanging="0"/>
+        <w:jc w:val="left"/>
+        <w:rPr>
+          <w:rFonts w:ascii="Arial" w:hAnsi="Arial"/>
+          <w:sz w:val="36"/>
+          <w:szCs w:val="36"/>
+        </w:rPr>
+      </w:pPr>
+      <w:r>
+        <w:rPr/>
+      </w:r>
+    </w:p>
+    <w:p>
+      <w:pPr>
+        <w:pStyle w:val="Default"/>
+        <w:spacing w:lineRule="atLeast" w:line="200"/>
+        <w:ind w:left="0" w:right="0" w:hanging="0"/>
+        <w:jc w:val="left"/>
+        <w:rPr>
+          <w:rFonts w:ascii="Arial" w:hAnsi="Arial"/>
+          <w:sz w:val="36"/>
+          <w:szCs w:val="36"/>
+        </w:rPr>
+      </w:pPr>
+      <w:r>
+        <w:rPr/>
+      </w:r>
+    </w:p>
+    <w:p>
+      <w:pPr>
+        <w:pStyle w:val="Normal"/>
+        <w:rPr/>
+      </w:pPr>
+      <w:r>
+        <w:rPr/>
+      </w:r>
+    </w:p>
+    <w:p>
+      <w:pPr>
+        <w:pStyle w:val="Normal"/>
+        <w:rPr>
+          <w:rFonts w:ascii="Arial" w:hAnsi="Arial"/>
+          <w:sz w:val="40"/>
+          <w:szCs w:val="40"/>
+        </w:rPr>
+      </w:pPr>
+      <w:r>
+        <w:rPr>
+          <w:rFonts w:ascii="Arial" w:hAnsi="Arial"/>
+          <w:b/>
+          <w:bCs/>
+          <w:sz w:val="40"/>
+          <w:szCs w:val="40"/>
+        </w:rPr>
+        <w:t>Results</w:t>
+      </w:r>
+    </w:p>
+    <w:p>
+      <w:pPr>
+        <w:pStyle w:val="Default"/>
+        <w:rPr>
+          <w:b w:val="false"/>
+          <w:b w:val="false"/>
+          <w:i w:val="false"/>
+          <w:i w:val="false"/>
+          <w:strike w:val="false"/>
+          <w:dstrike w:val="false"/>
+          <w:outline w:val="false"/>
+          <w:shadow w:val="false"/>
+          <w:color w:val="000000"/>
+          <w:spacing w:val="0"/>
+          <w:kern w:val="2"/>
+          <w:u w:val="none"/>
+          <w:em w:val="none"/>
+        </w:rPr>
+      </w:pPr>
+      <w:r>
+        <w:rPr>
+          <w:b w:val="false"/>
+          <w:i w:val="false"/>
+          <w:strike w:val="false"/>
+          <w:dstrike w:val="false"/>
+          <w:outline w:val="false"/>
+          <w:shadow w:val="false"/>
+          <w:color w:val="000000"/>
+          <w:spacing w:val="0"/>
+          <w:kern w:val="2"/>
+          <w:u w:val="none"/>
+          <w:em w:val="none"/>
+        </w:rPr>
+        <w:drawing>
+          <wp:anchor behindDoc="0" distT="0" distB="0" distL="0" distR="0" simplePos="0" locked="0" layoutInCell="1" allowOverlap="1" relativeHeight="4">
+            <wp:simplePos x="0" y="0"/>
+            <wp:positionH relativeFrom="column">
+              <wp:align>center</wp:align>
+            </wp:positionH>
+            <wp:positionV relativeFrom="paragraph">
+              <wp:posOffset>635</wp:posOffset>
+            </wp:positionV>
+            <wp:extent cx="4069080" cy="3649980"/>
+            <wp:effectExtent l="0" t="0" r="0" b="0"/>
+            <wp:wrapSquare wrapText="largest"/>
+            <wp:docPr id="3" name="Image3" descr=""/>
+            <wp:cNvGraphicFramePr>
+              <a:graphicFrameLocks xmlns:a="http://schemas.openxmlformats.org/drawingml/2006/main" noChangeAspect="1"/>
+            </wp:cNvGraphicFramePr>
+            <a:graphic xmlns:a="http://schemas.openxmlformats.org/drawingml/2006/main">
+              <a:graphicData uri="http://schemas.openxmlformats.org/drawingml/2006/picture">
+                <pic:pic xmlns:pic="http://schemas.openxmlformats.org/drawingml/2006/picture">
+                  <pic:nvPicPr>
+                    <pic:cNvPr id="3" name="Image3" descr=""/>
+                    <pic:cNvPicPr>
+                      <a:picLocks noChangeAspect="1" noChangeArrowheads="1"/>
+                    </pic:cNvPicPr>
+                  </pic:nvPicPr>
+                  <pic:blipFill>
+                    <a:blip r:embed="rId4"/>
+                    <a:stretch>
+                      <a:fillRect/>
+                    </a:stretch>
+                  </pic:blipFill>
+                  <pic:spPr bwMode="auto">
+                    <a:xfrm>
+                      <a:off x="0" y="0"/>
+                      <a:ext cx="4069080" cy="3649980"/>
+                    </a:xfrm>
+                    <a:prstGeom prst="rect">
+                      <a:avLst/>
+                    </a:prstGeom>
+                  </pic:spPr>
+                </pic:pic>
+              </a:graphicData>
+            </a:graphic>
+          </wp:anchor>
+        </w:drawing>
+      </w:r>
+    </w:p>
+    <w:p>
+      <w:pPr>
+        <w:pStyle w:val="Default"/>
+        <w:rPr>
+          <w:b w:val="false"/>
+          <w:b w:val="false"/>
+          <w:i w:val="false"/>
+          <w:i w:val="false"/>
+          <w:strike w:val="false"/>
+          <w:dstrike w:val="false"/>
+          <w:outline w:val="false"/>
+          <w:shadow w:val="false"/>
+          <w:color w:val="000000"/>
+          <w:spacing w:val="0"/>
+          <w:kern w:val="2"/>
+          <w:u w:val="none"/>
+          <w:em w:val="none"/>
+        </w:rPr>
+      </w:pPr>
+      <w:r>
+        <w:rPr>
+          <w:b w:val="false"/>
+          <w:i w:val="false"/>
+          <w:strike w:val="false"/>
+          <w:dstrike w:val="false"/>
+          <w:outline w:val="false"/>
+          <w:shadow w:val="false"/>
+          <w:color w:val="000000"/>
+          <w:spacing w:val="0"/>
+          <w:kern w:val="2"/>
+          <w:u w:val="none"/>
+          <w:em w:val="none"/>
+        </w:rPr>
+      </w:r>
+    </w:p>
+    <w:p>
+      <w:pPr>
+        <w:pStyle w:val="Default"/>
+        <w:rPr>
+          <w:i w:val="false"/>
+          <w:i w:val="false"/>
+          <w:strike w:val="false"/>
+          <w:dstrike w:val="false"/>
+          <w:outline w:val="false"/>
+          <w:shadow w:val="false"/>
+          <w:color w:val="000000"/>
+          <w:spacing w:val="0"/>
+          <w:kern w:val="2"/>
+          <w:u w:val="none"/>
+          <w:em w:val="none"/>
+        </w:rPr>
+      </w:pPr>
+      <w:r>
+        <w:rPr>
+          <w:i w:val="false"/>
+          <w:strike w:val="false"/>
+          <w:dstrike w:val="false"/>
+          <w:outline w:val="false"/>
+          <w:shadow w:val="false"/>
+          <w:color w:val="000000"/>
+          <w:spacing w:val="0"/>
+          <w:kern w:val="2"/>
+          <w:u w:val="none"/>
+          <w:em w:val="none"/>
+        </w:rPr>
+      </w:r>
+    </w:p>
+    <w:p>
+      <w:pPr>
+        <w:pStyle w:val="Default"/>
+        <w:rPr>
+          <w:i w:val="false"/>
+          <w:i w:val="false"/>
+          <w:strike w:val="false"/>
+          <w:dstrike w:val="false"/>
+          <w:outline w:val="false"/>
+          <w:shadow w:val="false"/>
+          <w:color w:val="000000"/>
+          <w:spacing w:val="0"/>
+          <w:kern w:val="2"/>
+          <w:u w:val="none"/>
+          <w:em w:val="none"/>
+        </w:rPr>
+      </w:pPr>
+      <w:r>
+        <w:rPr>
+          <w:i w:val="false"/>
+          <w:strike w:val="false"/>
+          <w:dstrike w:val="false"/>
+          <w:outline w:val="false"/>
+          <w:shadow w:val="false"/>
+          <w:color w:val="000000"/>
+          <w:spacing w:val="0"/>
+          <w:kern w:val="2"/>
+          <w:u w:val="none"/>
+          <w:em w:val="none"/>
+        </w:rPr>
+      </w:r>
+    </w:p>
+    <w:p>
+      <w:pPr>
+        <w:pStyle w:val="Default"/>
+        <w:rPr>
+          <w:i w:val="false"/>
+          <w:i w:val="false"/>
+          <w:strike w:val="false"/>
+          <w:dstrike w:val="false"/>
+          <w:outline w:val="false"/>
+          <w:shadow w:val="false"/>
+          <w:color w:val="000000"/>
+          <w:spacing w:val="0"/>
+          <w:kern w:val="2"/>
+          <w:u w:val="none"/>
+          <w:em w:val="none"/>
+        </w:rPr>
+      </w:pPr>
+      <w:r>
+        <w:rPr>
+          <w:i w:val="false"/>
+          <w:strike w:val="false"/>
+          <w:dstrike w:val="false"/>
+          <w:outline w:val="false"/>
+          <w:shadow w:val="false"/>
+          <w:color w:val="000000"/>
+          <w:spacing w:val="0"/>
+          <w:kern w:val="2"/>
+          <w:u w:val="none"/>
+          <w:em w:val="none"/>
+        </w:rPr>
+      </w:r>
+    </w:p>
+    <w:p>
+      <w:pPr>
+        <w:pStyle w:val="Default"/>
+        <w:rPr>
+          <w:i w:val="false"/>
+          <w:i w:val="false"/>
+          <w:strike w:val="false"/>
+          <w:dstrike w:val="false"/>
+          <w:outline w:val="false"/>
+          <w:shadow w:val="false"/>
+          <w:color w:val="000000"/>
+          <w:spacing w:val="0"/>
+          <w:kern w:val="2"/>
+          <w:u w:val="none"/>
+          <w:em w:val="none"/>
+        </w:rPr>
+      </w:pPr>
+      <w:r>
+        <w:rPr>
+          <w:i w:val="false"/>
+          <w:strike w:val="false"/>
+          <w:dstrike w:val="false"/>
+          <w:outline w:val="false"/>
+          <w:shadow w:val="false"/>
+          <w:color w:val="000000"/>
+          <w:spacing w:val="0"/>
+          <w:kern w:val="2"/>
+          <w:u w:val="none"/>
+          <w:em w:val="none"/>
+        </w:rPr>
+      </w:r>
+    </w:p>
+    <w:p>
+      <w:pPr>
+        <w:pStyle w:val="Default"/>
+        <w:rPr>
+          <w:i w:val="false"/>
+          <w:i w:val="false"/>
+          <w:strike w:val="false"/>
+          <w:dstrike w:val="false"/>
+          <w:outline w:val="false"/>
+          <w:shadow w:val="false"/>
+          <w:color w:val="000000"/>
+          <w:spacing w:val="0"/>
+          <w:kern w:val="2"/>
+          <w:u w:val="none"/>
+          <w:em w:val="none"/>
+        </w:rPr>
+      </w:pPr>
+      <w:r>
+        <w:rPr>
+          <w:i w:val="false"/>
+          <w:strike w:val="false"/>
+          <w:dstrike w:val="false"/>
+          <w:outline w:val="false"/>
+          <w:shadow w:val="false"/>
+          <w:color w:val="000000"/>
+          <w:spacing w:val="0"/>
+          <w:kern w:val="2"/>
+          <w:u w:val="none"/>
+          <w:em w:val="none"/>
+        </w:rPr>
+      </w:r>
+    </w:p>
+    <w:p>
+      <w:pPr>
+        <w:pStyle w:val="Default"/>
+        <w:rPr>
+          <w:i w:val="false"/>
+          <w:i w:val="false"/>
+          <w:strike w:val="false"/>
+          <w:dstrike w:val="false"/>
+          <w:outline w:val="false"/>
+          <w:shadow w:val="false"/>
+          <w:color w:val="000000"/>
+          <w:spacing w:val="0"/>
+          <w:kern w:val="2"/>
+          <w:u w:val="none"/>
+          <w:em w:val="none"/>
+        </w:rPr>
+      </w:pPr>
+      <w:r>
+        <w:rPr>
+          <w:i w:val="false"/>
+          <w:strike w:val="false"/>
+          <w:dstrike w:val="false"/>
+          <w:outline w:val="false"/>
+          <w:shadow w:val="false"/>
+          <w:color w:val="000000"/>
+          <w:spacing w:val="0"/>
+          <w:kern w:val="2"/>
+          <w:u w:val="none"/>
+          <w:em w:val="none"/>
+        </w:rPr>
+      </w:r>
+    </w:p>
+    <w:p>
+      <w:pPr>
+        <w:pStyle w:val="Default"/>
+        <w:rPr>
+          <w:i w:val="false"/>
+          <w:i w:val="false"/>
+          <w:strike w:val="false"/>
+          <w:dstrike w:val="false"/>
+          <w:outline w:val="false"/>
+          <w:shadow w:val="false"/>
+          <w:color w:val="000000"/>
+          <w:spacing w:val="0"/>
+          <w:kern w:val="2"/>
+          <w:u w:val="none"/>
+          <w:em w:val="none"/>
+        </w:rPr>
+      </w:pPr>
+      <w:r>
+        <w:rPr>
+          <w:i w:val="false"/>
+          <w:strike w:val="false"/>
+          <w:dstrike w:val="false"/>
+          <w:outline w:val="false"/>
+          <w:shadow w:val="false"/>
+          <w:color w:val="000000"/>
+          <w:spacing w:val="0"/>
+          <w:kern w:val="2"/>
+          <w:u w:val="none"/>
+          <w:em w:val="none"/>
+        </w:rPr>
+      </w:r>
+    </w:p>
+    <w:p>
+      <w:pPr>
+        <w:pStyle w:val="Default"/>
+        <w:rPr>
+          <w:i w:val="false"/>
+          <w:i w:val="false"/>
+          <w:strike w:val="false"/>
+          <w:dstrike w:val="false"/>
+          <w:outline w:val="false"/>
+          <w:shadow w:val="false"/>
+          <w:color w:val="000000"/>
+          <w:spacing w:val="0"/>
+          <w:kern w:val="2"/>
+          <w:u w:val="none"/>
+          <w:em w:val="none"/>
+        </w:rPr>
+      </w:pPr>
+      <w:r>
+        <w:rPr>
+          <w:i w:val="false"/>
+          <w:strike w:val="false"/>
+          <w:dstrike w:val="false"/>
+          <w:outline w:val="false"/>
+          <w:shadow w:val="false"/>
+          <w:color w:val="000000"/>
+          <w:spacing w:val="0"/>
+          <w:kern w:val="2"/>
+          <w:u w:val="none"/>
+          <w:em w:val="none"/>
+        </w:rPr>
+      </w:r>
+    </w:p>
+    <w:p>
+      <w:pPr>
+        <w:pStyle w:val="Default"/>
+        <w:rPr>
+          <w:i w:val="false"/>
+          <w:i w:val="false"/>
+          <w:strike w:val="false"/>
+          <w:dstrike w:val="false"/>
+          <w:outline w:val="false"/>
+          <w:shadow w:val="false"/>
+          <w:color w:val="000000"/>
+          <w:spacing w:val="0"/>
+          <w:kern w:val="2"/>
+          <w:u w:val="none"/>
+          <w:em w:val="none"/>
+        </w:rPr>
+      </w:pPr>
+      <w:r>
+        <w:rPr>
+          <w:i w:val="false"/>
+          <w:strike w:val="false"/>
+          <w:dstrike w:val="false"/>
+          <w:outline w:val="false"/>
+          <w:shadow w:val="false"/>
+          <w:color w:val="000000"/>
+          <w:spacing w:val="0"/>
+          <w:kern w:val="2"/>
+          <w:u w:val="none"/>
+          <w:em w:val="none"/>
+        </w:rPr>
+      </w:r>
+    </w:p>
+    <w:p>
+      <w:pPr>
+        <w:pStyle w:val="Default"/>
+        <w:rPr>
+          <w:i w:val="false"/>
+          <w:i w:val="false"/>
+          <w:strike w:val="false"/>
+          <w:dstrike w:val="false"/>
+          <w:outline w:val="false"/>
+          <w:shadow w:val="false"/>
+          <w:color w:val="000000"/>
+          <w:spacing w:val="0"/>
+          <w:kern w:val="2"/>
+          <w:u w:val="none"/>
+          <w:em w:val="none"/>
+        </w:rPr>
+      </w:pPr>
+      <w:r>
+        <w:rPr>
+          <w:i w:val="false"/>
+          <w:strike w:val="false"/>
+          <w:dstrike w:val="false"/>
+          <w:outline w:val="false"/>
+          <w:shadow w:val="false"/>
+          <w:color w:val="000000"/>
+          <w:spacing w:val="0"/>
+          <w:kern w:val="2"/>
+          <w:u w:val="none"/>
+          <w:em w:val="none"/>
+        </w:rPr>
+      </w:r>
+    </w:p>
+    <w:p>
+      <w:pPr>
+        <w:pStyle w:val="Default"/>
+        <w:rPr>
+          <w:rFonts w:ascii="Arial" w:hAnsi="Arial"/>
+          <w:b/>
+          <w:b/>
+          <w:bCs/>
+          <w:sz w:val="40"/>
+          <w:szCs w:val="40"/>
+        </w:rPr>
+      </w:pPr>
+      <w:r>
+        <w:rPr>
+          <w:rFonts w:ascii="Arial" w:hAnsi="Arial"/>
+          <w:b/>
+          <w:bCs/>
+          <w:i w:val="false"/>
+          <w:strike w:val="false"/>
+          <w:dstrike w:val="false"/>
+          <w:outline w:val="false"/>
+          <w:shadow w:val="false"/>
+          <w:color w:val="000000"/>
+          <w:spacing w:val="0"/>
+          <w:kern w:val="2"/>
+          <w:sz w:val="40"/>
+          <w:szCs w:val="40"/>
+          <w:u w:val="none"/>
+          <w:em w:val="none"/>
+        </w:rPr>
+        <w:t>Dataset</w:t>
+      </w:r>
+    </w:p>
+    <w:p>
+      <w:pPr>
+        <w:pStyle w:val="Default"/>
+        <w:rPr>
+          <w:rFonts w:ascii="Arial" w:hAnsi="Arial"/>
+          <w:sz w:val="36"/>
+          <w:szCs w:val="36"/>
+        </w:rPr>
+      </w:pPr>
+      <w:bookmarkStart w:id="0" w:name="__DdeLink__116_3951727318"/>
+      <w:r>
+        <w:rPr>
+          <w:rFonts w:ascii="Arial" w:hAnsi="Arial"/>
+          <w:b w:val="false"/>
+          <w:i w:val="false"/>
+          <w:strike w:val="false"/>
+          <w:dstrike w:val="false"/>
+          <w:outline w:val="false"/>
+          <w:shadow w:val="false"/>
+          <w:color w:val="000000"/>
+          <w:spacing w:val="0"/>
+          <w:kern w:val="2"/>
+          <w:sz w:val="36"/>
+          <w:szCs w:val="36"/>
+          <w:u w:val="none"/>
+          <w:em w:val="none"/>
+        </w:rPr>
+        <w:t>They</w:t>
+      </w:r>
+      <w:bookmarkEnd w:id="0"/>
+      <w:r>
+        <w:rPr>
+          <w:rFonts w:ascii="Arial" w:hAnsi="Arial"/>
+          <w:b w:val="false"/>
+          <w:i w:val="false"/>
+          <w:strike w:val="false"/>
+          <w:dstrike w:val="false"/>
+          <w:outline w:val="false"/>
+          <w:shadow w:val="false"/>
+          <w:color w:val="000000"/>
+          <w:spacing w:val="0"/>
+          <w:kern w:val="2"/>
+          <w:sz w:val="36"/>
+          <w:szCs w:val="36"/>
+          <w:u w:val="none"/>
+          <w:em w:val="none"/>
+        </w:rPr>
+        <w:t xml:space="preserve"> collected the data using WOT(World Of Tanks) game api which reached </w:t>
+      </w:r>
+      <w:r>
+        <w:rPr>
+          <w:rFonts w:ascii="Arial" w:hAnsi="Arial"/>
+          <w:sz w:val="36"/>
+          <w:szCs w:val="36"/>
+        </w:rPr>
+        <w:t>26,000 messages which 5,000 messages were manually classified to compare it to the automatic classifier</w:t>
+      </w:r>
+    </w:p>
+    <w:p>
+      <w:pPr>
+        <w:pStyle w:val="Default"/>
+        <w:spacing w:lineRule="atLeast" w:line="200"/>
+        <w:ind w:left="0" w:right="0" w:hanging="0"/>
+        <w:jc w:val="left"/>
+        <w:rPr>
+          <w:rFonts w:ascii="Arial" w:hAnsi="Arial"/>
+          <w:b w:val="false"/>
+          <w:b w:val="false"/>
+          <w:i w:val="false"/>
+          <w:i w:val="false"/>
+          <w:strike w:val="false"/>
+          <w:dstrike w:val="false"/>
+          <w:outline w:val="false"/>
+          <w:shadow w:val="false"/>
+          <w:color w:val="000000"/>
+          <w:spacing w:val="0"/>
+          <w:kern w:val="2"/>
+          <w:sz w:val="40"/>
+          <w:szCs w:val="40"/>
+          <w:u w:val="none"/>
+          <w:em w:val="none"/>
+        </w:rPr>
+      </w:pPr>
+      <w:r>
+        <w:rPr>
+          <w:rFonts w:ascii="Arial" w:hAnsi="Arial"/>
+          <w:b w:val="false"/>
+          <w:i w:val="false"/>
+          <w:strike w:val="false"/>
+          <w:dstrike w:val="false"/>
+          <w:outline w:val="false"/>
+          <w:shadow w:val="false"/>
+          <w:color w:val="000000"/>
+          <w:spacing w:val="0"/>
+          <w:kern w:val="2"/>
+          <w:sz w:val="40"/>
+          <w:szCs w:val="40"/>
+          <w:u w:val="none"/>
+          <w:em w:val="none"/>
+        </w:rPr>
+      </w:r>
+    </w:p>
+    <w:p>
+      <w:pPr>
+        <w:pStyle w:val="Default"/>
+        <w:spacing w:lineRule="atLeast" w:line="200"/>
+        <w:ind w:left="0" w:right="0" w:hanging="0"/>
+        <w:jc w:val="left"/>
+        <w:rPr>
+          <w:rFonts w:ascii="Arial" w:hAnsi="Arial"/>
+          <w:sz w:val="40"/>
+          <w:szCs w:val="40"/>
+        </w:rPr>
+      </w:pPr>
+      <w:r>
+        <w:rPr>
+          <w:rFonts w:ascii="Arial" w:hAnsi="Arial"/>
+          <w:b/>
+          <w:bCs/>
+          <w:i w:val="false"/>
+          <w:strike w:val="false"/>
+          <w:dstrike w:val="false"/>
+          <w:outline w:val="false"/>
+          <w:shadow w:val="false"/>
+          <w:color w:val="000000"/>
+          <w:spacing w:val="0"/>
+          <w:kern w:val="2"/>
+          <w:sz w:val="40"/>
+          <w:szCs w:val="40"/>
+          <w:u w:val="none"/>
+          <w:em w:val="none"/>
+        </w:rPr>
+        <w:t>Drawbacks</w:t>
+      </w:r>
+    </w:p>
+    <w:p>
+      <w:pPr>
+        <w:pStyle w:val="Default"/>
+        <w:spacing w:lineRule="atLeast" w:line="200"/>
+        <w:ind w:left="0" w:right="0" w:hanging="0"/>
+        <w:jc w:val="left"/>
+        <w:rPr>
+          <w:rFonts w:ascii="Arial" w:hAnsi="Arial"/>
+          <w:sz w:val="36"/>
+          <w:szCs w:val="36"/>
+        </w:rPr>
+      </w:pPr>
+      <w:r>
+        <w:rPr>
+          <w:rFonts w:ascii="Arial" w:hAnsi="Arial"/>
+          <w:b w:val="false"/>
+          <w:bCs w:val="false"/>
+          <w:i w:val="false"/>
+          <w:caps w:val="false"/>
+          <w:smallCaps w:val="false"/>
+          <w:strike w:val="false"/>
+          <w:dstrike w:val="false"/>
+          <w:outline w:val="false"/>
+          <w:shadow w:val="false"/>
+          <w:color w:val="000000"/>
+          <w:spacing w:val="0"/>
+          <w:kern w:val="2"/>
+          <w:sz w:val="36"/>
+          <w:szCs w:val="36"/>
+          <w:u w:val="none"/>
+          <w:em w:val="none"/>
+        </w:rPr>
+        <w:t>They labeled data-set is too small and they used a simple classifier which can’t help in cyberbullying detection.</w:t>
       </w:r>
     </w:p>
     <w:p>
@@ -6244,6 +8610,22 @@
       <w:sz w:val="24"/>
       <w:szCs w:val="24"/>
       <w:lang w:val="en-US" w:eastAsia="zh-CN" w:bidi="hi-IN"/>
+    </w:rPr>
+  </w:style>
+  <w:style w:type="paragraph" w:styleId="Heading1">
+    <w:name w:val="Heading 1"/>
+    <w:basedOn w:val="Heading"/>
+    <w:qFormat/>
+    <w:pPr>
+      <w:spacing w:before="240" w:after="120"/>
+      <w:outlineLvl w:val="0"/>
+    </w:pPr>
+    <w:rPr>
+      <w:rFonts w:ascii="Liberation Serif" w:hAnsi="Liberation Serif" w:eastAsia="SimSun" w:cs="Mangal"/>
+      <w:b/>
+      <w:bCs/>
+      <w:sz w:val="48"/>
+      <w:szCs w:val="48"/>
     </w:rPr>
   </w:style>
   <w:style w:type="paragraph" w:styleId="Heading">

--- a/Survey Paper/(John)Comparitive.docx
+++ b/Survey Paper/(John)Comparitive.docx
@@ -4000,21 +4000,10 @@
         </w:rPr>
       </w:pPr>
       <w:r>
-        <w:rPr/>
-      </w:r>
-    </w:p>
-    <w:p>
-      <w:pPr>
-        <w:pStyle w:val="Default"/>
-        <w:spacing w:lineRule="atLeast" w:line="200"/>
-        <w:ind w:left="0" w:right="0" w:hanging="0"/>
-        <w:jc w:val="left"/>
-        <w:rPr>
-          <w:rFonts w:ascii="Arial" w:hAnsi="Arial"/>
-          <w:b/>
-          <w:b/>
-          <w:bCs/>
-          <w:i w:val="false"/>
+        <w:rPr>
+          <w:rFonts w:ascii="Arial" w:hAnsi="Arial"/>
+          <w:b/>
+          <w:bCs/>
           <w:i w:val="false"/>
           <w:caps w:val="false"/>
           <w:smallCaps w:val="false"/>
@@ -4030,9 +4019,56 @@
           <w:u w:val="none"/>
           <w:em w:val="none"/>
         </w:rPr>
-      </w:pPr>
-      <w:r>
-        <w:rPr/>
+      </w:r>
+    </w:p>
+    <w:p>
+      <w:pPr>
+        <w:pStyle w:val="Default"/>
+        <w:spacing w:lineRule="atLeast" w:line="200"/>
+        <w:ind w:left="0" w:right="0" w:hanging="0"/>
+        <w:jc w:val="left"/>
+        <w:rPr>
+          <w:rFonts w:ascii="Arial" w:hAnsi="Arial"/>
+          <w:b/>
+          <w:b/>
+          <w:bCs/>
+          <w:i w:val="false"/>
+          <w:i w:val="false"/>
+          <w:caps w:val="false"/>
+          <w:smallCaps w:val="false"/>
+          <w:strike w:val="false"/>
+          <w:dstrike w:val="false"/>
+          <w:outline w:val="false"/>
+          <w:shadow w:val="false"/>
+          <w:color w:val="000000"/>
+          <w:spacing w:val="0"/>
+          <w:kern w:val="2"/>
+          <w:sz w:val="40"/>
+          <w:szCs w:val="40"/>
+          <w:u w:val="none"/>
+          <w:em w:val="none"/>
+        </w:rPr>
+      </w:pPr>
+      <w:r>
+        <w:rPr>
+          <w:rFonts w:ascii="Arial" w:hAnsi="Arial"/>
+          <w:b/>
+          <w:bCs/>
+          <w:i w:val="false"/>
+          <w:caps w:val="false"/>
+          <w:smallCaps w:val="false"/>
+          <w:strike w:val="false"/>
+          <w:dstrike w:val="false"/>
+          <w:outline w:val="false"/>
+          <w:shadow w:val="false"/>
+          <w:color w:val="000000"/>
+          <w:spacing w:val="0"/>
+          <w:kern w:val="2"/>
+          <w:sz w:val="40"/>
+          <w:szCs w:val="40"/>
+          <w:u w:val="none"/>
+          <w:em w:val="none"/>
+        </w:rPr>
       </w:r>
     </w:p>
     <w:p>
@@ -7806,87 +7842,111 @@
         </w:rPr>
       </w:pPr>
       <w:r>
-        <w:rPr/>
-      </w:r>
-    </w:p>
-    <w:p>
-      <w:pPr>
-        <w:pStyle w:val="Default"/>
-        <w:spacing w:lineRule="atLeast" w:line="200"/>
-        <w:ind w:left="0" w:right="0" w:hanging="0"/>
-        <w:jc w:val="left"/>
-        <w:rPr>
-          <w:rFonts w:ascii="Arial" w:hAnsi="Arial"/>
-          <w:sz w:val="36"/>
-          <w:szCs w:val="36"/>
-        </w:rPr>
-      </w:pPr>
-      <w:r>
-        <w:rPr/>
-      </w:r>
-    </w:p>
-    <w:p>
-      <w:pPr>
-        <w:pStyle w:val="Default"/>
-        <w:spacing w:lineRule="atLeast" w:line="200"/>
-        <w:ind w:left="0" w:right="0" w:hanging="0"/>
-        <w:jc w:val="left"/>
-        <w:rPr>
-          <w:rFonts w:ascii="Arial" w:hAnsi="Arial"/>
-          <w:sz w:val="36"/>
-          <w:szCs w:val="36"/>
-        </w:rPr>
-      </w:pPr>
-      <w:r>
-        <w:rPr/>
-      </w:r>
-    </w:p>
-    <w:p>
-      <w:pPr>
-        <w:pStyle w:val="Default"/>
-        <w:spacing w:lineRule="atLeast" w:line="200"/>
-        <w:ind w:left="0" w:right="0" w:hanging="0"/>
-        <w:jc w:val="left"/>
-        <w:rPr>
-          <w:rFonts w:ascii="Arial" w:hAnsi="Arial"/>
-          <w:sz w:val="36"/>
-          <w:szCs w:val="36"/>
-        </w:rPr>
-      </w:pPr>
-      <w:r>
-        <w:rPr/>
-      </w:r>
-    </w:p>
-    <w:p>
-      <w:pPr>
-        <w:pStyle w:val="Default"/>
-        <w:spacing w:lineRule="atLeast" w:line="200"/>
-        <w:ind w:left="0" w:right="0" w:hanging="0"/>
-        <w:jc w:val="left"/>
-        <w:rPr>
-          <w:rFonts w:ascii="Arial" w:hAnsi="Arial"/>
-          <w:sz w:val="36"/>
-          <w:szCs w:val="36"/>
-        </w:rPr>
-      </w:pPr>
-      <w:r>
-        <w:rPr/>
-      </w:r>
-    </w:p>
-    <w:p>
-      <w:pPr>
-        <w:pStyle w:val="Default"/>
-        <w:spacing w:lineRule="atLeast" w:line="200"/>
-        <w:ind w:left="0" w:right="0" w:hanging="0"/>
-        <w:jc w:val="left"/>
-        <w:rPr>
-          <w:rFonts w:ascii="Arial" w:hAnsi="Arial"/>
-          <w:sz w:val="36"/>
-          <w:szCs w:val="36"/>
-        </w:rPr>
-      </w:pPr>
-      <w:r>
-        <w:rPr/>
+        <w:rPr>
+          <w:rFonts w:ascii="Arial" w:hAnsi="Arial"/>
+          <w:sz w:val="36"/>
+          <w:szCs w:val="36"/>
+        </w:rPr>
+      </w:r>
+    </w:p>
+    <w:p>
+      <w:pPr>
+        <w:pStyle w:val="Default"/>
+        <w:spacing w:lineRule="atLeast" w:line="200"/>
+        <w:ind w:left="0" w:right="0" w:hanging="0"/>
+        <w:jc w:val="left"/>
+        <w:rPr>
+          <w:rFonts w:ascii="Arial" w:hAnsi="Arial"/>
+          <w:sz w:val="36"/>
+          <w:szCs w:val="36"/>
+        </w:rPr>
+      </w:pPr>
+      <w:r>
+        <w:rPr>
+          <w:rFonts w:ascii="Arial" w:hAnsi="Arial"/>
+          <w:sz w:val="36"/>
+          <w:szCs w:val="36"/>
+        </w:rPr>
+      </w:r>
+    </w:p>
+    <w:p>
+      <w:pPr>
+        <w:pStyle w:val="Default"/>
+        <w:spacing w:lineRule="atLeast" w:line="200"/>
+        <w:ind w:left="0" w:right="0" w:hanging="0"/>
+        <w:jc w:val="left"/>
+        <w:rPr>
+          <w:rFonts w:ascii="Arial" w:hAnsi="Arial"/>
+          <w:sz w:val="36"/>
+          <w:szCs w:val="36"/>
+        </w:rPr>
+      </w:pPr>
+      <w:r>
+        <w:rPr>
+          <w:rFonts w:ascii="Arial" w:hAnsi="Arial"/>
+          <w:sz w:val="36"/>
+          <w:szCs w:val="36"/>
+        </w:rPr>
+      </w:r>
+    </w:p>
+    <w:p>
+      <w:pPr>
+        <w:pStyle w:val="Default"/>
+        <w:spacing w:lineRule="atLeast" w:line="200"/>
+        <w:ind w:left="0" w:right="0" w:hanging="0"/>
+        <w:jc w:val="left"/>
+        <w:rPr>
+          <w:rFonts w:ascii="Arial" w:hAnsi="Arial"/>
+          <w:sz w:val="36"/>
+          <w:szCs w:val="36"/>
+        </w:rPr>
+      </w:pPr>
+      <w:r>
+        <w:rPr>
+          <w:rFonts w:ascii="Arial" w:hAnsi="Arial"/>
+          <w:sz w:val="36"/>
+          <w:szCs w:val="36"/>
+        </w:rPr>
+      </w:r>
+    </w:p>
+    <w:p>
+      <w:pPr>
+        <w:pStyle w:val="Default"/>
+        <w:spacing w:lineRule="atLeast" w:line="200"/>
+        <w:ind w:left="0" w:right="0" w:hanging="0"/>
+        <w:jc w:val="left"/>
+        <w:rPr>
+          <w:rFonts w:ascii="Arial" w:hAnsi="Arial"/>
+          <w:sz w:val="36"/>
+          <w:szCs w:val="36"/>
+        </w:rPr>
+      </w:pPr>
+      <w:r>
+        <w:rPr>
+          <w:rFonts w:ascii="Arial" w:hAnsi="Arial"/>
+          <w:sz w:val="36"/>
+          <w:szCs w:val="36"/>
+        </w:rPr>
+      </w:r>
+    </w:p>
+    <w:p>
+      <w:pPr>
+        <w:pStyle w:val="Default"/>
+        <w:spacing w:lineRule="atLeast" w:line="200"/>
+        <w:ind w:left="0" w:right="0" w:hanging="0"/>
+        <w:jc w:val="left"/>
+        <w:rPr>
+          <w:rFonts w:ascii="Arial" w:hAnsi="Arial"/>
+          <w:sz w:val="36"/>
+          <w:szCs w:val="36"/>
+        </w:rPr>
+      </w:pPr>
+      <w:r>
+        <w:rPr>
+          <w:rFonts w:ascii="Arial" w:hAnsi="Arial"/>
+          <w:sz w:val="36"/>
+          <w:szCs w:val="36"/>
+        </w:rPr>
       </w:r>
     </w:p>
     <w:p>
@@ -8527,11 +8587,7 @@
         <w:spacing w:lineRule="atLeast" w:line="200"/>
         <w:ind w:left="0" w:right="0" w:hanging="0"/>
         <w:jc w:val="left"/>
-        <w:rPr>
-          <w:rFonts w:ascii="Arial" w:hAnsi="Arial"/>
-          <w:sz w:val="36"/>
-          <w:szCs w:val="36"/>
-        </w:rPr>
+        <w:rPr/>
       </w:pPr>
       <w:r>
         <w:rPr>
@@ -8558,9 +8614,1763 @@
     </w:p>
     <w:p>
       <w:pPr>
+        <w:pStyle w:val="Default"/>
+        <w:spacing w:lineRule="atLeast" w:line="200"/>
+        <w:ind w:left="0" w:right="0" w:hanging="0"/>
+        <w:jc w:val="left"/>
+        <w:rPr>
+          <w:rFonts w:ascii="Arial" w:hAnsi="Arial"/>
+          <w:b w:val="false"/>
+          <w:b w:val="false"/>
+          <w:bCs w:val="false"/>
+          <w:i w:val="false"/>
+          <w:i w:val="false"/>
+          <w:caps w:val="false"/>
+          <w:smallCaps w:val="false"/>
+          <w:strike w:val="false"/>
+          <w:dstrike w:val="false"/>
+          <w:outline w:val="false"/>
+          <w:shadow w:val="false"/>
+          <w:color w:val="000000"/>
+          <w:spacing w:val="0"/>
+          <w:kern w:val="2"/>
+          <w:sz w:val="36"/>
+          <w:szCs w:val="36"/>
+          <w:u w:val="none"/>
+          <w:em w:val="none"/>
+        </w:rPr>
+      </w:pPr>
+      <w:r>
+        <w:rPr>
+          <w:rFonts w:ascii="Arial" w:hAnsi="Arial"/>
+          <w:b w:val="false"/>
+          <w:bCs w:val="false"/>
+          <w:i w:val="false"/>
+          <w:caps w:val="false"/>
+          <w:smallCaps w:val="false"/>
+          <w:strike w:val="false"/>
+          <w:dstrike w:val="false"/>
+          <w:outline w:val="false"/>
+          <w:shadow w:val="false"/>
+          <w:color w:val="000000"/>
+          <w:spacing w:val="0"/>
+          <w:kern w:val="2"/>
+          <w:sz w:val="36"/>
+          <w:szCs w:val="36"/>
+          <w:u w:val="none"/>
+          <w:em w:val="none"/>
+        </w:rPr>
+      </w:r>
+    </w:p>
+    <w:p>
+      <w:pPr>
+        <w:pStyle w:val="Default"/>
+        <w:spacing w:lineRule="atLeast" w:line="200"/>
+        <w:ind w:left="0" w:right="0" w:hanging="0"/>
+        <w:jc w:val="left"/>
+        <w:rPr>
+          <w:rFonts w:ascii="Arial" w:hAnsi="Arial"/>
+          <w:b w:val="false"/>
+          <w:b w:val="false"/>
+          <w:bCs w:val="false"/>
+          <w:i w:val="false"/>
+          <w:i w:val="false"/>
+          <w:caps w:val="false"/>
+          <w:smallCaps w:val="false"/>
+          <w:strike w:val="false"/>
+          <w:dstrike w:val="false"/>
+          <w:outline w:val="false"/>
+          <w:shadow w:val="false"/>
+          <w:color w:val="000000"/>
+          <w:spacing w:val="0"/>
+          <w:kern w:val="2"/>
+          <w:sz w:val="36"/>
+          <w:szCs w:val="36"/>
+          <w:u w:val="none"/>
+          <w:em w:val="none"/>
+        </w:rPr>
+      </w:pPr>
+      <w:r>
+        <w:rPr>
+          <w:rFonts w:ascii="Arial" w:hAnsi="Arial"/>
+          <w:b w:val="false"/>
+          <w:bCs w:val="false"/>
+          <w:i w:val="false"/>
+          <w:caps w:val="false"/>
+          <w:smallCaps w:val="false"/>
+          <w:strike w:val="false"/>
+          <w:dstrike w:val="false"/>
+          <w:outline w:val="false"/>
+          <w:shadow w:val="false"/>
+          <w:color w:val="000000"/>
+          <w:spacing w:val="0"/>
+          <w:kern w:val="2"/>
+          <w:sz w:val="36"/>
+          <w:szCs w:val="36"/>
+          <w:u w:val="none"/>
+          <w:em w:val="none"/>
+        </w:rPr>
+      </w:r>
+    </w:p>
+    <w:p>
+      <w:pPr>
+        <w:pStyle w:val="Default"/>
+        <w:spacing w:lineRule="atLeast" w:line="200"/>
+        <w:ind w:left="0" w:right="0" w:hanging="0"/>
+        <w:jc w:val="left"/>
+        <w:rPr>
+          <w:rFonts w:ascii="Arial" w:hAnsi="Arial"/>
+          <w:b w:val="false"/>
+          <w:b w:val="false"/>
+          <w:bCs w:val="false"/>
+          <w:i w:val="false"/>
+          <w:i w:val="false"/>
+          <w:caps w:val="false"/>
+          <w:smallCaps w:val="false"/>
+          <w:strike w:val="false"/>
+          <w:dstrike w:val="false"/>
+          <w:outline w:val="false"/>
+          <w:shadow w:val="false"/>
+          <w:color w:val="000000"/>
+          <w:spacing w:val="0"/>
+          <w:kern w:val="2"/>
+          <w:sz w:val="36"/>
+          <w:szCs w:val="36"/>
+          <w:u w:val="none"/>
+          <w:em w:val="none"/>
+        </w:rPr>
+      </w:pPr>
+      <w:r>
+        <w:rPr>
+          <w:rFonts w:ascii="Arial" w:hAnsi="Arial"/>
+          <w:b w:val="false"/>
+          <w:bCs w:val="false"/>
+          <w:i w:val="false"/>
+          <w:caps w:val="false"/>
+          <w:smallCaps w:val="false"/>
+          <w:strike w:val="false"/>
+          <w:dstrike w:val="false"/>
+          <w:outline w:val="false"/>
+          <w:shadow w:val="false"/>
+          <w:color w:val="000000"/>
+          <w:spacing w:val="0"/>
+          <w:kern w:val="2"/>
+          <w:sz w:val="36"/>
+          <w:szCs w:val="36"/>
+          <w:u w:val="none"/>
+          <w:em w:val="none"/>
+        </w:rPr>
+      </w:r>
+    </w:p>
+    <w:p>
+      <w:pPr>
+        <w:pStyle w:val="Default"/>
+        <w:spacing w:lineRule="atLeast" w:line="200"/>
+        <w:ind w:left="0" w:right="0" w:hanging="0"/>
+        <w:jc w:val="left"/>
+        <w:rPr>
+          <w:rFonts w:ascii="Arial" w:hAnsi="Arial"/>
+          <w:b w:val="false"/>
+          <w:b w:val="false"/>
+          <w:bCs w:val="false"/>
+          <w:i w:val="false"/>
+          <w:i w:val="false"/>
+          <w:caps w:val="false"/>
+          <w:smallCaps w:val="false"/>
+          <w:strike w:val="false"/>
+          <w:dstrike w:val="false"/>
+          <w:outline w:val="false"/>
+          <w:shadow w:val="false"/>
+          <w:color w:val="000000"/>
+          <w:spacing w:val="0"/>
+          <w:kern w:val="2"/>
+          <w:sz w:val="36"/>
+          <w:szCs w:val="36"/>
+          <w:u w:val="none"/>
+          <w:em w:val="none"/>
+        </w:rPr>
+      </w:pPr>
+      <w:r>
+        <w:rPr>
+          <w:rFonts w:ascii="Arial" w:hAnsi="Arial"/>
+          <w:b w:val="false"/>
+          <w:bCs w:val="false"/>
+          <w:i w:val="false"/>
+          <w:caps w:val="false"/>
+          <w:smallCaps w:val="false"/>
+          <w:strike w:val="false"/>
+          <w:dstrike w:val="false"/>
+          <w:outline w:val="false"/>
+          <w:shadow w:val="false"/>
+          <w:color w:val="000000"/>
+          <w:spacing w:val="0"/>
+          <w:kern w:val="2"/>
+          <w:sz w:val="36"/>
+          <w:szCs w:val="36"/>
+          <w:u w:val="none"/>
+          <w:em w:val="none"/>
+        </w:rPr>
+      </w:r>
+    </w:p>
+    <w:p>
+      <w:pPr>
+        <w:pStyle w:val="Default"/>
+        <w:spacing w:lineRule="atLeast" w:line="200"/>
+        <w:ind w:left="0" w:right="0" w:hanging="0"/>
+        <w:jc w:val="left"/>
+        <w:rPr/>
+      </w:pPr>
+      <w:r>
+        <w:rPr/>
+      </w:r>
+    </w:p>
+    <w:p>
+      <w:pPr>
         <w:pStyle w:val="Normal"/>
-        <w:jc w:val="right"/>
+        <w:spacing w:lineRule="atLeast" w:line="200"/>
+        <w:ind w:left="0" w:right="0" w:hanging="0"/>
+        <w:jc w:val="left"/>
+        <w:rPr>
+          <w:rFonts w:ascii="Arial" w:hAnsi="Arial"/>
+          <w:b/>
+          <w:b/>
+          <w:bCs/>
+          <w:sz w:val="44"/>
+          <w:szCs w:val="44"/>
+        </w:rPr>
+      </w:pPr>
+      <w:r>
+        <w:rPr>
+          <w:rFonts w:ascii="Arial" w:hAnsi="Arial"/>
+          <w:b/>
+          <w:bCs/>
+          <w:sz w:val="44"/>
+          <w:szCs w:val="44"/>
+        </w:rPr>
+        <w:t xml:space="preserve">Abusive Language Detection in Online User Content </w:t>
+      </w:r>
+    </w:p>
+    <w:p>
+      <w:pPr>
+        <w:pStyle w:val="Normal"/>
+        <w:spacing w:lineRule="atLeast" w:line="200"/>
+        <w:ind w:left="0" w:right="0" w:hanging="0"/>
+        <w:jc w:val="left"/>
+        <w:rPr>
+          <w:rFonts w:ascii="Arial" w:hAnsi="Arial"/>
+          <w:b/>
+          <w:b/>
+          <w:bCs/>
+          <w:sz w:val="44"/>
+          <w:szCs w:val="44"/>
+        </w:rPr>
+      </w:pPr>
+      <w:r>
+        <w:rPr>
+          <w:rFonts w:ascii="Arial" w:hAnsi="Arial"/>
+          <w:b/>
+          <w:bCs/>
+          <w:sz w:val="44"/>
+          <w:szCs w:val="44"/>
+        </w:rPr>
+      </w:r>
+      <w:bookmarkStart w:id="1" w:name="__DdeLink__181_3772299518"/>
+      <w:bookmarkStart w:id="2" w:name="__DdeLink__181_3772299518"/>
+    </w:p>
+    <w:p>
+      <w:pPr>
+        <w:pStyle w:val="Default"/>
+        <w:spacing w:lineRule="atLeast" w:line="200"/>
+        <w:ind w:left="0" w:right="0" w:hanging="0"/>
+        <w:jc w:val="left"/>
         <w:rPr/>
+      </w:pPr>
+      <w:r>
+        <w:rPr>
+          <w:rFonts w:ascii="Arial" w:hAnsi="Arial"/>
+          <w:b/>
+          <w:bCs/>
+          <w:i w:val="false"/>
+          <w:caps w:val="false"/>
+          <w:smallCaps w:val="false"/>
+          <w:strike w:val="false"/>
+          <w:dstrike w:val="false"/>
+          <w:outline w:val="false"/>
+          <w:shadow w:val="false"/>
+          <w:color w:val="000000"/>
+          <w:spacing w:val="0"/>
+          <w:kern w:val="2"/>
+          <w:sz w:val="40"/>
+          <w:szCs w:val="40"/>
+          <w:u w:val="none"/>
+          <w:em w:val="none"/>
+        </w:rPr>
+        <w:t>Summary</w:t>
+      </w:r>
+    </w:p>
+    <w:p>
+      <w:pPr>
+        <w:pStyle w:val="Default"/>
+        <w:spacing w:lineRule="atLeast" w:line="200"/>
+        <w:ind w:left="0" w:right="0" w:hanging="0"/>
+        <w:jc w:val="left"/>
+        <w:rPr/>
+      </w:pPr>
+      <w:r>
+        <w:rPr>
+          <w:rFonts w:ascii="Arial" w:hAnsi="Arial"/>
+          <w:sz w:val="36"/>
+          <w:szCs w:val="36"/>
+        </w:rPr>
+        <w:t>In this paper the authors used a framework called Vowpal Wabbit for classification. They developed a supervised classification methodology with NLP features that outperform a deep learning approachs.</w:t>
+      </w:r>
+    </w:p>
+    <w:p>
+      <w:pPr>
+        <w:pStyle w:val="Default"/>
+        <w:spacing w:lineRule="atLeast" w:line="200"/>
+        <w:ind w:left="0" w:right="0" w:hanging="0"/>
+        <w:jc w:val="left"/>
+        <w:rPr>
+          <w:rFonts w:ascii="Arial" w:hAnsi="Arial"/>
+          <w:sz w:val="36"/>
+          <w:szCs w:val="36"/>
+        </w:rPr>
+      </w:pPr>
+      <w:r>
+        <w:rPr>
+          <w:rFonts w:ascii="Arial" w:hAnsi="Arial"/>
+          <w:sz w:val="36"/>
+          <w:szCs w:val="36"/>
+        </w:rPr>
+      </w:r>
+    </w:p>
+    <w:p>
+      <w:pPr>
+        <w:pStyle w:val="Default"/>
+        <w:spacing w:lineRule="atLeast" w:line="200"/>
+        <w:ind w:left="0" w:right="0" w:hanging="0"/>
+        <w:jc w:val="left"/>
+        <w:rPr>
+          <w:rFonts w:ascii="Arial" w:hAnsi="Arial"/>
+          <w:i w:val="false"/>
+          <w:i w:val="false"/>
+          <w:caps w:val="false"/>
+          <w:smallCaps w:val="false"/>
+          <w:strike w:val="false"/>
+          <w:dstrike w:val="false"/>
+          <w:outline w:val="false"/>
+          <w:shadow w:val="false"/>
+          <w:color w:val="000000"/>
+          <w:spacing w:val="0"/>
+          <w:kern w:val="2"/>
+          <w:sz w:val="36"/>
+          <w:szCs w:val="36"/>
+          <w:u w:val="none"/>
+          <w:em w:val="none"/>
+        </w:rPr>
+      </w:pPr>
+      <w:r>
+        <w:rPr>
+          <w:rFonts w:ascii="Arial" w:hAnsi="Arial"/>
+          <w:i w:val="false"/>
+          <w:caps w:val="false"/>
+          <w:smallCaps w:val="false"/>
+          <w:strike w:val="false"/>
+          <w:dstrike w:val="false"/>
+          <w:outline w:val="false"/>
+          <w:shadow w:val="false"/>
+          <w:color w:val="000000"/>
+          <w:spacing w:val="0"/>
+          <w:kern w:val="2"/>
+          <w:sz w:val="36"/>
+          <w:szCs w:val="36"/>
+          <w:u w:val="none"/>
+          <w:em w:val="none"/>
+        </w:rPr>
+      </w:r>
+    </w:p>
+    <w:p>
+      <w:pPr>
+        <w:pStyle w:val="Default"/>
+        <w:spacing w:lineRule="atLeast" w:line="200"/>
+        <w:ind w:left="0" w:right="0" w:hanging="0"/>
+        <w:jc w:val="left"/>
+        <w:rPr/>
+      </w:pPr>
+      <w:r>
+        <w:rPr>
+          <w:rFonts w:ascii="Arial" w:hAnsi="Arial"/>
+          <w:b/>
+          <w:bCs/>
+          <w:i w:val="false"/>
+          <w:caps w:val="false"/>
+          <w:smallCaps w:val="false"/>
+          <w:strike w:val="false"/>
+          <w:dstrike w:val="false"/>
+          <w:outline w:val="false"/>
+          <w:shadow w:val="false"/>
+          <w:color w:val="000000"/>
+          <w:spacing w:val="0"/>
+          <w:kern w:val="2"/>
+          <w:sz w:val="40"/>
+          <w:szCs w:val="40"/>
+          <w:u w:val="none"/>
+          <w:em w:val="none"/>
+        </w:rPr>
+        <w:t>Methodologies</w:t>
+      </w:r>
+    </w:p>
+    <w:p>
+      <w:pPr>
+        <w:pStyle w:val="Default"/>
+        <w:rPr/>
+      </w:pPr>
+      <w:r>
+        <w:rPr>
+          <w:rFonts w:ascii="Arial" w:hAnsi="Arial"/>
+          <w:b/>
+          <w:bCs/>
+          <w:i w:val="false"/>
+          <w:strike w:val="false"/>
+          <w:dstrike w:val="false"/>
+          <w:outline w:val="false"/>
+          <w:shadow w:val="false"/>
+          <w:color w:val="000000"/>
+          <w:spacing w:val="0"/>
+          <w:kern w:val="2"/>
+          <w:sz w:val="32"/>
+          <w:szCs w:val="32"/>
+          <w:u w:val="none"/>
+          <w:em w:val="none"/>
+        </w:rPr>
+        <w:t>Pre-Processing</w:t>
+      </w:r>
+      <w:r>
+        <w:rPr>
+          <w:rFonts w:ascii="Arial" w:hAnsi="Arial"/>
+          <w:b w:val="false"/>
+          <w:bCs w:val="false"/>
+          <w:i w:val="false"/>
+          <w:strike w:val="false"/>
+          <w:dstrike w:val="false"/>
+          <w:outline w:val="false"/>
+          <w:shadow w:val="false"/>
+          <w:color w:val="000000"/>
+          <w:spacing w:val="0"/>
+          <w:kern w:val="2"/>
+          <w:sz w:val="36"/>
+          <w:u w:val="none"/>
+          <w:em w:val="none"/>
+        </w:rPr>
+        <w:t>: Text Normalization</w:t>
+      </w:r>
+    </w:p>
+    <w:p>
+      <w:pPr>
+        <w:pStyle w:val="Default"/>
+        <w:spacing w:lineRule="atLeast" w:line="200"/>
+        <w:ind w:left="0" w:right="0" w:hanging="0"/>
+        <w:jc w:val="left"/>
+        <w:rPr/>
+      </w:pPr>
+      <w:r>
+        <w:rPr>
+          <w:rFonts w:ascii="Arial" w:hAnsi="Arial"/>
+          <w:b/>
+          <w:bCs/>
+          <w:i w:val="false"/>
+          <w:strike w:val="false"/>
+          <w:dstrike w:val="false"/>
+          <w:outline w:val="false"/>
+          <w:shadow w:val="false"/>
+          <w:color w:val="000000"/>
+          <w:spacing w:val="0"/>
+          <w:kern w:val="2"/>
+          <w:sz w:val="32"/>
+          <w:szCs w:val="32"/>
+          <w:u w:val="none"/>
+          <w:em w:val="none"/>
+        </w:rPr>
+        <w:t>Features</w:t>
+      </w:r>
+      <w:r>
+        <w:rPr>
+          <w:rFonts w:ascii="Arial" w:hAnsi="Arial"/>
+          <w:b w:val="false"/>
+          <w:bCs w:val="false"/>
+          <w:i w:val="false"/>
+          <w:strike w:val="false"/>
+          <w:dstrike w:val="false"/>
+          <w:outline w:val="false"/>
+          <w:shadow w:val="false"/>
+          <w:color w:val="000000"/>
+          <w:spacing w:val="0"/>
+          <w:kern w:val="2"/>
+          <w:sz w:val="36"/>
+          <w:u w:val="none"/>
+          <w:em w:val="none"/>
+        </w:rPr>
+        <w:t xml:space="preserve">: </w:t>
+      </w:r>
+      <w:r>
+        <w:rPr>
+          <w:rFonts w:ascii="Arial" w:hAnsi="Arial"/>
+          <w:b w:val="false"/>
+          <w:bCs w:val="false"/>
+          <w:i w:val="false"/>
+          <w:strike w:val="false"/>
+          <w:dstrike w:val="false"/>
+          <w:outline w:val="false"/>
+          <w:shadow w:val="false"/>
+          <w:color w:val="000000"/>
+          <w:spacing w:val="0"/>
+          <w:kern w:val="2"/>
+          <w:sz w:val="36"/>
+          <w:szCs w:val="36"/>
+          <w:u w:val="none"/>
+          <w:em w:val="none"/>
+        </w:rPr>
+        <w:t xml:space="preserve">N-grams, Linguistic, Syntactic </w:t>
+      </w:r>
+      <w:r>
+        <w:rPr>
+          <w:rFonts w:ascii="Arial" w:hAnsi="Arial"/>
+          <w:sz w:val="36"/>
+          <w:szCs w:val="36"/>
+        </w:rPr>
+        <w:t>and Distributional Semantics</w:t>
+      </w:r>
+    </w:p>
+    <w:p>
+      <w:pPr>
+        <w:pStyle w:val="Default"/>
+        <w:spacing w:lineRule="atLeast" w:line="200"/>
+        <w:ind w:left="0" w:right="0" w:hanging="0"/>
+        <w:jc w:val="left"/>
+        <w:rPr/>
+      </w:pPr>
+      <w:r>
+        <w:rPr>
+          <w:rFonts w:ascii="Arial" w:hAnsi="Arial"/>
+          <w:b/>
+          <w:bCs/>
+          <w:i w:val="false"/>
+          <w:caps w:val="false"/>
+          <w:smallCaps w:val="false"/>
+          <w:strike w:val="false"/>
+          <w:dstrike w:val="false"/>
+          <w:outline w:val="false"/>
+          <w:shadow w:val="false"/>
+          <w:color w:val="000000"/>
+          <w:spacing w:val="0"/>
+          <w:kern w:val="2"/>
+          <w:sz w:val="32"/>
+          <w:szCs w:val="32"/>
+          <w:u w:val="none"/>
+          <w:em w:val="none"/>
+        </w:rPr>
+        <w:t>Classifiers</w:t>
+      </w:r>
+      <w:r>
+        <w:rPr>
+          <w:rFonts w:ascii="Arial" w:hAnsi="Arial"/>
+          <w:b w:val="false"/>
+          <w:bCs w:val="false"/>
+          <w:i w:val="false"/>
+          <w:caps w:val="false"/>
+          <w:smallCaps w:val="false"/>
+          <w:strike w:val="false"/>
+          <w:dstrike w:val="false"/>
+          <w:outline w:val="false"/>
+          <w:shadow w:val="false"/>
+          <w:color w:val="000000"/>
+          <w:spacing w:val="0"/>
+          <w:kern w:val="2"/>
+          <w:sz w:val="36"/>
+          <w:u w:val="none"/>
+          <w:em w:val="none"/>
+        </w:rPr>
+        <w:t xml:space="preserve">: </w:t>
+      </w:r>
+      <w:bookmarkStart w:id="3" w:name="what-is-vowpal-wabbit"/>
+      <w:bookmarkEnd w:id="3"/>
+      <w:r>
+        <w:rPr>
+          <w:rFonts w:ascii="Arial" w:hAnsi="Arial"/>
+          <w:b w:val="false"/>
+          <w:bCs w:val="false"/>
+          <w:i w:val="false"/>
+          <w:caps w:val="false"/>
+          <w:smallCaps w:val="false"/>
+          <w:strike w:val="false"/>
+          <w:dstrike w:val="false"/>
+          <w:outline w:val="false"/>
+          <w:shadow w:val="false"/>
+          <w:color w:val="000000"/>
+          <w:spacing w:val="0"/>
+          <w:kern w:val="2"/>
+          <w:sz w:val="36"/>
+          <w:u w:val="none"/>
+          <w:em w:val="none"/>
+        </w:rPr>
+        <w:t xml:space="preserve">Vowpal Wabbit (Framework): is a fast, parallel machine learning framework that was developed for distributed computing by Yahoo! Research. </w:t>
+      </w:r>
+    </w:p>
+    <w:p>
+      <w:pPr>
+        <w:pStyle w:val="Default"/>
+        <w:spacing w:lineRule="atLeast" w:line="200"/>
+        <w:ind w:left="0" w:right="0" w:hanging="0"/>
+        <w:jc w:val="left"/>
+        <w:rPr>
+          <w:rFonts w:ascii="Arial" w:hAnsi="Arial"/>
+          <w:b w:val="false"/>
+          <w:b w:val="false"/>
+          <w:bCs w:val="false"/>
+          <w:i w:val="false"/>
+          <w:i w:val="false"/>
+          <w:caps w:val="false"/>
+          <w:smallCaps w:val="false"/>
+          <w:strike w:val="false"/>
+          <w:dstrike w:val="false"/>
+          <w:outline w:val="false"/>
+          <w:shadow w:val="false"/>
+          <w:color w:val="000000"/>
+          <w:spacing w:val="0"/>
+          <w:kern w:val="2"/>
+          <w:sz w:val="36"/>
+          <w:u w:val="none"/>
+          <w:em w:val="none"/>
+        </w:rPr>
+      </w:pPr>
+      <w:r>
+        <w:rPr>
+          <w:rFonts w:ascii="Arial" w:hAnsi="Arial"/>
+          <w:b w:val="false"/>
+          <w:bCs w:val="false"/>
+          <w:i w:val="false"/>
+          <w:caps w:val="false"/>
+          <w:smallCaps w:val="false"/>
+          <w:strike w:val="false"/>
+          <w:dstrike w:val="false"/>
+          <w:outline w:val="false"/>
+          <w:shadow w:val="false"/>
+          <w:color w:val="000000"/>
+          <w:spacing w:val="0"/>
+          <w:kern w:val="2"/>
+          <w:sz w:val="36"/>
+          <w:u w:val="none"/>
+          <w:em w:val="none"/>
+        </w:rPr>
+      </w:r>
+    </w:p>
+    <w:p>
+      <w:pPr>
+        <w:pStyle w:val="Normal"/>
+        <w:spacing w:lineRule="atLeast" w:line="200"/>
+        <w:ind w:left="0" w:right="0" w:hanging="0"/>
+        <w:jc w:val="left"/>
+        <w:rPr/>
+      </w:pPr>
+      <w:r>
+        <w:rPr>
+          <w:rFonts w:ascii="Arial" w:hAnsi="Arial"/>
+          <w:b/>
+          <w:bCs/>
+          <w:i w:val="false"/>
+          <w:caps w:val="false"/>
+          <w:smallCaps w:val="false"/>
+          <w:strike w:val="false"/>
+          <w:dstrike w:val="false"/>
+          <w:outline w:val="false"/>
+          <w:shadow w:val="false"/>
+          <w:color w:val="000000"/>
+          <w:spacing w:val="0"/>
+          <w:kern w:val="2"/>
+          <w:sz w:val="40"/>
+          <w:szCs w:val="40"/>
+          <w:u w:val="none"/>
+          <w:em w:val="none"/>
+        </w:rPr>
+        <w:t>Results</w:t>
+      </w:r>
+    </w:p>
+    <w:p>
+      <w:pPr>
+        <w:pStyle w:val="Normal"/>
+        <w:spacing w:lineRule="atLeast" w:line="200"/>
+        <w:ind w:left="0" w:right="0" w:hanging="0"/>
+        <w:jc w:val="left"/>
+        <w:rPr/>
+      </w:pPr>
+      <w:r>
+        <w:rPr>
+          <w:rFonts w:ascii="Arial" w:hAnsi="Arial"/>
+          <w:b/>
+          <w:bCs/>
+          <w:i w:val="false"/>
+          <w:caps w:val="false"/>
+          <w:smallCaps w:val="false"/>
+          <w:strike w:val="false"/>
+          <w:dstrike w:val="false"/>
+          <w:outline w:val="false"/>
+          <w:shadow w:val="false"/>
+          <w:color w:val="000000"/>
+          <w:spacing w:val="0"/>
+          <w:kern w:val="2"/>
+          <w:sz w:val="32"/>
+          <w:szCs w:val="32"/>
+          <w:u w:val="none"/>
+          <w:em w:val="none"/>
+        </w:rPr>
+        <w:t>All Features</w:t>
+      </w:r>
+      <w:r>
+        <w:rPr>
+          <w:rFonts w:ascii="Arial" w:hAnsi="Arial"/>
+          <w:b w:val="false"/>
+          <w:bCs w:val="false"/>
+          <w:i w:val="false"/>
+          <w:caps w:val="false"/>
+          <w:smallCaps w:val="false"/>
+          <w:strike w:val="false"/>
+          <w:dstrike w:val="false"/>
+          <w:outline w:val="false"/>
+          <w:shadow w:val="false"/>
+          <w:color w:val="000000"/>
+          <w:spacing w:val="0"/>
+          <w:kern w:val="2"/>
+          <w:sz w:val="32"/>
+          <w:szCs w:val="32"/>
+          <w:u w:val="none"/>
+          <w:em w:val="none"/>
+        </w:rPr>
+        <w:t xml:space="preserve"> </w:t>
+      </w:r>
+      <w:r>
+        <w:rPr>
+          <w:rFonts w:ascii="Arial" w:hAnsi="Arial"/>
+          <w:b/>
+          <w:bCs/>
+          <w:i w:val="false"/>
+          <w:caps w:val="false"/>
+          <w:smallCaps w:val="false"/>
+          <w:strike w:val="false"/>
+          <w:dstrike w:val="false"/>
+          <w:outline w:val="false"/>
+          <w:shadow w:val="false"/>
+          <w:color w:val="000000"/>
+          <w:spacing w:val="0"/>
+          <w:kern w:val="2"/>
+          <w:sz w:val="32"/>
+          <w:szCs w:val="32"/>
+          <w:u w:val="none"/>
+          <w:em w:val="none"/>
+        </w:rPr>
+        <w:t>F-Score of news dataset</w:t>
+      </w:r>
+      <w:r>
+        <w:rPr>
+          <w:rFonts w:ascii="Arial" w:hAnsi="Arial"/>
+          <w:b w:val="false"/>
+          <w:bCs w:val="false"/>
+          <w:i w:val="false"/>
+          <w:caps w:val="false"/>
+          <w:smallCaps w:val="false"/>
+          <w:strike w:val="false"/>
+          <w:dstrike w:val="false"/>
+          <w:outline w:val="false"/>
+          <w:shadow w:val="false"/>
+          <w:color w:val="000000"/>
+          <w:spacing w:val="0"/>
+          <w:kern w:val="2"/>
+          <w:sz w:val="32"/>
+          <w:szCs w:val="32"/>
+          <w:u w:val="none"/>
+          <w:em w:val="none"/>
+        </w:rPr>
+        <w:t xml:space="preserve">: </w:t>
+      </w:r>
+      <w:r>
+        <w:rPr>
+          <w:rFonts w:ascii="Arial" w:hAnsi="Arial"/>
+          <w:b w:val="false"/>
+          <w:bCs w:val="false"/>
+          <w:sz w:val="36"/>
+          <w:szCs w:val="36"/>
+        </w:rPr>
+        <w:t>0.817</w:t>
+      </w:r>
+    </w:p>
+    <w:p>
+      <w:pPr>
+        <w:pStyle w:val="Normal"/>
+        <w:spacing w:lineRule="atLeast" w:line="200"/>
+        <w:ind w:left="0" w:right="0" w:hanging="0"/>
+        <w:jc w:val="left"/>
+        <w:rPr/>
+      </w:pPr>
+      <w:r>
+        <w:rPr>
+          <w:rFonts w:ascii="Arial" w:hAnsi="Arial"/>
+          <w:b/>
+          <w:bCs/>
+          <w:i w:val="false"/>
+          <w:caps w:val="false"/>
+          <w:smallCaps w:val="false"/>
+          <w:strike w:val="false"/>
+          <w:dstrike w:val="false"/>
+          <w:outline w:val="false"/>
+          <w:shadow w:val="false"/>
+          <w:color w:val="000000"/>
+          <w:spacing w:val="0"/>
+          <w:kern w:val="2"/>
+          <w:sz w:val="32"/>
+          <w:szCs w:val="32"/>
+          <w:u w:val="none"/>
+          <w:em w:val="none"/>
+        </w:rPr>
+        <w:t xml:space="preserve">                     </w:t>
+      </w:r>
+      <w:r>
+        <w:rPr>
+          <w:rFonts w:ascii="Arial" w:hAnsi="Arial"/>
+          <w:b/>
+          <w:bCs/>
+          <w:i w:val="false"/>
+          <w:caps w:val="false"/>
+          <w:smallCaps w:val="false"/>
+          <w:strike w:val="false"/>
+          <w:dstrike w:val="false"/>
+          <w:outline w:val="false"/>
+          <w:shadow w:val="false"/>
+          <w:color w:val="000000"/>
+          <w:spacing w:val="0"/>
+          <w:kern w:val="2"/>
+          <w:sz w:val="32"/>
+          <w:szCs w:val="32"/>
+          <w:u w:val="none"/>
+          <w:em w:val="none"/>
+        </w:rPr>
+        <w:t>F-Score of Finance dataset</w:t>
+      </w:r>
+      <w:r>
+        <w:rPr>
+          <w:rFonts w:ascii="Arial" w:hAnsi="Arial"/>
+          <w:b w:val="false"/>
+          <w:bCs w:val="false"/>
+          <w:i w:val="false"/>
+          <w:caps w:val="false"/>
+          <w:smallCaps w:val="false"/>
+          <w:strike w:val="false"/>
+          <w:dstrike w:val="false"/>
+          <w:outline w:val="false"/>
+          <w:shadow w:val="false"/>
+          <w:color w:val="000000"/>
+          <w:spacing w:val="0"/>
+          <w:kern w:val="2"/>
+          <w:sz w:val="32"/>
+          <w:szCs w:val="32"/>
+          <w:u w:val="none"/>
+          <w:em w:val="none"/>
+        </w:rPr>
+        <w:t xml:space="preserve">: </w:t>
+      </w:r>
+      <w:r>
+        <w:rPr>
+          <w:rFonts w:ascii="Arial" w:hAnsi="Arial"/>
+          <w:b w:val="false"/>
+          <w:bCs w:val="false"/>
+          <w:sz w:val="36"/>
+          <w:szCs w:val="36"/>
+        </w:rPr>
+        <w:t xml:space="preserve">0.795 </w:t>
+      </w:r>
+    </w:p>
+    <w:p>
+      <w:pPr>
+        <w:pStyle w:val="Default"/>
+        <w:spacing w:lineRule="atLeast" w:line="200"/>
+        <w:ind w:left="0" w:right="0" w:hanging="0"/>
+        <w:jc w:val="left"/>
+        <w:rPr>
+          <w:rFonts w:ascii="Arial" w:hAnsi="Arial"/>
+          <w:b/>
+          <w:b/>
+          <w:bCs/>
+          <w:i w:val="false"/>
+          <w:i w:val="false"/>
+          <w:caps w:val="false"/>
+          <w:smallCaps w:val="false"/>
+          <w:strike w:val="false"/>
+          <w:dstrike w:val="false"/>
+          <w:outline w:val="false"/>
+          <w:shadow w:val="false"/>
+          <w:color w:val="000000"/>
+          <w:spacing w:val="0"/>
+          <w:kern w:val="2"/>
+          <w:sz w:val="40"/>
+          <w:szCs w:val="40"/>
+          <w:u w:val="none"/>
+          <w:em w:val="none"/>
+        </w:rPr>
+      </w:pPr>
+      <w:r>
+        <w:rPr>
+          <w:rFonts w:ascii="Arial" w:hAnsi="Arial"/>
+          <w:b/>
+          <w:bCs/>
+          <w:i w:val="false"/>
+          <w:caps w:val="false"/>
+          <w:smallCaps w:val="false"/>
+          <w:strike w:val="false"/>
+          <w:dstrike w:val="false"/>
+          <w:outline w:val="false"/>
+          <w:shadow w:val="false"/>
+          <w:color w:val="000000"/>
+          <w:spacing w:val="0"/>
+          <w:kern w:val="2"/>
+          <w:sz w:val="40"/>
+          <w:szCs w:val="40"/>
+          <w:u w:val="none"/>
+          <w:em w:val="none"/>
+        </w:rPr>
+      </w:r>
+    </w:p>
+    <w:p>
+      <w:pPr>
+        <w:pStyle w:val="Default"/>
+        <w:spacing w:lineRule="atLeast" w:line="200"/>
+        <w:ind w:left="0" w:right="0" w:hanging="0"/>
+        <w:jc w:val="left"/>
+        <w:rPr>
+          <w:rFonts w:ascii="Arial" w:hAnsi="Arial"/>
+          <w:b w:val="false"/>
+          <w:b w:val="false"/>
+          <w:bCs w:val="false"/>
+          <w:i w:val="false"/>
+          <w:i w:val="false"/>
+          <w:caps w:val="false"/>
+          <w:smallCaps w:val="false"/>
+          <w:strike w:val="false"/>
+          <w:dstrike w:val="false"/>
+          <w:outline w:val="false"/>
+          <w:shadow w:val="false"/>
+          <w:color w:val="000000"/>
+          <w:spacing w:val="0"/>
+          <w:kern w:val="2"/>
+          <w:sz w:val="36"/>
+          <w:szCs w:val="36"/>
+          <w:u w:val="none"/>
+          <w:em w:val="none"/>
+        </w:rPr>
+      </w:pPr>
+      <w:r>
+        <w:rPr>
+          <w:rFonts w:ascii="Arial" w:hAnsi="Arial"/>
+          <w:b/>
+          <w:bCs/>
+          <w:i w:val="false"/>
+          <w:caps w:val="false"/>
+          <w:smallCaps w:val="false"/>
+          <w:strike w:val="false"/>
+          <w:dstrike w:val="false"/>
+          <w:outline w:val="false"/>
+          <w:shadow w:val="false"/>
+          <w:color w:val="000000"/>
+          <w:spacing w:val="0"/>
+          <w:kern w:val="2"/>
+          <w:sz w:val="40"/>
+          <w:szCs w:val="40"/>
+          <w:u w:val="none"/>
+          <w:em w:val="none"/>
+        </w:rPr>
+        <w:t>Dataset</w:t>
+      </w:r>
+    </w:p>
+    <w:p>
+      <w:pPr>
+        <w:pStyle w:val="Normal"/>
+        <w:spacing w:lineRule="atLeast" w:line="200"/>
+        <w:ind w:left="0" w:right="0" w:hanging="0"/>
+        <w:jc w:val="left"/>
+        <w:rPr>
+          <w:rFonts w:ascii="Arial" w:hAnsi="Arial"/>
+        </w:rPr>
+      </w:pPr>
+      <w:r>
+        <w:rPr>
+          <w:rFonts w:ascii="Arial" w:hAnsi="Arial"/>
+          <w:i w:val="false"/>
+          <w:caps w:val="false"/>
+          <w:smallCaps w:val="false"/>
+          <w:strike w:val="false"/>
+          <w:dstrike w:val="false"/>
+          <w:outline w:val="false"/>
+          <w:shadow w:val="false"/>
+          <w:color w:val="000000"/>
+          <w:spacing w:val="0"/>
+          <w:kern w:val="2"/>
+          <w:sz w:val="36"/>
+          <w:szCs w:val="36"/>
+          <w:u w:val="none"/>
+          <w:em w:val="none"/>
+        </w:rPr>
+        <w:t xml:space="preserve">Data is sampled from </w:t>
+      </w:r>
+      <w:r>
+        <w:rPr>
+          <w:rFonts w:ascii="Arial" w:hAnsi="Arial"/>
+          <w:sz w:val="36"/>
+          <w:szCs w:val="36"/>
+        </w:rPr>
+        <w:t>comments posted on Yahoo! Finance and News during the period between October 2012 and January 2014</w:t>
+      </w:r>
+    </w:p>
+    <w:p>
+      <w:pPr>
+        <w:pStyle w:val="Normal"/>
+        <w:rPr>
+          <w:sz w:val="36"/>
+          <w:szCs w:val="36"/>
+        </w:rPr>
+      </w:pPr>
+      <w:r>
+        <w:rPr>
+          <w:sz w:val="36"/>
+          <w:szCs w:val="36"/>
+        </w:rPr>
+      </w:r>
+    </w:p>
+    <w:p>
+      <w:pPr>
+        <w:pStyle w:val="Default"/>
+        <w:spacing w:lineRule="atLeast" w:line="200"/>
+        <w:ind w:left="0" w:right="0" w:hanging="0"/>
+        <w:jc w:val="left"/>
+        <w:rPr/>
+      </w:pPr>
+      <w:r>
+        <w:rPr>
+          <w:rFonts w:ascii="Arial" w:hAnsi="Arial"/>
+          <w:b/>
+          <w:bCs/>
+          <w:i w:val="false"/>
+          <w:caps w:val="false"/>
+          <w:smallCaps w:val="false"/>
+          <w:strike w:val="false"/>
+          <w:dstrike w:val="false"/>
+          <w:outline w:val="false"/>
+          <w:shadow w:val="false"/>
+          <w:color w:val="000000"/>
+          <w:spacing w:val="0"/>
+          <w:kern w:val="2"/>
+          <w:sz w:val="40"/>
+          <w:szCs w:val="40"/>
+          <w:u w:val="none"/>
+          <w:em w:val="none"/>
+        </w:rPr>
+        <w:t>Drawbacks</w:t>
+      </w:r>
+    </w:p>
+    <w:p>
+      <w:pPr>
+        <w:pStyle w:val="Default"/>
+        <w:spacing w:lineRule="atLeast" w:line="200"/>
+        <w:ind w:left="0" w:right="0" w:hanging="0"/>
+        <w:jc w:val="left"/>
+        <w:rPr/>
+      </w:pPr>
+      <w:bookmarkStart w:id="4" w:name="__DdeLink__181_3772299518"/>
+      <w:r>
+        <w:rPr>
+          <w:rFonts w:ascii="Arial" w:hAnsi="Arial"/>
+          <w:b w:val="false"/>
+          <w:bCs w:val="false"/>
+          <w:i w:val="false"/>
+          <w:caps w:val="false"/>
+          <w:smallCaps w:val="false"/>
+          <w:strike w:val="false"/>
+          <w:dstrike w:val="false"/>
+          <w:outline w:val="false"/>
+          <w:shadow w:val="false"/>
+          <w:color w:val="000000"/>
+          <w:spacing w:val="0"/>
+          <w:kern w:val="2"/>
+          <w:sz w:val="36"/>
+          <w:szCs w:val="36"/>
+          <w:u w:val="none"/>
+          <w:em w:val="none"/>
+        </w:rPr>
+        <w:t xml:space="preserve">use of external framework for classification can be slow, inefficient and unreliable.  </w:t>
+      </w:r>
+      <w:bookmarkEnd w:id="4"/>
+    </w:p>
+    <w:p>
+      <w:pPr>
+        <w:pStyle w:val="Default"/>
+        <w:spacing w:lineRule="atLeast" w:line="200"/>
+        <w:ind w:left="0" w:right="0" w:hanging="0"/>
+        <w:jc w:val="left"/>
+        <w:rPr>
+          <w:rFonts w:ascii="Arial" w:hAnsi="Arial"/>
+          <w:b/>
+          <w:b/>
+          <w:bCs/>
+          <w:i w:val="false"/>
+          <w:i w:val="false"/>
+          <w:caps w:val="false"/>
+          <w:smallCaps w:val="false"/>
+          <w:strike w:val="false"/>
+          <w:dstrike w:val="false"/>
+          <w:outline w:val="false"/>
+          <w:shadow w:val="false"/>
+          <w:color w:val="000000"/>
+          <w:spacing w:val="0"/>
+          <w:kern w:val="2"/>
+          <w:sz w:val="44"/>
+          <w:szCs w:val="44"/>
+          <w:u w:val="none"/>
+          <w:em w:val="none"/>
+        </w:rPr>
+      </w:pPr>
+      <w:r>
+        <w:rPr/>
+      </w:r>
+    </w:p>
+    <w:p>
+      <w:pPr>
+        <w:pStyle w:val="Default"/>
+        <w:spacing w:lineRule="atLeast" w:line="200"/>
+        <w:ind w:left="0" w:right="0" w:hanging="0"/>
+        <w:jc w:val="left"/>
+        <w:rPr>
+          <w:rFonts w:ascii="Arial" w:hAnsi="Arial"/>
+          <w:b/>
+          <w:b/>
+          <w:bCs/>
+          <w:i w:val="false"/>
+          <w:i w:val="false"/>
+          <w:caps w:val="false"/>
+          <w:smallCaps w:val="false"/>
+          <w:strike w:val="false"/>
+          <w:dstrike w:val="false"/>
+          <w:outline w:val="false"/>
+          <w:shadow w:val="false"/>
+          <w:color w:val="000000"/>
+          <w:spacing w:val="0"/>
+          <w:kern w:val="2"/>
+          <w:sz w:val="44"/>
+          <w:szCs w:val="44"/>
+          <w:u w:val="none"/>
+          <w:em w:val="none"/>
+        </w:rPr>
+      </w:pPr>
+      <w:r>
+        <w:rPr/>
+      </w:r>
+    </w:p>
+    <w:p>
+      <w:pPr>
+        <w:pStyle w:val="Default"/>
+        <w:spacing w:lineRule="atLeast" w:line="200"/>
+        <w:ind w:left="0" w:right="0" w:hanging="0"/>
+        <w:jc w:val="left"/>
+        <w:rPr/>
+      </w:pPr>
+      <w:r>
+        <w:rPr>
+          <w:rFonts w:ascii="Arial" w:hAnsi="Arial"/>
+          <w:b/>
+          <w:bCs/>
+          <w:i w:val="false"/>
+          <w:caps w:val="false"/>
+          <w:smallCaps w:val="false"/>
+          <w:strike w:val="false"/>
+          <w:dstrike w:val="false"/>
+          <w:outline w:val="false"/>
+          <w:shadow w:val="false"/>
+          <w:color w:val="000000"/>
+          <w:spacing w:val="0"/>
+          <w:kern w:val="2"/>
+          <w:sz w:val="44"/>
+          <w:szCs w:val="44"/>
+          <w:u w:val="none"/>
+          <w:em w:val="none"/>
+        </w:rPr>
+        <w:t xml:space="preserve">Cyberbullying Detection and Classification Using Information  Retrieval Algorithm </w:t>
+      </w:r>
+    </w:p>
+    <w:p>
+      <w:pPr>
+        <w:pStyle w:val="Normal"/>
+        <w:spacing w:lineRule="atLeast" w:line="200"/>
+        <w:ind w:left="0" w:right="0" w:hanging="0"/>
+        <w:jc w:val="left"/>
+        <w:rPr>
+          <w:rFonts w:ascii="Arial" w:hAnsi="Arial"/>
+          <w:b/>
+          <w:b/>
+          <w:bCs/>
+          <w:sz w:val="44"/>
+          <w:szCs w:val="44"/>
+        </w:rPr>
+      </w:pPr>
+      <w:r>
+        <w:rPr>
+          <w:rFonts w:ascii="Arial" w:hAnsi="Arial"/>
+          <w:b/>
+          <w:bCs/>
+          <w:sz w:val="44"/>
+          <w:szCs w:val="44"/>
+        </w:rPr>
+      </w:r>
+    </w:p>
+    <w:p>
+      <w:pPr>
+        <w:pStyle w:val="Default"/>
+        <w:spacing w:lineRule="atLeast" w:line="200"/>
+        <w:ind w:left="0" w:right="0" w:hanging="0"/>
+        <w:jc w:val="left"/>
+        <w:rPr/>
+      </w:pPr>
+      <w:r>
+        <w:rPr>
+          <w:rFonts w:ascii="Arial" w:hAnsi="Arial"/>
+          <w:b/>
+          <w:bCs/>
+          <w:i w:val="false"/>
+          <w:caps w:val="false"/>
+          <w:smallCaps w:val="false"/>
+          <w:strike w:val="false"/>
+          <w:dstrike w:val="false"/>
+          <w:outline w:val="false"/>
+          <w:shadow w:val="false"/>
+          <w:color w:val="000000"/>
+          <w:spacing w:val="0"/>
+          <w:kern w:val="2"/>
+          <w:sz w:val="40"/>
+          <w:szCs w:val="40"/>
+          <w:u w:val="none"/>
+          <w:em w:val="none"/>
+        </w:rPr>
+        <w:t>Summary</w:t>
+      </w:r>
+    </w:p>
+    <w:p>
+      <w:pPr>
+        <w:pStyle w:val="Default"/>
+        <w:spacing w:lineRule="atLeast" w:line="200"/>
+        <w:ind w:left="0" w:right="0" w:hanging="0"/>
+        <w:jc w:val="left"/>
+        <w:rPr>
+          <w:rFonts w:ascii="Arial" w:hAnsi="Arial"/>
+          <w:sz w:val="36"/>
+          <w:szCs w:val="36"/>
+        </w:rPr>
+      </w:pPr>
+      <w:r>
+        <w:rPr/>
+      </w:r>
+    </w:p>
+    <w:p>
+      <w:pPr>
+        <w:pStyle w:val="Default"/>
+        <w:spacing w:lineRule="atLeast" w:line="200"/>
+        <w:ind w:left="0" w:right="0" w:hanging="0"/>
+        <w:jc w:val="left"/>
+        <w:rPr>
+          <w:rFonts w:ascii="Arial" w:hAnsi="Arial"/>
+          <w:sz w:val="36"/>
+          <w:szCs w:val="36"/>
+        </w:rPr>
+      </w:pPr>
+      <w:r>
+        <w:rPr>
+          <w:rFonts w:ascii="Arial" w:hAnsi="Arial"/>
+          <w:sz w:val="36"/>
+          <w:szCs w:val="36"/>
+        </w:rPr>
+      </w:r>
+    </w:p>
+    <w:p>
+      <w:pPr>
+        <w:pStyle w:val="Default"/>
+        <w:spacing w:lineRule="atLeast" w:line="200"/>
+        <w:ind w:left="0" w:right="0" w:hanging="0"/>
+        <w:jc w:val="left"/>
+        <w:rPr>
+          <w:rFonts w:ascii="Arial" w:hAnsi="Arial"/>
+          <w:i w:val="false"/>
+          <w:i w:val="false"/>
+          <w:caps w:val="false"/>
+          <w:smallCaps w:val="false"/>
+          <w:strike w:val="false"/>
+          <w:dstrike w:val="false"/>
+          <w:outline w:val="false"/>
+          <w:shadow w:val="false"/>
+          <w:color w:val="000000"/>
+          <w:spacing w:val="0"/>
+          <w:kern w:val="2"/>
+          <w:sz w:val="36"/>
+          <w:szCs w:val="36"/>
+          <w:u w:val="none"/>
+          <w:em w:val="none"/>
+        </w:rPr>
+      </w:pPr>
+      <w:r>
+        <w:rPr>
+          <w:rFonts w:ascii="Arial" w:hAnsi="Arial"/>
+          <w:i w:val="false"/>
+          <w:caps w:val="false"/>
+          <w:smallCaps w:val="false"/>
+          <w:strike w:val="false"/>
+          <w:dstrike w:val="false"/>
+          <w:outline w:val="false"/>
+          <w:shadow w:val="false"/>
+          <w:color w:val="000000"/>
+          <w:spacing w:val="0"/>
+          <w:kern w:val="2"/>
+          <w:sz w:val="36"/>
+          <w:szCs w:val="36"/>
+          <w:u w:val="none"/>
+          <w:em w:val="none"/>
+        </w:rPr>
+      </w:r>
+    </w:p>
+    <w:p>
+      <w:pPr>
+        <w:pStyle w:val="Default"/>
+        <w:spacing w:lineRule="atLeast" w:line="200"/>
+        <w:ind w:left="0" w:right="0" w:hanging="0"/>
+        <w:jc w:val="left"/>
+        <w:rPr/>
+      </w:pPr>
+      <w:r>
+        <w:rPr>
+          <w:rFonts w:ascii="Arial" w:hAnsi="Arial"/>
+          <w:b/>
+          <w:bCs/>
+          <w:i w:val="false"/>
+          <w:caps w:val="false"/>
+          <w:smallCaps w:val="false"/>
+          <w:strike w:val="false"/>
+          <w:dstrike w:val="false"/>
+          <w:outline w:val="false"/>
+          <w:shadow w:val="false"/>
+          <w:color w:val="000000"/>
+          <w:spacing w:val="0"/>
+          <w:kern w:val="2"/>
+          <w:sz w:val="40"/>
+          <w:szCs w:val="40"/>
+          <w:u w:val="none"/>
+          <w:em w:val="none"/>
+        </w:rPr>
+        <w:t>Methodologies</w:t>
+      </w:r>
+    </w:p>
+    <w:p>
+      <w:pPr>
+        <w:pStyle w:val="Default"/>
+        <w:rPr/>
+      </w:pPr>
+      <w:r>
+        <w:rPr>
+          <w:rFonts w:ascii="Arial" w:hAnsi="Arial"/>
+          <w:b/>
+          <w:bCs/>
+          <w:i w:val="false"/>
+          <w:strike w:val="false"/>
+          <w:dstrike w:val="false"/>
+          <w:outline w:val="false"/>
+          <w:shadow w:val="false"/>
+          <w:color w:val="000000"/>
+          <w:spacing w:val="0"/>
+          <w:kern w:val="2"/>
+          <w:sz w:val="32"/>
+          <w:szCs w:val="32"/>
+          <w:u w:val="none"/>
+          <w:em w:val="none"/>
+        </w:rPr>
+        <w:t>Pre-Processing</w:t>
+      </w:r>
+      <w:r>
+        <w:rPr>
+          <w:rFonts w:ascii="Arial" w:hAnsi="Arial"/>
+          <w:b w:val="false"/>
+          <w:bCs w:val="false"/>
+          <w:i w:val="false"/>
+          <w:strike w:val="false"/>
+          <w:dstrike w:val="false"/>
+          <w:outline w:val="false"/>
+          <w:shadow w:val="false"/>
+          <w:color w:val="000000"/>
+          <w:spacing w:val="0"/>
+          <w:kern w:val="2"/>
+          <w:sz w:val="36"/>
+          <w:u w:val="none"/>
+          <w:em w:val="none"/>
+        </w:rPr>
+        <w:t xml:space="preserve">: </w:t>
+      </w:r>
+    </w:p>
+    <w:p>
+      <w:pPr>
+        <w:pStyle w:val="Default"/>
+        <w:spacing w:lineRule="atLeast" w:line="200"/>
+        <w:ind w:left="0" w:right="0" w:hanging="0"/>
+        <w:jc w:val="left"/>
+        <w:rPr/>
+      </w:pPr>
+      <w:r>
+        <w:rPr>
+          <w:rFonts w:ascii="Arial" w:hAnsi="Arial"/>
+          <w:b/>
+          <w:bCs/>
+          <w:i w:val="false"/>
+          <w:strike w:val="false"/>
+          <w:dstrike w:val="false"/>
+          <w:outline w:val="false"/>
+          <w:shadow w:val="false"/>
+          <w:color w:val="000000"/>
+          <w:spacing w:val="0"/>
+          <w:kern w:val="2"/>
+          <w:sz w:val="32"/>
+          <w:szCs w:val="32"/>
+          <w:u w:val="none"/>
+          <w:em w:val="none"/>
+        </w:rPr>
+        <w:t>Features</w:t>
+      </w:r>
+      <w:r>
+        <w:rPr>
+          <w:rFonts w:ascii="Arial" w:hAnsi="Arial"/>
+          <w:b w:val="false"/>
+          <w:bCs w:val="false"/>
+          <w:i w:val="false"/>
+          <w:strike w:val="false"/>
+          <w:dstrike w:val="false"/>
+          <w:outline w:val="false"/>
+          <w:shadow w:val="false"/>
+          <w:color w:val="000000"/>
+          <w:spacing w:val="0"/>
+          <w:kern w:val="2"/>
+          <w:sz w:val="36"/>
+          <w:u w:val="none"/>
+          <w:em w:val="none"/>
+        </w:rPr>
+        <w:t xml:space="preserve">: </w:t>
+      </w:r>
+    </w:p>
+    <w:p>
+      <w:pPr>
+        <w:pStyle w:val="Default"/>
+        <w:spacing w:lineRule="atLeast" w:line="200"/>
+        <w:ind w:left="0" w:right="0" w:hanging="0"/>
+        <w:jc w:val="left"/>
+        <w:rPr/>
+      </w:pPr>
+      <w:r>
+        <w:rPr>
+          <w:rFonts w:ascii="Arial" w:hAnsi="Arial"/>
+          <w:b/>
+          <w:bCs/>
+          <w:i w:val="false"/>
+          <w:caps w:val="false"/>
+          <w:smallCaps w:val="false"/>
+          <w:strike w:val="false"/>
+          <w:dstrike w:val="false"/>
+          <w:outline w:val="false"/>
+          <w:shadow w:val="false"/>
+          <w:color w:val="000000"/>
+          <w:spacing w:val="0"/>
+          <w:kern w:val="2"/>
+          <w:sz w:val="32"/>
+          <w:szCs w:val="32"/>
+          <w:u w:val="none"/>
+          <w:em w:val="none"/>
+        </w:rPr>
+        <w:t>Classifiers</w:t>
+      </w:r>
+      <w:r>
+        <w:rPr>
+          <w:rFonts w:ascii="Arial" w:hAnsi="Arial"/>
+          <w:b w:val="false"/>
+          <w:bCs w:val="false"/>
+          <w:i w:val="false"/>
+          <w:caps w:val="false"/>
+          <w:smallCaps w:val="false"/>
+          <w:strike w:val="false"/>
+          <w:dstrike w:val="false"/>
+          <w:outline w:val="false"/>
+          <w:shadow w:val="false"/>
+          <w:color w:val="000000"/>
+          <w:spacing w:val="0"/>
+          <w:kern w:val="2"/>
+          <w:sz w:val="36"/>
+          <w:u w:val="none"/>
+          <w:em w:val="none"/>
+        </w:rPr>
+        <w:t xml:space="preserve">: </w:t>
+      </w:r>
+    </w:p>
+    <w:p>
+      <w:pPr>
+        <w:pStyle w:val="Default"/>
+        <w:spacing w:lineRule="atLeast" w:line="200"/>
+        <w:ind w:left="0" w:right="0" w:hanging="0"/>
+        <w:jc w:val="left"/>
+        <w:rPr>
+          <w:rFonts w:ascii="Arial" w:hAnsi="Arial"/>
+          <w:b w:val="false"/>
+          <w:b w:val="false"/>
+          <w:bCs w:val="false"/>
+          <w:i w:val="false"/>
+          <w:i w:val="false"/>
+          <w:caps w:val="false"/>
+          <w:smallCaps w:val="false"/>
+          <w:strike w:val="false"/>
+          <w:dstrike w:val="false"/>
+          <w:outline w:val="false"/>
+          <w:shadow w:val="false"/>
+          <w:color w:val="000000"/>
+          <w:spacing w:val="0"/>
+          <w:kern w:val="2"/>
+          <w:sz w:val="36"/>
+          <w:u w:val="none"/>
+          <w:em w:val="none"/>
+        </w:rPr>
+      </w:pPr>
+      <w:r>
+        <w:rPr>
+          <w:rFonts w:ascii="Arial" w:hAnsi="Arial"/>
+          <w:b w:val="false"/>
+          <w:bCs w:val="false"/>
+          <w:i w:val="false"/>
+          <w:caps w:val="false"/>
+          <w:smallCaps w:val="false"/>
+          <w:strike w:val="false"/>
+          <w:dstrike w:val="false"/>
+          <w:outline w:val="false"/>
+          <w:shadow w:val="false"/>
+          <w:color w:val="000000"/>
+          <w:spacing w:val="0"/>
+          <w:kern w:val="2"/>
+          <w:sz w:val="36"/>
+          <w:u w:val="none"/>
+          <w:em w:val="none"/>
+        </w:rPr>
+      </w:r>
+    </w:p>
+    <w:p>
+      <w:pPr>
+        <w:pStyle w:val="Normal"/>
+        <w:spacing w:lineRule="atLeast" w:line="200"/>
+        <w:ind w:left="0" w:right="0" w:hanging="0"/>
+        <w:jc w:val="left"/>
+        <w:rPr/>
+      </w:pPr>
+      <w:r>
+        <w:rPr>
+          <w:rFonts w:ascii="Arial" w:hAnsi="Arial"/>
+          <w:b/>
+          <w:bCs/>
+          <w:i w:val="false"/>
+          <w:caps w:val="false"/>
+          <w:smallCaps w:val="false"/>
+          <w:strike w:val="false"/>
+          <w:dstrike w:val="false"/>
+          <w:outline w:val="false"/>
+          <w:shadow w:val="false"/>
+          <w:color w:val="000000"/>
+          <w:spacing w:val="0"/>
+          <w:kern w:val="2"/>
+          <w:sz w:val="40"/>
+          <w:szCs w:val="40"/>
+          <w:u w:val="none"/>
+          <w:em w:val="none"/>
+        </w:rPr>
+        <w:t>Results</w:t>
+      </w:r>
+    </w:p>
+    <w:p>
+      <w:pPr>
+        <w:pStyle w:val="Normal"/>
+        <w:spacing w:lineRule="atLeast" w:line="200"/>
+        <w:ind w:left="0" w:right="0" w:hanging="0"/>
+        <w:jc w:val="left"/>
+        <w:rPr>
+          <w:rFonts w:ascii="Arial" w:hAnsi="Arial"/>
+          <w:b w:val="false"/>
+          <w:b w:val="false"/>
+          <w:bCs w:val="false"/>
+          <w:sz w:val="36"/>
+          <w:szCs w:val="36"/>
+        </w:rPr>
+      </w:pPr>
+      <w:r>
+        <w:rPr/>
+      </w:r>
+    </w:p>
+    <w:p>
+      <w:pPr>
+        <w:pStyle w:val="Default"/>
+        <w:spacing w:lineRule="atLeast" w:line="200"/>
+        <w:ind w:left="0" w:right="0" w:hanging="0"/>
+        <w:jc w:val="left"/>
+        <w:rPr>
+          <w:rFonts w:ascii="Arial" w:hAnsi="Arial"/>
+          <w:b/>
+          <w:b/>
+          <w:bCs/>
+          <w:i w:val="false"/>
+          <w:i w:val="false"/>
+          <w:caps w:val="false"/>
+          <w:smallCaps w:val="false"/>
+          <w:strike w:val="false"/>
+          <w:dstrike w:val="false"/>
+          <w:outline w:val="false"/>
+          <w:shadow w:val="false"/>
+          <w:color w:val="000000"/>
+          <w:spacing w:val="0"/>
+          <w:kern w:val="2"/>
+          <w:sz w:val="40"/>
+          <w:szCs w:val="40"/>
+          <w:u w:val="none"/>
+          <w:em w:val="none"/>
+        </w:rPr>
+      </w:pPr>
+      <w:r>
+        <w:rPr>
+          <w:rFonts w:ascii="Arial" w:hAnsi="Arial"/>
+          <w:b/>
+          <w:bCs/>
+          <w:i w:val="false"/>
+          <w:caps w:val="false"/>
+          <w:smallCaps w:val="false"/>
+          <w:strike w:val="false"/>
+          <w:dstrike w:val="false"/>
+          <w:outline w:val="false"/>
+          <w:shadow w:val="false"/>
+          <w:color w:val="000000"/>
+          <w:spacing w:val="0"/>
+          <w:kern w:val="2"/>
+          <w:sz w:val="40"/>
+          <w:szCs w:val="40"/>
+          <w:u w:val="none"/>
+          <w:em w:val="none"/>
+        </w:rPr>
+      </w:r>
+    </w:p>
+    <w:p>
+      <w:pPr>
+        <w:pStyle w:val="Default"/>
+        <w:spacing w:lineRule="atLeast" w:line="200"/>
+        <w:ind w:left="0" w:right="0" w:hanging="0"/>
+        <w:jc w:val="left"/>
+        <w:rPr/>
+      </w:pPr>
+      <w:r>
+        <w:rPr>
+          <w:rFonts w:ascii="Arial" w:hAnsi="Arial"/>
+          <w:b/>
+          <w:bCs/>
+          <w:i w:val="false"/>
+          <w:caps w:val="false"/>
+          <w:smallCaps w:val="false"/>
+          <w:strike w:val="false"/>
+          <w:dstrike w:val="false"/>
+          <w:outline w:val="false"/>
+          <w:shadow w:val="false"/>
+          <w:color w:val="000000"/>
+          <w:spacing w:val="0"/>
+          <w:kern w:val="2"/>
+          <w:sz w:val="40"/>
+          <w:szCs w:val="40"/>
+          <w:u w:val="none"/>
+          <w:em w:val="none"/>
+        </w:rPr>
+        <w:t>Dataset</w:t>
+      </w:r>
+    </w:p>
+    <w:p>
+      <w:pPr>
+        <w:pStyle w:val="Normal"/>
+        <w:spacing w:lineRule="atLeast" w:line="200"/>
+        <w:ind w:left="0" w:right="0" w:hanging="0"/>
+        <w:jc w:val="left"/>
+        <w:rPr>
+          <w:rFonts w:ascii="Arial" w:hAnsi="Arial"/>
+          <w:sz w:val="36"/>
+          <w:szCs w:val="36"/>
+        </w:rPr>
+      </w:pPr>
+      <w:r>
+        <w:rPr>
+          <w:sz w:val="36"/>
+          <w:szCs w:val="36"/>
+        </w:rPr>
+      </w:r>
+    </w:p>
+    <w:p>
+      <w:pPr>
+        <w:pStyle w:val="Default"/>
+        <w:spacing w:lineRule="atLeast" w:line="200"/>
+        <w:ind w:left="0" w:right="0" w:hanging="0"/>
+        <w:jc w:val="left"/>
+        <w:rPr/>
+      </w:pPr>
+      <w:r>
+        <w:rPr>
+          <w:rFonts w:ascii="Arial" w:hAnsi="Arial"/>
+          <w:b/>
+          <w:bCs/>
+          <w:i w:val="false"/>
+          <w:caps w:val="false"/>
+          <w:smallCaps w:val="false"/>
+          <w:strike w:val="false"/>
+          <w:dstrike w:val="false"/>
+          <w:outline w:val="false"/>
+          <w:shadow w:val="false"/>
+          <w:color w:val="000000"/>
+          <w:spacing w:val="0"/>
+          <w:kern w:val="2"/>
+          <w:sz w:val="40"/>
+          <w:szCs w:val="40"/>
+          <w:u w:val="none"/>
+          <w:em w:val="none"/>
+        </w:rPr>
+        <w:t>Drawbacks</w:t>
+      </w:r>
+    </w:p>
+    <w:p>
+      <w:pPr>
+        <w:pStyle w:val="Default"/>
+        <w:spacing w:lineRule="atLeast" w:line="200"/>
+        <w:ind w:left="0" w:right="0" w:hanging="0"/>
+        <w:jc w:val="left"/>
+        <w:rPr>
+          <w:rFonts w:ascii="Arial" w:hAnsi="Arial"/>
+          <w:b w:val="false"/>
+          <w:b w:val="false"/>
+          <w:bCs w:val="false"/>
+          <w:i w:val="false"/>
+          <w:i w:val="false"/>
+          <w:caps w:val="false"/>
+          <w:smallCaps w:val="false"/>
+          <w:strike w:val="false"/>
+          <w:dstrike w:val="false"/>
+          <w:outline w:val="false"/>
+          <w:shadow w:val="false"/>
+          <w:color w:val="000000"/>
+          <w:spacing w:val="0"/>
+          <w:kern w:val="2"/>
+          <w:sz w:val="36"/>
+          <w:szCs w:val="36"/>
+          <w:u w:val="none"/>
+          <w:em w:val="none"/>
+        </w:rPr>
       </w:pPr>
       <w:r>
         <w:rPr/>
@@ -8626,6 +10436,22 @@
       <w:bCs/>
       <w:sz w:val="48"/>
       <w:szCs w:val="48"/>
+    </w:rPr>
+  </w:style>
+  <w:style w:type="paragraph" w:styleId="Heading2">
+    <w:name w:val="Heading 2"/>
+    <w:basedOn w:val="Heading"/>
+    <w:qFormat/>
+    <w:pPr>
+      <w:spacing w:before="200" w:after="120"/>
+      <w:outlineLvl w:val="1"/>
+    </w:pPr>
+    <w:rPr>
+      <w:rFonts w:ascii="Liberation Serif" w:hAnsi="Liberation Serif" w:eastAsia="SimSun" w:cs="Mangal"/>
+      <w:b/>
+      <w:bCs/>
+      <w:sz w:val="36"/>
+      <w:szCs w:val="36"/>
     </w:rPr>
   </w:style>
   <w:style w:type="paragraph" w:styleId="Heading">

--- a/Survey Paper/(John)Comparitive.docx
+++ b/Survey Paper/(John)Comparitive.docx
@@ -8874,8 +8874,6 @@
           <w:szCs w:val="44"/>
         </w:rPr>
       </w:r>
-      <w:bookmarkStart w:id="1" w:name="__DdeLink__181_3772299518"/>
-      <w:bookmarkStart w:id="2" w:name="__DdeLink__181_3772299518"/>
     </w:p>
     <w:p>
       <w:pPr>
@@ -9193,8 +9191,8 @@
         </w:rPr>
         <w:t xml:space="preserve">: </w:t>
       </w:r>
-      <w:bookmarkStart w:id="3" w:name="what-is-vowpal-wabbit"/>
-      <w:bookmarkEnd w:id="3"/>
+      <w:bookmarkStart w:id="1" w:name="what-is-vowpal-wabbit"/>
+      <w:bookmarkEnd w:id="1"/>
       <w:r>
         <w:rPr>
           <w:rFonts w:ascii="Arial" w:hAnsi="Arial"/>
@@ -9682,7 +9680,7 @@
         <w:jc w:val="left"/>
         <w:rPr/>
       </w:pPr>
-      <w:bookmarkStart w:id="4" w:name="__DdeLink__181_3772299518"/>
+      <w:bookmarkStart w:id="2" w:name="__DdeLink__181_3772299518"/>
       <w:r>
         <w:rPr>
           <w:rFonts w:ascii="Arial" w:hAnsi="Arial"/>
@@ -9705,7 +9703,7 @@
         </w:rPr>
         <w:t xml:space="preserve">use of external framework for classification can be slow, inefficient and unreliable.  </w:t>
       </w:r>
-      <w:bookmarkEnd w:id="4"/>
+      <w:bookmarkEnd w:id="2"/>
     </w:p>
     <w:p>
       <w:pPr>
@@ -9736,21 +9734,10 @@
         </w:rPr>
       </w:pPr>
       <w:r>
-        <w:rPr/>
-      </w:r>
-    </w:p>
-    <w:p>
-      <w:pPr>
-        <w:pStyle w:val="Default"/>
-        <w:spacing w:lineRule="atLeast" w:line="200"/>
-        <w:ind w:left="0" w:right="0" w:hanging="0"/>
-        <w:jc w:val="left"/>
-        <w:rPr>
-          <w:rFonts w:ascii="Arial" w:hAnsi="Arial"/>
-          <w:b/>
-          <w:b/>
-          <w:bCs/>
-          <w:i w:val="false"/>
+        <w:rPr>
+          <w:rFonts w:ascii="Arial" w:hAnsi="Arial"/>
+          <w:b/>
+          <w:bCs/>
           <w:i w:val="false"/>
           <w:caps w:val="false"/>
           <w:smallCaps w:val="false"/>
@@ -9766,24 +9753,20 @@
           <w:u w:val="none"/>
           <w:em w:val="none"/>
         </w:rPr>
-      </w:pPr>
-      <w:r>
-        <w:rPr/>
-      </w:r>
-    </w:p>
-    <w:p>
-      <w:pPr>
-        <w:pStyle w:val="Default"/>
-        <w:spacing w:lineRule="atLeast" w:line="200"/>
-        <w:ind w:left="0" w:right="0" w:hanging="0"/>
-        <w:jc w:val="left"/>
-        <w:rPr/>
-      </w:pPr>
-      <w:r>
-        <w:rPr>
-          <w:rFonts w:ascii="Arial" w:hAnsi="Arial"/>
-          <w:b/>
-          <w:bCs/>
+      </w:r>
+    </w:p>
+    <w:p>
+      <w:pPr>
+        <w:pStyle w:val="Default"/>
+        <w:spacing w:lineRule="atLeast" w:line="200"/>
+        <w:ind w:left="0" w:right="0" w:hanging="0"/>
+        <w:jc w:val="left"/>
+        <w:rPr>
+          <w:rFonts w:ascii="Arial" w:hAnsi="Arial"/>
+          <w:b/>
+          <w:b/>
+          <w:bCs/>
+          <w:i w:val="false"/>
           <w:i w:val="false"/>
           <w:caps w:val="false"/>
           <w:smallCaps w:val="false"/>
@@ -9799,31 +9782,132 @@
           <w:u w:val="none"/>
           <w:em w:val="none"/>
         </w:rPr>
-        <w:t xml:space="preserve">Cyberbullying Detection and Classification Using Information  Retrieval Algorithm </w:t>
-      </w:r>
-    </w:p>
-    <w:p>
-      <w:pPr>
-        <w:pStyle w:val="Normal"/>
-        <w:spacing w:lineRule="atLeast" w:line="200"/>
-        <w:ind w:left="0" w:right="0" w:hanging="0"/>
-        <w:jc w:val="left"/>
-        <w:rPr>
-          <w:rFonts w:ascii="Arial" w:hAnsi="Arial"/>
-          <w:b/>
-          <w:b/>
-          <w:bCs/>
+      </w:pPr>
+      <w:r>
+        <w:rPr>
+          <w:rFonts w:ascii="Arial" w:hAnsi="Arial"/>
+          <w:b/>
+          <w:bCs/>
+          <w:i w:val="false"/>
+          <w:caps w:val="false"/>
+          <w:smallCaps w:val="false"/>
+          <w:strike w:val="false"/>
+          <w:dstrike w:val="false"/>
+          <w:outline w:val="false"/>
+          <w:shadow w:val="false"/>
+          <w:color w:val="000000"/>
+          <w:spacing w:val="0"/>
+          <w:kern w:val="2"/>
           <w:sz w:val="44"/>
           <w:szCs w:val="44"/>
-        </w:rPr>
-      </w:pPr>
-      <w:r>
-        <w:rPr>
-          <w:rFonts w:ascii="Arial" w:hAnsi="Arial"/>
-          <w:b/>
-          <w:bCs/>
+          <w:u w:val="none"/>
+          <w:em w:val="none"/>
+        </w:rPr>
+      </w:r>
+    </w:p>
+    <w:p>
+      <w:pPr>
+        <w:pStyle w:val="Default"/>
+        <w:spacing w:lineRule="atLeast" w:line="200"/>
+        <w:ind w:left="0" w:right="0" w:hanging="0"/>
+        <w:jc w:val="left"/>
+        <w:rPr>
+          <w:rFonts w:ascii="Arial" w:hAnsi="Arial"/>
+          <w:b/>
+          <w:b/>
+          <w:bCs/>
+          <w:i w:val="false"/>
+          <w:i w:val="false"/>
+          <w:caps w:val="false"/>
+          <w:smallCaps w:val="false"/>
+          <w:strike w:val="false"/>
+          <w:dstrike w:val="false"/>
+          <w:outline w:val="false"/>
+          <w:shadow w:val="false"/>
+          <w:color w:val="000000"/>
+          <w:spacing w:val="0"/>
+          <w:kern w:val="2"/>
           <w:sz w:val="44"/>
           <w:szCs w:val="44"/>
+          <w:u w:val="none"/>
+          <w:em w:val="none"/>
+        </w:rPr>
+      </w:pPr>
+      <w:r>
+        <w:rPr>
+          <w:rFonts w:ascii="Arial" w:hAnsi="Arial"/>
+          <w:b/>
+          <w:bCs/>
+          <w:i w:val="false"/>
+          <w:caps w:val="false"/>
+          <w:smallCaps w:val="false"/>
+          <w:strike w:val="false"/>
+          <w:dstrike w:val="false"/>
+          <w:outline w:val="false"/>
+          <w:shadow w:val="false"/>
+          <w:color w:val="000000"/>
+          <w:spacing w:val="0"/>
+          <w:kern w:val="2"/>
+          <w:sz w:val="44"/>
+          <w:szCs w:val="44"/>
+          <w:u w:val="none"/>
+          <w:em w:val="none"/>
+        </w:rPr>
+      </w:r>
+    </w:p>
+    <w:p>
+      <w:pPr>
+        <w:pStyle w:val="Default"/>
+        <w:spacing w:lineRule="atLeast" w:line="200"/>
+        <w:ind w:left="0" w:right="0" w:hanging="0"/>
+        <w:jc w:val="left"/>
+        <w:rPr/>
+      </w:pPr>
+      <w:r>
+        <w:rPr>
+          <w:rFonts w:ascii="Arial" w:hAnsi="Arial"/>
+          <w:b/>
+          <w:bCs/>
+          <w:i w:val="false"/>
+          <w:caps w:val="false"/>
+          <w:smallCaps w:val="false"/>
+          <w:strike w:val="false"/>
+          <w:dstrike w:val="false"/>
+          <w:outline w:val="false"/>
+          <w:shadow w:val="false"/>
+          <w:color w:val="000000"/>
+          <w:spacing w:val="0"/>
+          <w:kern w:val="2"/>
+          <w:sz w:val="44"/>
+          <w:szCs w:val="44"/>
+          <w:u w:val="none"/>
+          <w:em w:val="none"/>
+        </w:rPr>
+        <w:t xml:space="preserve">Cyberbullying Detection and Classification Using Information Retrieval Algorithm </w:t>
+      </w:r>
+    </w:p>
+    <w:p>
+      <w:pPr>
+        <w:pStyle w:val="Normal"/>
+        <w:spacing w:lineRule="atLeast" w:line="200"/>
+        <w:ind w:left="0" w:right="0" w:hanging="0"/>
+        <w:jc w:val="left"/>
+        <w:rPr>
+          <w:rFonts w:ascii="Arial" w:hAnsi="Arial"/>
+          <w:b/>
+          <w:b/>
+          <w:bCs/>
+          <w:sz w:val="44"/>
+          <w:szCs w:val="44"/>
+        </w:rPr>
+      </w:pPr>
+      <w:r>
+        <w:rPr>
+          <w:rFonts w:ascii="Arial" w:hAnsi="Arial"/>
+          <w:b/>
+          <w:bCs/>
+          <w:sz w:val="44"/>
+          <w:szCs w:val="44"/>
         </w:rPr>
       </w:r>
     </w:p>
@@ -9860,18 +9944,55 @@
     </w:p>
     <w:p>
       <w:pPr>
-        <w:pStyle w:val="Default"/>
-        <w:spacing w:lineRule="atLeast" w:line="200"/>
-        <w:ind w:left="0" w:right="0" w:hanging="0"/>
-        <w:jc w:val="left"/>
-        <w:rPr>
-          <w:rFonts w:ascii="Arial" w:hAnsi="Arial"/>
-          <w:sz w:val="36"/>
-          <w:szCs w:val="36"/>
-        </w:rPr>
-      </w:pPr>
-      <w:r>
-        <w:rPr/>
+        <w:pStyle w:val="Normal"/>
+        <w:spacing w:lineRule="atLeast" w:line="200"/>
+        <w:ind w:left="0" w:right="0" w:hanging="0"/>
+        <w:jc w:val="left"/>
+        <w:rPr>
+          <w:rFonts w:ascii="Arial" w:hAnsi="Arial"/>
+          <w:sz w:val="36"/>
+          <w:szCs w:val="36"/>
+        </w:rPr>
+      </w:pPr>
+      <w:r>
+        <w:rPr>
+          <w:rFonts w:ascii="Arial" w:hAnsi="Arial"/>
+          <w:sz w:val="36"/>
+          <w:szCs w:val="36"/>
+        </w:rPr>
+        <w:t xml:space="preserve">The authors used </w:t>
+      </w:r>
+      <w:r>
+        <w:rPr>
+          <w:rFonts w:ascii="Arial" w:hAnsi="Arial"/>
+          <w:sz w:val="36"/>
+          <w:szCs w:val="36"/>
+        </w:rPr>
+        <w:t xml:space="preserve">Lavenshtein distance algorithm </w:t>
+      </w:r>
+      <w:r>
+        <w:rPr>
+          <w:rFonts w:ascii="Arial" w:hAnsi="Arial"/>
+          <w:sz w:val="36"/>
+          <w:szCs w:val="36"/>
+        </w:rPr>
+        <w:t xml:space="preserve">that </w:t>
+      </w:r>
+      <w:r>
+        <w:rPr>
+          <w:rFonts w:ascii="Arial" w:hAnsi="Arial"/>
+          <w:sz w:val="36"/>
+          <w:szCs w:val="36"/>
+        </w:rPr>
+        <w:t xml:space="preserve">detects the cyberbully words present in the conversation and displays. </w:t>
+      </w:r>
+      <w:r>
+        <w:rPr>
+          <w:rFonts w:ascii="Arial" w:hAnsi="Arial"/>
+          <w:sz w:val="36"/>
+          <w:szCs w:val="36"/>
+        </w:rPr>
+        <w:t>And then they used naive bayes for classification.</w:t>
       </w:r>
     </w:p>
     <w:p>
@@ -10014,6 +10135,54 @@
         </w:rPr>
         <w:t xml:space="preserve">: </w:t>
       </w:r>
+      <w:r>
+        <w:rPr>
+          <w:rFonts w:ascii="Arial" w:hAnsi="Arial"/>
+          <w:b w:val="false"/>
+          <w:bCs w:val="false"/>
+          <w:i w:val="false"/>
+          <w:strike w:val="false"/>
+          <w:dstrike w:val="false"/>
+          <w:outline w:val="false"/>
+          <w:shadow w:val="false"/>
+          <w:color w:val="000000"/>
+          <w:spacing w:val="0"/>
+          <w:kern w:val="2"/>
+          <w:sz w:val="36"/>
+          <w:szCs w:val="36"/>
+          <w:u w:val="none"/>
+          <w:em w:val="none"/>
+        </w:rPr>
+        <w:t xml:space="preserve">removing stop </w:t>
+      </w:r>
+      <w:r>
+        <w:rPr>
+          <w:rFonts w:ascii="Arial" w:hAnsi="Arial"/>
+          <w:sz w:val="36"/>
+          <w:szCs w:val="36"/>
+        </w:rPr>
+        <w:t>words, extra characters and hyperlinks</w:t>
+      </w:r>
+      <w:r>
+        <w:rPr>
+          <w:rFonts w:ascii="Arial" w:hAnsi="Arial"/>
+          <w:b w:val="false"/>
+          <w:bCs w:val="false"/>
+          <w:i w:val="false"/>
+          <w:strike w:val="false"/>
+          <w:dstrike w:val="false"/>
+          <w:outline w:val="false"/>
+          <w:shadow w:val="false"/>
+          <w:color w:val="000000"/>
+          <w:spacing w:val="0"/>
+          <w:kern w:val="2"/>
+          <w:sz w:val="36"/>
+          <w:szCs w:val="36"/>
+          <w:u w:val="none"/>
+          <w:em w:val="none"/>
+        </w:rPr>
+        <w:t>.</w:t>
+      </w:r>
     </w:p>
     <w:p>
       <w:pPr>
@@ -10062,6 +10231,54 @@
         </w:rPr>
         <w:t xml:space="preserve">: </w:t>
       </w:r>
+      <w:r>
+        <w:rPr>
+          <w:rFonts w:ascii="Arial" w:hAnsi="Arial"/>
+          <w:b w:val="false"/>
+          <w:bCs w:val="false"/>
+          <w:i w:val="false"/>
+          <w:strike w:val="false"/>
+          <w:dstrike w:val="false"/>
+          <w:outline w:val="false"/>
+          <w:shadow w:val="false"/>
+          <w:color w:val="000000"/>
+          <w:spacing w:val="0"/>
+          <w:kern w:val="2"/>
+          <w:sz w:val="36"/>
+          <w:szCs w:val="36"/>
+          <w:u w:val="none"/>
+          <w:em w:val="none"/>
+        </w:rPr>
+        <w:t xml:space="preserve">Noun, </w:t>
+      </w:r>
+      <w:r>
+        <w:rPr>
+          <w:rFonts w:ascii="Arial" w:hAnsi="Arial"/>
+          <w:sz w:val="36"/>
+          <w:szCs w:val="36"/>
+        </w:rPr>
+        <w:t>Adjective and Pronoun from the text and statistics on occurrence of word (frequency) in the text</w:t>
+      </w:r>
+      <w:r>
+        <w:rPr>
+          <w:rFonts w:ascii="Arial" w:hAnsi="Arial"/>
+          <w:b w:val="false"/>
+          <w:bCs w:val="false"/>
+          <w:i w:val="false"/>
+          <w:strike w:val="false"/>
+          <w:dstrike w:val="false"/>
+          <w:outline w:val="false"/>
+          <w:shadow w:val="false"/>
+          <w:color w:val="000000"/>
+          <w:spacing w:val="0"/>
+          <w:kern w:val="2"/>
+          <w:sz w:val="36"/>
+          <w:szCs w:val="36"/>
+          <w:u w:val="none"/>
+          <w:em w:val="none"/>
+        </w:rPr>
+        <w:t>.</w:t>
+      </w:r>
     </w:p>
     <w:p>
       <w:pPr>
@@ -10091,6 +10308,103 @@
           <w:u w:val="none"/>
           <w:em w:val="none"/>
         </w:rPr>
+        <w:t>Processing</w:t>
+      </w:r>
+      <w:r>
+        <w:rPr>
+          <w:rFonts w:ascii="Arial" w:hAnsi="Arial"/>
+          <w:b w:val="false"/>
+          <w:bCs w:val="false"/>
+          <w:i w:val="false"/>
+          <w:caps w:val="false"/>
+          <w:smallCaps w:val="false"/>
+          <w:strike w:val="false"/>
+          <w:dstrike w:val="false"/>
+          <w:outline w:val="false"/>
+          <w:shadow w:val="false"/>
+          <w:color w:val="000000"/>
+          <w:spacing w:val="0"/>
+          <w:kern w:val="2"/>
+          <w:sz w:val="36"/>
+          <w:szCs w:val="36"/>
+          <w:u w:val="none"/>
+          <w:em w:val="none"/>
+        </w:rPr>
+        <w:t>:</w:t>
+      </w:r>
+      <w:r>
+        <w:rPr>
+          <w:rFonts w:ascii="Arial" w:hAnsi="Arial"/>
+          <w:b w:val="false"/>
+          <w:bCs w:val="false"/>
+          <w:i w:val="false"/>
+          <w:caps w:val="false"/>
+          <w:smallCaps w:val="false"/>
+          <w:strike w:val="false"/>
+          <w:dstrike w:val="false"/>
+          <w:outline w:val="false"/>
+          <w:shadow w:val="false"/>
+          <w:color w:val="000000"/>
+          <w:spacing w:val="0"/>
+          <w:kern w:val="2"/>
+          <w:sz w:val="36"/>
+          <w:szCs w:val="36"/>
+          <w:u w:val="none"/>
+          <w:em w:val="none"/>
+        </w:rPr>
+        <w:t xml:space="preserve"> </w:t>
+      </w:r>
+      <w:r>
+        <w:rPr>
+          <w:rFonts w:ascii="Arial" w:hAnsi="Arial"/>
+          <w:b w:val="false"/>
+          <w:bCs w:val="false"/>
+          <w:i w:val="false"/>
+          <w:caps w:val="false"/>
+          <w:smallCaps w:val="false"/>
+          <w:strike w:val="false"/>
+          <w:dstrike w:val="false"/>
+          <w:outline w:val="false"/>
+          <w:shadow w:val="false"/>
+          <w:color w:val="000000"/>
+          <w:spacing w:val="0"/>
+          <w:kern w:val="2"/>
+          <w:sz w:val="36"/>
+          <w:szCs w:val="36"/>
+          <w:u w:val="none"/>
+          <w:em w:val="none"/>
+        </w:rPr>
+        <w:t>Lavenshtein distance algorithm.</w:t>
+      </w:r>
+    </w:p>
+    <w:p>
+      <w:pPr>
+        <w:pStyle w:val="Default"/>
+        <w:spacing w:lineRule="atLeast" w:line="200"/>
+        <w:ind w:left="0" w:right="0" w:hanging="0"/>
+        <w:jc w:val="left"/>
+        <w:rPr/>
+      </w:pPr>
+      <w:r>
+        <w:rPr>
+          <w:rFonts w:ascii="Arial" w:hAnsi="Arial"/>
+          <w:b/>
+          <w:bCs/>
+          <w:i w:val="false"/>
+          <w:caps w:val="false"/>
+          <w:smallCaps w:val="false"/>
+          <w:strike w:val="false"/>
+          <w:dstrike w:val="false"/>
+          <w:outline w:val="false"/>
+          <w:shadow w:val="false"/>
+          <w:color w:val="000000"/>
+          <w:spacing w:val="0"/>
+          <w:kern w:val="2"/>
+          <w:sz w:val="32"/>
+          <w:szCs w:val="32"/>
+          <w:u w:val="none"/>
+          <w:em w:val="none"/>
+        </w:rPr>
         <w:t>Classifiers</w:t>
       </w:r>
       <w:r>
@@ -10112,7 +10426,7 @@
           <w:u w:val="none"/>
           <w:em w:val="none"/>
         </w:rPr>
-        <w:t xml:space="preserve">: </w:t>
+        <w:t>: Naïve Bayes classifier.</w:t>
       </w:r>
     </w:p>
     <w:p>
@@ -10202,25 +10516,6 @@
         <w:jc w:val="left"/>
         <w:rPr>
           <w:rFonts w:ascii="Arial" w:hAnsi="Arial"/>
-          <w:b w:val="false"/>
-          <w:b w:val="false"/>
-          <w:bCs w:val="false"/>
-          <w:sz w:val="36"/>
-          <w:szCs w:val="36"/>
-        </w:rPr>
-      </w:pPr>
-      <w:r>
-        <w:rPr/>
-      </w:r>
-    </w:p>
-    <w:p>
-      <w:pPr>
-        <w:pStyle w:val="Default"/>
-        <w:spacing w:lineRule="atLeast" w:line="200"/>
-        <w:ind w:left="0" w:right="0" w:hanging="0"/>
-        <w:jc w:val="left"/>
-        <w:rPr>
-          <w:rFonts w:ascii="Arial" w:hAnsi="Arial"/>
           <w:b/>
           <w:b/>
           <w:bCs/>
@@ -10242,10 +10537,91 @@
         </w:rPr>
       </w:pPr>
       <w:r>
-        <w:rPr>
-          <w:rFonts w:ascii="Arial" w:hAnsi="Arial"/>
-          <w:b/>
-          <w:bCs/>
+        <w:rPr/>
+      </w:r>
+    </w:p>
+    <w:p>
+      <w:pPr>
+        <w:pStyle w:val="Normal"/>
+        <w:spacing w:lineRule="atLeast" w:line="200"/>
+        <w:ind w:left="0" w:right="0" w:hanging="0"/>
+        <w:jc w:val="left"/>
+        <w:rPr>
+          <w:rFonts w:ascii="Arial" w:hAnsi="Arial"/>
+          <w:b w:val="false"/>
+          <w:b w:val="false"/>
+          <w:bCs w:val="false"/>
+          <w:sz w:val="36"/>
+          <w:szCs w:val="36"/>
+        </w:rPr>
+      </w:pPr>
+      <w:r>
+        <w:rPr>
+          <w:rFonts w:ascii="Arial" w:hAnsi="Arial"/>
+          <w:b w:val="false"/>
+          <w:bCs w:val="false"/>
+          <w:sz w:val="36"/>
+          <w:szCs w:val="36"/>
+        </w:rPr>
+        <w:drawing>
+          <wp:anchor behindDoc="0" distT="0" distB="0" distL="0" distR="0" simplePos="0" locked="0" layoutInCell="1" allowOverlap="1" relativeHeight="5">
+            <wp:simplePos x="0" y="0"/>
+            <wp:positionH relativeFrom="column">
+              <wp:align>center</wp:align>
+            </wp:positionH>
+            <wp:positionV relativeFrom="paragraph">
+              <wp:posOffset>635</wp:posOffset>
+            </wp:positionV>
+            <wp:extent cx="3985260" cy="1790700"/>
+            <wp:effectExtent l="0" t="0" r="0" b="0"/>
+            <wp:wrapSquare wrapText="largest"/>
+            <wp:docPr id="4" name="Image4" descr=""/>
+            <wp:cNvGraphicFramePr>
+              <a:graphicFrameLocks xmlns:a="http://schemas.openxmlformats.org/drawingml/2006/main" noChangeAspect="1"/>
+            </wp:cNvGraphicFramePr>
+            <a:graphic xmlns:a="http://schemas.openxmlformats.org/drawingml/2006/main">
+              <a:graphicData uri="http://schemas.openxmlformats.org/drawingml/2006/picture">
+                <pic:pic xmlns:pic="http://schemas.openxmlformats.org/drawingml/2006/picture">
+                  <pic:nvPicPr>
+                    <pic:cNvPr id="4" name="Image4" descr=""/>
+                    <pic:cNvPicPr>
+                      <a:picLocks noChangeAspect="1" noChangeArrowheads="1"/>
+                    </pic:cNvPicPr>
+                  </pic:nvPicPr>
+                  <pic:blipFill>
+                    <a:blip r:embed="rId5"/>
+                    <a:stretch>
+                      <a:fillRect/>
+                    </a:stretch>
+                  </pic:blipFill>
+                  <pic:spPr bwMode="auto">
+                    <a:xfrm>
+                      <a:off x="0" y="0"/>
+                      <a:ext cx="3985260" cy="1790700"/>
+                    </a:xfrm>
+                    <a:prstGeom prst="rect">
+                      <a:avLst/>
+                    </a:prstGeom>
+                  </pic:spPr>
+                </pic:pic>
+              </a:graphicData>
+            </a:graphic>
+          </wp:anchor>
+        </w:drawing>
+      </w:r>
+    </w:p>
+    <w:p>
+      <w:pPr>
+        <w:pStyle w:val="Default"/>
+        <w:spacing w:lineRule="atLeast" w:line="200"/>
+        <w:ind w:left="0" w:right="0" w:hanging="0"/>
+        <w:jc w:val="left"/>
+        <w:rPr>
+          <w:rFonts w:ascii="Arial" w:hAnsi="Arial"/>
+          <w:b/>
+          <w:b/>
+          <w:bCs/>
+          <w:i w:val="false"/>
           <w:i w:val="false"/>
           <w:caps w:val="false"/>
           <w:smallCaps w:val="false"/>
@@ -10261,15 +10637,6 @@
           <w:u w:val="none"/>
           <w:em w:val="none"/>
         </w:rPr>
-      </w:r>
-    </w:p>
-    <w:p>
-      <w:pPr>
-        <w:pStyle w:val="Default"/>
-        <w:spacing w:lineRule="atLeast" w:line="200"/>
-        <w:ind w:left="0" w:right="0" w:hanging="0"/>
-        <w:jc w:val="left"/>
-        <w:rPr/>
       </w:pPr>
       <w:r>
         <w:rPr>
@@ -10291,41 +10658,20 @@
           <w:u w:val="none"/>
           <w:em w:val="none"/>
         </w:rPr>
-        <w:t>Dataset</w:t>
-      </w:r>
-    </w:p>
-    <w:p>
-      <w:pPr>
-        <w:pStyle w:val="Normal"/>
-        <w:spacing w:lineRule="atLeast" w:line="200"/>
-        <w:ind w:left="0" w:right="0" w:hanging="0"/>
-        <w:jc w:val="left"/>
-        <w:rPr>
-          <w:rFonts w:ascii="Arial" w:hAnsi="Arial"/>
-          <w:sz w:val="36"/>
-          <w:szCs w:val="36"/>
-        </w:rPr>
-      </w:pPr>
-      <w:r>
-        <w:rPr>
-          <w:sz w:val="36"/>
-          <w:szCs w:val="36"/>
-        </w:rPr>
-      </w:r>
-    </w:p>
-    <w:p>
-      <w:pPr>
-        <w:pStyle w:val="Default"/>
-        <w:spacing w:lineRule="atLeast" w:line="200"/>
-        <w:ind w:left="0" w:right="0" w:hanging="0"/>
-        <w:jc w:val="left"/>
-        <w:rPr/>
-      </w:pPr>
-      <w:r>
-        <w:rPr>
-          <w:rFonts w:ascii="Arial" w:hAnsi="Arial"/>
-          <w:b/>
-          <w:bCs/>
+      </w:r>
+    </w:p>
+    <w:p>
+      <w:pPr>
+        <w:pStyle w:val="Default"/>
+        <w:spacing w:lineRule="atLeast" w:line="200"/>
+        <w:ind w:left="0" w:right="0" w:hanging="0"/>
+        <w:jc w:val="left"/>
+        <w:rPr>
+          <w:rFonts w:ascii="Arial" w:hAnsi="Arial"/>
+          <w:b/>
+          <w:b/>
+          <w:bCs/>
+          <w:i w:val="false"/>
           <w:i w:val="false"/>
           <w:caps w:val="false"/>
           <w:smallCaps w:val="false"/>
@@ -10341,6 +10687,367 @@
           <w:u w:val="none"/>
           <w:em w:val="none"/>
         </w:rPr>
+      </w:pPr>
+      <w:r>
+        <w:rPr/>
+      </w:r>
+    </w:p>
+    <w:p>
+      <w:pPr>
+        <w:pStyle w:val="Default"/>
+        <w:spacing w:lineRule="atLeast" w:line="200"/>
+        <w:ind w:left="0" w:right="0" w:hanging="0"/>
+        <w:jc w:val="left"/>
+        <w:rPr>
+          <w:rFonts w:ascii="Arial" w:hAnsi="Arial"/>
+          <w:b/>
+          <w:b/>
+          <w:bCs/>
+          <w:i w:val="false"/>
+          <w:i w:val="false"/>
+          <w:caps w:val="false"/>
+          <w:smallCaps w:val="false"/>
+          <w:strike w:val="false"/>
+          <w:dstrike w:val="false"/>
+          <w:outline w:val="false"/>
+          <w:shadow w:val="false"/>
+          <w:color w:val="000000"/>
+          <w:spacing w:val="0"/>
+          <w:kern w:val="2"/>
+          <w:sz w:val="40"/>
+          <w:szCs w:val="40"/>
+          <w:u w:val="none"/>
+          <w:em w:val="none"/>
+        </w:rPr>
+      </w:pPr>
+      <w:r>
+        <w:rPr/>
+      </w:r>
+    </w:p>
+    <w:p>
+      <w:pPr>
+        <w:pStyle w:val="Default"/>
+        <w:spacing w:lineRule="atLeast" w:line="200"/>
+        <w:ind w:left="0" w:right="0" w:hanging="0"/>
+        <w:jc w:val="left"/>
+        <w:rPr>
+          <w:rFonts w:ascii="Arial" w:hAnsi="Arial"/>
+          <w:b/>
+          <w:b/>
+          <w:bCs/>
+          <w:i w:val="false"/>
+          <w:i w:val="false"/>
+          <w:caps w:val="false"/>
+          <w:smallCaps w:val="false"/>
+          <w:strike w:val="false"/>
+          <w:dstrike w:val="false"/>
+          <w:outline w:val="false"/>
+          <w:shadow w:val="false"/>
+          <w:color w:val="000000"/>
+          <w:spacing w:val="0"/>
+          <w:kern w:val="2"/>
+          <w:sz w:val="40"/>
+          <w:szCs w:val="40"/>
+          <w:u w:val="none"/>
+          <w:em w:val="none"/>
+        </w:rPr>
+      </w:pPr>
+      <w:r>
+        <w:rPr/>
+      </w:r>
+    </w:p>
+    <w:p>
+      <w:pPr>
+        <w:pStyle w:val="Default"/>
+        <w:spacing w:lineRule="atLeast" w:line="200"/>
+        <w:ind w:left="0" w:right="0" w:hanging="0"/>
+        <w:jc w:val="left"/>
+        <w:rPr>
+          <w:rFonts w:ascii="Arial" w:hAnsi="Arial"/>
+          <w:b/>
+          <w:b/>
+          <w:bCs/>
+          <w:i w:val="false"/>
+          <w:i w:val="false"/>
+          <w:caps w:val="false"/>
+          <w:smallCaps w:val="false"/>
+          <w:strike w:val="false"/>
+          <w:dstrike w:val="false"/>
+          <w:outline w:val="false"/>
+          <w:shadow w:val="false"/>
+          <w:color w:val="000000"/>
+          <w:spacing w:val="0"/>
+          <w:kern w:val="2"/>
+          <w:sz w:val="40"/>
+          <w:szCs w:val="40"/>
+          <w:u w:val="none"/>
+          <w:em w:val="none"/>
+        </w:rPr>
+      </w:pPr>
+      <w:r>
+        <w:rPr/>
+      </w:r>
+    </w:p>
+    <w:p>
+      <w:pPr>
+        <w:pStyle w:val="Default"/>
+        <w:spacing w:lineRule="atLeast" w:line="200"/>
+        <w:ind w:left="0" w:right="0" w:hanging="0"/>
+        <w:jc w:val="left"/>
+        <w:rPr>
+          <w:rFonts w:ascii="Arial" w:hAnsi="Arial"/>
+          <w:b/>
+          <w:b/>
+          <w:bCs/>
+          <w:i w:val="false"/>
+          <w:i w:val="false"/>
+          <w:caps w:val="false"/>
+          <w:smallCaps w:val="false"/>
+          <w:strike w:val="false"/>
+          <w:dstrike w:val="false"/>
+          <w:outline w:val="false"/>
+          <w:shadow w:val="false"/>
+          <w:color w:val="000000"/>
+          <w:spacing w:val="0"/>
+          <w:kern w:val="2"/>
+          <w:sz w:val="40"/>
+          <w:szCs w:val="40"/>
+          <w:u w:val="none"/>
+          <w:em w:val="none"/>
+        </w:rPr>
+      </w:pPr>
+      <w:r>
+        <w:rPr/>
+      </w:r>
+    </w:p>
+    <w:p>
+      <w:pPr>
+        <w:pStyle w:val="Default"/>
+        <w:spacing w:lineRule="atLeast" w:line="200"/>
+        <w:ind w:left="0" w:right="0" w:hanging="0"/>
+        <w:jc w:val="left"/>
+        <w:rPr>
+          <w:rFonts w:ascii="Arial" w:hAnsi="Arial"/>
+          <w:b/>
+          <w:b/>
+          <w:bCs/>
+          <w:i w:val="false"/>
+          <w:i w:val="false"/>
+          <w:caps w:val="false"/>
+          <w:smallCaps w:val="false"/>
+          <w:strike w:val="false"/>
+          <w:dstrike w:val="false"/>
+          <w:outline w:val="false"/>
+          <w:shadow w:val="false"/>
+          <w:color w:val="000000"/>
+          <w:spacing w:val="0"/>
+          <w:kern w:val="2"/>
+          <w:sz w:val="40"/>
+          <w:szCs w:val="40"/>
+          <w:u w:val="none"/>
+          <w:em w:val="none"/>
+        </w:rPr>
+      </w:pPr>
+      <w:r>
+        <w:rPr/>
+      </w:r>
+    </w:p>
+    <w:p>
+      <w:pPr>
+        <w:pStyle w:val="Default"/>
+        <w:spacing w:lineRule="atLeast" w:line="200"/>
+        <w:ind w:left="0" w:right="0" w:hanging="0"/>
+        <w:jc w:val="left"/>
+        <w:rPr>
+          <w:rFonts w:ascii="Arial" w:hAnsi="Arial"/>
+          <w:b/>
+          <w:b/>
+          <w:bCs/>
+          <w:i w:val="false"/>
+          <w:i w:val="false"/>
+          <w:caps w:val="false"/>
+          <w:smallCaps w:val="false"/>
+          <w:strike w:val="false"/>
+          <w:dstrike w:val="false"/>
+          <w:outline w:val="false"/>
+          <w:shadow w:val="false"/>
+          <w:color w:val="000000"/>
+          <w:spacing w:val="0"/>
+          <w:kern w:val="2"/>
+          <w:sz w:val="40"/>
+          <w:szCs w:val="40"/>
+          <w:u w:val="none"/>
+          <w:em w:val="none"/>
+        </w:rPr>
+      </w:pPr>
+      <w:r>
+        <w:rPr/>
+      </w:r>
+    </w:p>
+    <w:p>
+      <w:pPr>
+        <w:pStyle w:val="Default"/>
+        <w:spacing w:lineRule="atLeast" w:line="200"/>
+        <w:ind w:left="0" w:right="0" w:hanging="0"/>
+        <w:jc w:val="left"/>
+        <w:rPr>
+          <w:rFonts w:ascii="Arial" w:hAnsi="Arial"/>
+          <w:b/>
+          <w:b/>
+          <w:bCs/>
+          <w:i w:val="false"/>
+          <w:i w:val="false"/>
+          <w:caps w:val="false"/>
+          <w:smallCaps w:val="false"/>
+          <w:strike w:val="false"/>
+          <w:dstrike w:val="false"/>
+          <w:outline w:val="false"/>
+          <w:shadow w:val="false"/>
+          <w:color w:val="000000"/>
+          <w:spacing w:val="0"/>
+          <w:kern w:val="2"/>
+          <w:sz w:val="40"/>
+          <w:szCs w:val="40"/>
+          <w:u w:val="none"/>
+          <w:em w:val="none"/>
+        </w:rPr>
+      </w:pPr>
+      <w:r>
+        <w:rPr/>
+      </w:r>
+    </w:p>
+    <w:p>
+      <w:pPr>
+        <w:pStyle w:val="Default"/>
+        <w:spacing w:lineRule="atLeast" w:line="200"/>
+        <w:ind w:left="0" w:right="0" w:hanging="0"/>
+        <w:jc w:val="left"/>
+        <w:rPr/>
+      </w:pPr>
+      <w:r>
+        <w:rPr>
+          <w:rFonts w:ascii="Arial" w:hAnsi="Arial"/>
+          <w:b/>
+          <w:bCs/>
+          <w:i w:val="false"/>
+          <w:caps w:val="false"/>
+          <w:smallCaps w:val="false"/>
+          <w:strike w:val="false"/>
+          <w:dstrike w:val="false"/>
+          <w:outline w:val="false"/>
+          <w:shadow w:val="false"/>
+          <w:color w:val="000000"/>
+          <w:spacing w:val="0"/>
+          <w:kern w:val="2"/>
+          <w:sz w:val="40"/>
+          <w:szCs w:val="40"/>
+          <w:u w:val="none"/>
+          <w:em w:val="none"/>
+        </w:rPr>
+        <w:t>Dataset</w:t>
+      </w:r>
+    </w:p>
+    <w:p>
+      <w:pPr>
+        <w:pStyle w:val="Default"/>
+        <w:spacing w:lineRule="atLeast" w:line="200"/>
+        <w:ind w:left="0" w:right="0" w:hanging="0"/>
+        <w:jc w:val="left"/>
+        <w:rPr/>
+      </w:pPr>
+      <w:r>
+        <w:rPr>
+          <w:rFonts w:ascii="Arial" w:hAnsi="Arial"/>
+          <w:b w:val="false"/>
+          <w:bCs w:val="false"/>
+          <w:i w:val="false"/>
+          <w:caps w:val="false"/>
+          <w:smallCaps w:val="false"/>
+          <w:strike w:val="false"/>
+          <w:dstrike w:val="false"/>
+          <w:outline w:val="false"/>
+          <w:shadow w:val="false"/>
+          <w:color w:val="000000"/>
+          <w:spacing w:val="0"/>
+          <w:kern w:val="2"/>
+          <w:sz w:val="36"/>
+          <w:szCs w:val="36"/>
+          <w:u w:val="none"/>
+          <w:em w:val="none"/>
+        </w:rPr>
+        <w:t xml:space="preserve">They are available from the workshop on Content Analysis for the Web 2.0, it contains data from Myspace and Formspring.me. </w:t>
+      </w:r>
+      <w:r>
+        <w:rPr>
+          <w:rFonts w:ascii="Arial" w:hAnsi="Arial"/>
+          <w:b w:val="false"/>
+          <w:bCs w:val="false"/>
+          <w:i w:val="false"/>
+          <w:caps w:val="false"/>
+          <w:smallCaps w:val="false"/>
+          <w:strike w:val="false"/>
+          <w:dstrike w:val="false"/>
+          <w:outline w:val="false"/>
+          <w:shadow w:val="false"/>
+          <w:color w:val="000000"/>
+          <w:spacing w:val="0"/>
+          <w:kern w:val="2"/>
+          <w:sz w:val="36"/>
+          <w:szCs w:val="36"/>
+          <w:u w:val="none"/>
+          <w:em w:val="none"/>
+        </w:rPr>
+        <w:t>500 post from Formspring.me and 600 posts from Myspace.</w:t>
+      </w:r>
+    </w:p>
+    <w:p>
+      <w:pPr>
+        <w:pStyle w:val="Normal"/>
+        <w:spacing w:lineRule="atLeast" w:line="200"/>
+        <w:ind w:left="0" w:right="0" w:hanging="0"/>
+        <w:jc w:val="left"/>
+        <w:rPr>
+          <w:rFonts w:ascii="Arial" w:hAnsi="Arial"/>
+          <w:sz w:val="36"/>
+          <w:szCs w:val="36"/>
+        </w:rPr>
+      </w:pPr>
+      <w:r>
+        <w:rPr>
+          <w:rFonts w:ascii="Arial" w:hAnsi="Arial"/>
+          <w:sz w:val="36"/>
+          <w:szCs w:val="36"/>
+        </w:rPr>
+      </w:r>
+    </w:p>
+    <w:p>
+      <w:pPr>
+        <w:pStyle w:val="Default"/>
+        <w:spacing w:lineRule="atLeast" w:line="200"/>
+        <w:ind w:left="0" w:right="0" w:hanging="0"/>
+        <w:jc w:val="left"/>
+        <w:rPr/>
+      </w:pPr>
+      <w:r>
+        <w:rPr>
+          <w:rFonts w:ascii="Arial" w:hAnsi="Arial"/>
+          <w:b/>
+          <w:bCs/>
+          <w:i w:val="false"/>
+          <w:caps w:val="false"/>
+          <w:smallCaps w:val="false"/>
+          <w:strike w:val="false"/>
+          <w:dstrike w:val="false"/>
+          <w:outline w:val="false"/>
+          <w:shadow w:val="false"/>
+          <w:color w:val="000000"/>
+          <w:spacing w:val="0"/>
+          <w:kern w:val="2"/>
+          <w:sz w:val="40"/>
+          <w:szCs w:val="40"/>
+          <w:u w:val="none"/>
+          <w:em w:val="none"/>
+        </w:rPr>
         <w:t>Drawbacks</w:t>
       </w:r>
     </w:p>
@@ -10352,28 +11059,13 @@
         <w:jc w:val="left"/>
         <w:rPr>
           <w:rFonts w:ascii="Arial" w:hAnsi="Arial"/>
-          <w:b w:val="false"/>
-          <w:b w:val="false"/>
-          <w:bCs w:val="false"/>
-          <w:i w:val="false"/>
-          <w:i w:val="false"/>
-          <w:caps w:val="false"/>
-          <w:smallCaps w:val="false"/>
-          <w:strike w:val="false"/>
-          <w:dstrike w:val="false"/>
-          <w:outline w:val="false"/>
-          <w:shadow w:val="false"/>
-          <w:color w:val="000000"/>
-          <w:spacing w:val="0"/>
-          <w:kern w:val="2"/>
-          <w:sz w:val="36"/>
-          <w:szCs w:val="36"/>
-          <w:u w:val="none"/>
-          <w:em w:val="none"/>
-        </w:rPr>
-      </w:pPr>
-      <w:r>
-        <w:rPr/>
+        </w:rPr>
+      </w:pPr>
+      <w:r>
+        <w:rPr>
+          <w:rFonts w:ascii="Arial" w:hAnsi="Arial"/>
+        </w:rPr>
+        <w:t>The size of data-set is small for cyberbullying classification. Also, naive bayes is a simple classifier that can be unreliable sometimes.</w:t>
       </w:r>
     </w:p>
     <w:sectPr>
